--- a/HW 2 - Instructions.docx
+++ b/HW 2 - Instructions.docx
@@ -1,6 +1,6 @@
 
 <file path=word/document.xml><?xml version="1.0" encoding="utf-8"?>
-<w:document xmlns:wpc="http://schemas.microsoft.com/office/word/2010/wordprocessingCanvas" xmlns:cx="http://schemas.microsoft.com/office/drawing/2014/chartex" xmlns:cx1="http://schemas.microsoft.com/office/drawing/2015/9/8/chartex" xmlns:mc="http://schemas.openxmlformats.org/markup-compatibility/2006" xmlns:o="urn:schemas-microsoft-com:office:office" xmlns:r="http://schemas.openxmlformats.org/officeDocument/2006/relationships" xmlns:m="http://schemas.openxmlformats.org/officeDocument/2006/math" xmlns:v="urn:schemas-microsoft-com:vml" xmlns:wp14="http://schemas.microsoft.com/office/word/2010/wordprocessingDrawing" xmlns:wp="http://schemas.openxmlformats.org/drawingml/2006/wordprocessingDrawing" xmlns:w10="urn:schemas-microsoft-com:office:word" xmlns:w="http://schemas.openxmlformats.org/wordprocessingml/2006/main" xmlns:w14="http://schemas.microsoft.com/office/word/2010/wordml" xmlns:w15="http://schemas.microsoft.com/office/word/2012/wordml" xmlns:w16se="http://schemas.microsoft.com/office/word/2015/wordml/symex" xmlns:wpg="http://schemas.microsoft.com/office/word/2010/wordprocessingGroup" xmlns:wpi="http://schemas.microsoft.com/office/word/2010/wordprocessingInk" xmlns:wne="http://schemas.microsoft.com/office/word/2006/wordml" xmlns:wps="http://schemas.microsoft.com/office/word/2010/wordprocessingShape" mc:Ignorable="w14 w15 w16se wp14">
+<w:document xmlns:wpc="http://schemas.microsoft.com/office/word/2010/wordprocessingCanvas" xmlns:cx="http://schemas.microsoft.com/office/drawing/2014/chartex" xmlns:cx1="http://schemas.microsoft.com/office/drawing/2015/9/8/chartex" xmlns:cx2="http://schemas.microsoft.com/office/drawing/2015/10/21/chartex" xmlns:cx3="http://schemas.microsoft.com/office/drawing/2016/5/9/chartex" xmlns:cx4="http://schemas.microsoft.com/office/drawing/2016/5/10/chartex" xmlns:cx5="http://schemas.microsoft.com/office/drawing/2016/5/11/chartex" xmlns:cx6="http://schemas.microsoft.com/office/drawing/2016/5/12/chartex" xmlns:cx7="http://schemas.microsoft.com/office/drawing/2016/5/13/chartex" xmlns:cx8="http://schemas.microsoft.com/office/drawing/2016/5/14/chartex" xmlns:mc="http://schemas.openxmlformats.org/markup-compatibility/2006" xmlns:aink="http://schemas.microsoft.com/office/drawing/2016/ink" xmlns:am3d="http://schemas.microsoft.com/office/drawing/2017/model3d" xmlns:o="urn:schemas-microsoft-com:office:office" xmlns:oel="http://schemas.microsoft.com/office/2019/extlst" xmlns:r="http://schemas.openxmlformats.org/officeDocument/2006/relationships" xmlns:m="http://schemas.openxmlformats.org/officeDocument/2006/math" xmlns:v="urn:schemas-microsoft-com:vml" xmlns:wp14="http://schemas.microsoft.com/office/word/2010/wordprocessingDrawing" xmlns:wp="http://schemas.openxmlformats.org/drawingml/2006/wordprocessingDrawing" xmlns:w10="urn:schemas-microsoft-com:office:word" xmlns:w="http://schemas.openxmlformats.org/wordprocessingml/2006/main" xmlns:w14="http://schemas.microsoft.com/office/word/2010/wordml" xmlns:w15="http://schemas.microsoft.com/office/word/2012/wordml" xmlns:w16cex="http://schemas.microsoft.com/office/word/2018/wordml/cex" xmlns:w16cid="http://schemas.microsoft.com/office/word/2016/wordml/cid" xmlns:w16="http://schemas.microsoft.com/office/word/2018/wordml" xmlns:w16du="http://schemas.microsoft.com/office/word/2023/wordml/word16du" xmlns:w16sdtdh="http://schemas.microsoft.com/office/word/2020/wordml/sdtdatahash" xmlns:w16sdtfl="http://schemas.microsoft.com/office/word/2024/wordml/sdtformatlock" xmlns:w16se="http://schemas.microsoft.com/office/word/2015/wordml/symex" xmlns:wpg="http://schemas.microsoft.com/office/word/2010/wordprocessingGroup" xmlns:wpi="http://schemas.microsoft.com/office/word/2010/wordprocessingInk" xmlns:wne="http://schemas.microsoft.com/office/word/2006/wordml" xmlns:wps="http://schemas.microsoft.com/office/word/2010/wordprocessingShape" mc:Ignorable="w14 w15 w16se w16cid w16 w16cex w16sdtdh w16sdtfl w16du wp14">
   <w:body>
     <w:p>
       <w:pPr>
@@ -978,25 +978,38 @@
           <w:highlight w:val="yellow"/>
           <w:u w:val="single"/>
         </w:rPr>
-        <w:t xml:space="preserve">as a new </w:t>
-      </w:r>
-      <w:proofErr w:type="spellStart"/>
+        <w:t>as a new shapefile</w:t>
+      </w:r>
       <w:r>
         <w:rPr>
           <w:rFonts w:ascii="Calibri" w:hAnsi="Calibri" w:cs="Calibri"/>
           <w:b/>
           <w:highlight w:val="yellow"/>
-          <w:u w:val="single"/>
-        </w:rPr>
-        <w:t>shapefile</w:t>
-      </w:r>
-      <w:proofErr w:type="spellEnd"/>
+        </w:rPr>
+        <w:t xml:space="preserve"> </w:t>
+      </w:r>
       <w:r>
         <w:rPr>
           <w:rFonts w:ascii="Calibri" w:hAnsi="Calibri" w:cs="Calibri"/>
           <w:b/>
           <w:highlight w:val="yellow"/>
         </w:rPr>
+        <w:t xml:space="preserve">to do this. </w:t>
+      </w:r>
+      <w:r>
+        <w:rPr>
+          <w:rFonts w:ascii="Calibri" w:hAnsi="Calibri" w:cs="Calibri"/>
+          <w:b/>
+          <w:highlight w:val="yellow"/>
+        </w:rPr>
+        <w:t>Saving</w:t>
+      </w:r>
+      <w:r>
+        <w:rPr>
+          <w:rFonts w:ascii="Calibri" w:hAnsi="Calibri" w:cs="Calibri"/>
+          <w:b/>
+          <w:highlight w:val="yellow"/>
+        </w:rPr>
         <w:t xml:space="preserve"> </w:t>
       </w:r>
       <w:r>
@@ -1005,49 +1018,7 @@
           <w:b/>
           <w:highlight w:val="yellow"/>
         </w:rPr>
-        <w:t xml:space="preserve">to do this. </w:t>
-      </w:r>
-      <w:r>
-        <w:rPr>
-          <w:rFonts w:ascii="Calibri" w:hAnsi="Calibri" w:cs="Calibri"/>
-          <w:b/>
-          <w:highlight w:val="yellow"/>
-        </w:rPr>
-        <w:t>Saving</w:t>
-      </w:r>
-      <w:r>
-        <w:rPr>
-          <w:rFonts w:ascii="Calibri" w:hAnsi="Calibri" w:cs="Calibri"/>
-          <w:b/>
-          <w:highlight w:val="yellow"/>
-        </w:rPr>
-        <w:t xml:space="preserve"> </w:t>
-      </w:r>
-      <w:r>
-        <w:rPr>
-          <w:rFonts w:ascii="Calibri" w:hAnsi="Calibri" w:cs="Calibri"/>
-          <w:b/>
-          <w:highlight w:val="yellow"/>
-        </w:rPr>
-        <w:t xml:space="preserve">as a new </w:t>
-      </w:r>
-      <w:proofErr w:type="spellStart"/>
-      <w:r>
-        <w:rPr>
-          <w:rFonts w:ascii="Calibri" w:hAnsi="Calibri" w:cs="Calibri"/>
-          <w:b/>
-          <w:highlight w:val="yellow"/>
-        </w:rPr>
-        <w:t>shapefile</w:t>
-      </w:r>
-      <w:proofErr w:type="spellEnd"/>
-      <w:r>
-        <w:rPr>
-          <w:rFonts w:ascii="Calibri" w:hAnsi="Calibri" w:cs="Calibri"/>
-          <w:b/>
-          <w:highlight w:val="yellow"/>
-        </w:rPr>
-        <w:t xml:space="preserve"> </w:t>
+        <w:t xml:space="preserve">as a new shapefile </w:t>
       </w:r>
       <w:r>
         <w:rPr>
@@ -1600,7 +1571,7 @@
         <mc:AlternateContent>
           <mc:Choice Requires="wps">
             <w:drawing>
-              <wp:anchor distT="0" distB="0" distL="114300" distR="114300" simplePos="0" relativeHeight="251659264" behindDoc="0" locked="0" layoutInCell="1" allowOverlap="1" wp14:anchorId="5DFC1A37" wp14:editId="2B868686">
+              <wp:anchor distT="0" distB="0" distL="114300" distR="114300" simplePos="0" relativeHeight="251659264" behindDoc="0" locked="0" layoutInCell="1" allowOverlap="1" wp14:anchorId="1CE6636C" wp14:editId="4D80E613">
                 <wp:simplePos x="0" y="0"/>
                 <wp:positionH relativeFrom="column">
                   <wp:posOffset>1828800</wp:posOffset>
@@ -1677,7 +1648,7 @@
           <w:noProof/>
         </w:rPr>
         <w:drawing>
-          <wp:inline distT="0" distB="0" distL="0" distR="0">
+          <wp:inline distT="0" distB="0" distL="0" distR="0" wp14:anchorId="65073773" wp14:editId="60E71ABB">
             <wp:extent cx="5943600" cy="774700"/>
             <wp:effectExtent l="0" t="0" r="0" b="6350"/>
             <wp:docPr id="2" name="Picture 2"/>
@@ -1733,19 +1704,25 @@
           <w:rFonts w:ascii="Calibri" w:hAnsi="Calibri" w:cs="Calibri"/>
         </w:rPr>
       </w:pPr>
+      <w:r>
+        <w:rPr>
+          <w:rFonts w:ascii="Calibri" w:hAnsi="Calibri" w:cs="Calibri"/>
+        </w:rPr>
+        <w:t xml:space="preserve">and right click anywhere on the table that </w:t>
+      </w:r>
       <w:proofErr w:type="gramStart"/>
       <w:r>
         <w:rPr>
           <w:rFonts w:ascii="Calibri" w:hAnsi="Calibri" w:cs="Calibri"/>
         </w:rPr>
-        <w:t>and</w:t>
+        <w:t>opens up</w:t>
       </w:r>
       <w:proofErr w:type="gramEnd"/>
       <w:r>
         <w:rPr>
           <w:rFonts w:ascii="Calibri" w:hAnsi="Calibri" w:cs="Calibri"/>
         </w:rPr>
-        <w:t xml:space="preserve"> right click anywhere on the table that opens up. Then select </w:t>
+        <w:t xml:space="preserve">. Then select </w:t>
       </w:r>
       <w:r>
         <w:rPr>
@@ -1823,7 +1800,7 @@
           <w:noProof/>
         </w:rPr>
         <w:drawing>
-          <wp:inline distT="0" distB="0" distL="0" distR="0">
+          <wp:inline distT="0" distB="0" distL="0" distR="0" wp14:anchorId="1CF95D9D" wp14:editId="2589162C">
             <wp:extent cx="2667000" cy="2600325"/>
             <wp:effectExtent l="0" t="0" r="0" b="9525"/>
             <wp:docPr id="7" name="Picture 7"/>
@@ -1965,7 +1942,7 @@
           <w:noProof/>
         </w:rPr>
         <w:drawing>
-          <wp:inline distT="0" distB="0" distL="0" distR="0" wp14:anchorId="609FE4B1" wp14:editId="711539E8">
+          <wp:inline distT="0" distB="0" distL="0" distR="0" wp14:anchorId="17244A10" wp14:editId="663A0481">
             <wp:extent cx="5419725" cy="1533525"/>
             <wp:effectExtent l="0" t="0" r="9525" b="9525"/>
             <wp:docPr id="10" name="Picture 10"/>
@@ -2088,23 +2065,7 @@
           <w:rFonts w:ascii="Calibri" w:hAnsi="Calibri" w:cs="Calibri"/>
           <w:i/>
         </w:rPr>
-        <w:t xml:space="preserve">LNNBELPOV = </w:t>
-      </w:r>
-      <w:proofErr w:type="gramStart"/>
-      <w:r>
-        <w:rPr>
-          <w:rFonts w:ascii="Calibri" w:hAnsi="Calibri" w:cs="Calibri"/>
-          <w:i/>
-        </w:rPr>
-        <w:t>LN(</w:t>
-      </w:r>
-      <w:proofErr w:type="gramEnd"/>
-      <w:r>
-        <w:rPr>
-          <w:rFonts w:ascii="Calibri" w:hAnsi="Calibri" w:cs="Calibri"/>
-          <w:i/>
-        </w:rPr>
-        <w:t>NBELPOV100+1) = LN(PLUS1)</w:t>
+        <w:t>LNNBELPOV = LN(NBELPOV100+1) = LN(PLUS1)</w:t>
       </w:r>
       <w:r>
         <w:rPr>
@@ -2137,7 +2098,7 @@
         </w:rPr>
         <w:lastRenderedPageBreak/>
         <w:drawing>
-          <wp:inline distT="0" distB="0" distL="0" distR="0">
+          <wp:inline distT="0" distB="0" distL="0" distR="0" wp14:anchorId="5ACBA7A5" wp14:editId="51EB5C87">
             <wp:extent cx="2447925" cy="2360499"/>
             <wp:effectExtent l="0" t="0" r="0" b="1905"/>
             <wp:docPr id="5" name="Picture 5"/>
@@ -2296,7 +2257,7 @@
           <w:noProof/>
         </w:rPr>
         <w:drawing>
-          <wp:inline distT="0" distB="0" distL="0" distR="0" wp14:anchorId="17D62EF7" wp14:editId="0ED47886">
+          <wp:inline distT="0" distB="0" distL="0" distR="0" wp14:anchorId="4D497CFC" wp14:editId="174CB680">
             <wp:extent cx="4581525" cy="1619250"/>
             <wp:effectExtent l="0" t="0" r="9525" b="0"/>
             <wp:docPr id="11" name="Picture 11"/>
@@ -2459,7 +2420,7 @@
           <w:noProof/>
         </w:rPr>
         <w:drawing>
-          <wp:inline distT="0" distB="0" distL="0" distR="0">
+          <wp:inline distT="0" distB="0" distL="0" distR="0" wp14:anchorId="75021600" wp14:editId="6C130578">
             <wp:extent cx="5943600" cy="822960"/>
             <wp:effectExtent l="0" t="0" r="0" b="0"/>
             <wp:docPr id="6" name="Picture 6"/>
@@ -2552,7 +2513,7 @@
         </w:rPr>
         <w:lastRenderedPageBreak/>
         <w:drawing>
-          <wp:inline distT="0" distB="0" distL="0" distR="0" wp14:anchorId="75D5DC9B" wp14:editId="287D13A1">
+          <wp:inline distT="0" distB="0" distL="0" distR="0" wp14:anchorId="30C5B605" wp14:editId="2BE4A72C">
             <wp:extent cx="4006031" cy="3028950"/>
             <wp:effectExtent l="0" t="0" r="0" b="0"/>
             <wp:docPr id="3" name="Picture 3"/>
@@ -2669,27 +2630,27 @@
         <w:rPr>
           <w:rFonts w:ascii="Calibri" w:hAnsi="Calibri" w:cs="Calibri"/>
         </w:rPr>
-        <w:t xml:space="preserve">, compute the global Moran’s I using </w:t>
-      </w:r>
-      <w:r>
-        <w:rPr>
-          <w:rFonts w:ascii="Calibri" w:hAnsi="Calibri" w:cs="Calibri"/>
-        </w:rPr>
-        <w:t xml:space="preserve">the Queen </w:t>
+        <w:t xml:space="preserve">, compute the global Moran’s I </w:t>
       </w:r>
       <w:proofErr w:type="gramStart"/>
       <w:r>
         <w:rPr>
           <w:rFonts w:ascii="Calibri" w:hAnsi="Calibri" w:cs="Calibri"/>
         </w:rPr>
-        <w:t>weight</w:t>
+        <w:t>using</w:t>
       </w:r>
       <w:proofErr w:type="gramEnd"/>
       <w:r>
         <w:rPr>
           <w:rFonts w:ascii="Calibri" w:hAnsi="Calibri" w:cs="Calibri"/>
         </w:rPr>
-        <w:t xml:space="preserve"> matrix created above</w:t>
+        <w:t xml:space="preserve"> </w:t>
+      </w:r>
+      <w:r>
+        <w:rPr>
+          <w:rFonts w:ascii="Calibri" w:hAnsi="Calibri" w:cs="Calibri"/>
+        </w:rPr>
+        <w:t>the Queen weight matrix created above</w:t>
       </w:r>
       <w:r>
         <w:rPr>
@@ -2790,21 +2751,7 @@
         <w:rPr>
           <w:rFonts w:ascii="Calibri" w:hAnsi="Calibri" w:cs="Calibri"/>
         </w:rPr>
-        <w:t xml:space="preserve">the Queen </w:t>
-      </w:r>
-      <w:proofErr w:type="gramStart"/>
-      <w:r>
-        <w:rPr>
-          <w:rFonts w:ascii="Calibri" w:hAnsi="Calibri" w:cs="Calibri"/>
-        </w:rPr>
-        <w:t>weight</w:t>
-      </w:r>
-      <w:proofErr w:type="gramEnd"/>
-      <w:r>
-        <w:rPr>
-          <w:rFonts w:ascii="Calibri" w:hAnsi="Calibri" w:cs="Calibri"/>
-        </w:rPr>
-        <w:t xml:space="preserve"> matrix. Take a screenshot of your results, which will need to be included in the final report.</w:t>
+        <w:t>the Queen weight matrix. Take a screenshot of your results, which will need to be included in the final report.</w:t>
       </w:r>
     </w:p>
     <w:p>
@@ -2915,7 +2862,7 @@
           <w:noProof/>
         </w:rPr>
         <w:drawing>
-          <wp:inline distT="0" distB="0" distL="0" distR="0">
+          <wp:inline distT="0" distB="0" distL="0" distR="0" wp14:anchorId="7DEE1627" wp14:editId="31D4C7D6">
             <wp:extent cx="5937250" cy="723900"/>
             <wp:effectExtent l="0" t="0" r="6350" b="0"/>
             <wp:docPr id="8" name="Picture 8"/>
@@ -3106,7 +3053,7 @@
           <w:noProof/>
         </w:rPr>
         <w:drawing>
-          <wp:inline distT="0" distB="0" distL="0" distR="0" wp14:anchorId="5C6C45AB" wp14:editId="18924283">
+          <wp:inline distT="0" distB="0" distL="0" distR="0" wp14:anchorId="4B032559" wp14:editId="52BCA18B">
             <wp:extent cx="4048125" cy="4838700"/>
             <wp:effectExtent l="0" t="0" r="9525" b="0"/>
             <wp:docPr id="1" name="Picture 1"/>
@@ -3508,7 +3455,7 @@
           <w:noProof/>
         </w:rPr>
         <w:drawing>
-          <wp:inline distT="0" distB="0" distL="0" distR="0">
+          <wp:inline distT="0" distB="0" distL="0" distR="0" wp14:anchorId="298E4603" wp14:editId="5220A5E0">
             <wp:extent cx="3892550" cy="3321050"/>
             <wp:effectExtent l="0" t="0" r="0" b="0"/>
             <wp:docPr id="13" name="Picture 13"/>
@@ -3769,7 +3716,7 @@
         </w:rPr>
         <w:lastRenderedPageBreak/>
         <w:drawing>
-          <wp:inline distT="0" distB="0" distL="0" distR="0" wp14:anchorId="1BF51328" wp14:editId="23ECB76E">
+          <wp:inline distT="0" distB="0" distL="0" distR="0" wp14:anchorId="49885279" wp14:editId="0DD0CC78">
             <wp:extent cx="5943600" cy="2066925"/>
             <wp:effectExtent l="0" t="0" r="0" b="9525"/>
             <wp:docPr id="18" name="Picture 18"/>
@@ -4067,7 +4014,7 @@
           <w:noProof/>
         </w:rPr>
         <w:drawing>
-          <wp:inline distT="0" distB="0" distL="0" distR="0">
+          <wp:inline distT="0" distB="0" distL="0" distR="0" wp14:anchorId="1E40C946" wp14:editId="36764651">
             <wp:extent cx="2992421" cy="2781300"/>
             <wp:effectExtent l="0" t="0" r="0" b="0"/>
             <wp:docPr id="19" name="Picture 19"/>
@@ -4754,7 +4701,7 @@
         </w:rPr>
         <w:lastRenderedPageBreak/>
         <w:drawing>
-          <wp:inline distT="0" distB="0" distL="0" distR="0" wp14:anchorId="5B7410D4" wp14:editId="6977C11C">
+          <wp:inline distT="0" distB="0" distL="0" distR="0" wp14:anchorId="72745AA1" wp14:editId="74C5BE15">
             <wp:extent cx="4029075" cy="4867275"/>
             <wp:effectExtent l="0" t="0" r="9525" b="9525"/>
             <wp:docPr id="12" name="Picture 12"/>
@@ -5016,7 +4963,7 @@
         </w:rPr>
         <w:lastRenderedPageBreak/>
         <w:drawing>
-          <wp:inline distT="0" distB="0" distL="0" distR="0" wp14:anchorId="083A6551" wp14:editId="2FD082EC">
+          <wp:inline distT="0" distB="0" distL="0" distR="0" wp14:anchorId="611A2589" wp14:editId="431EE6FD">
             <wp:extent cx="3800475" cy="4029075"/>
             <wp:effectExtent l="0" t="0" r="9525" b="9525"/>
             <wp:docPr id="14" name="Picture 14"/>
@@ -5977,23 +5924,7 @@
           <w:rFonts w:ascii="Calibri" w:hAnsi="Calibri" w:cs="Calibri"/>
           <w:bCs/>
         </w:rPr>
-        <w:t xml:space="preserve">, export the GWR results as a </w:t>
-      </w:r>
-      <w:proofErr w:type="spellStart"/>
-      <w:r>
-        <w:rPr>
-          <w:rFonts w:ascii="Calibri" w:hAnsi="Calibri" w:cs="Calibri"/>
-          <w:bCs/>
-        </w:rPr>
-        <w:t>shapefile</w:t>
-      </w:r>
-      <w:proofErr w:type="spellEnd"/>
-      <w:r>
-        <w:rPr>
-          <w:rFonts w:ascii="Calibri" w:hAnsi="Calibri" w:cs="Calibri"/>
-          <w:bCs/>
-        </w:rPr>
-        <w:t xml:space="preserve">, open it in </w:t>
+        <w:t xml:space="preserve">, export the GWR results as a shapefile, open it in </w:t>
       </w:r>
       <w:proofErr w:type="spellStart"/>
       <w:r>
@@ -6370,6 +6301,7 @@
         <w:rPr>
           <w:rFonts w:ascii="Calibri" w:hAnsi="Calibri" w:cs="Calibri"/>
           <w:b/>
+          <w:color w:val="FF0000"/>
           <w:u w:val="single"/>
         </w:rPr>
       </w:pPr>
@@ -6377,6 +6309,7 @@
         <w:rPr>
           <w:rFonts w:ascii="Calibri" w:hAnsi="Calibri" w:cs="Calibri"/>
           <w:b/>
+          <w:color w:val="FF0000"/>
           <w:u w:val="single"/>
         </w:rPr>
         <w:t>Introduction (~2 paragraphs)</w:t>
@@ -6385,6 +6318,7 @@
         <w:rPr>
           <w:rFonts w:ascii="Calibri" w:hAnsi="Calibri" w:cs="Calibri"/>
           <w:b/>
+          <w:color w:val="FF0000"/>
           <w:u w:val="single"/>
         </w:rPr>
         <w:tab/>
@@ -6392,38 +6326,37 @@
       <w:r>
         <w:rPr>
           <w:rFonts w:ascii="Calibri" w:hAnsi="Calibri" w:cs="Calibri"/>
+          <w:color w:val="FF0000"/>
         </w:rPr>
         <w:tab/>
       </w:r>
       <w:r>
         <w:rPr>
           <w:rFonts w:ascii="Calibri" w:hAnsi="Calibri" w:cs="Calibri"/>
+          <w:color w:val="FF0000"/>
         </w:rPr>
         <w:tab/>
       </w:r>
       <w:r>
         <w:rPr>
           <w:rFonts w:ascii="Calibri" w:hAnsi="Calibri" w:cs="Calibri"/>
+          <w:color w:val="FF0000"/>
         </w:rPr>
         <w:tab/>
       </w:r>
       <w:r>
         <w:rPr>
           <w:rFonts w:ascii="Calibri" w:hAnsi="Calibri" w:cs="Calibri"/>
+          <w:color w:val="FF0000"/>
         </w:rPr>
         <w:tab/>
       </w:r>
       <w:r>
         <w:rPr>
           <w:rFonts w:ascii="Calibri" w:hAnsi="Calibri" w:cs="Calibri"/>
+          <w:color w:val="FF0000"/>
         </w:rPr>
         <w:tab/>
-      </w:r>
-      <w:r>
-        <w:rPr>
-          <w:rFonts w:ascii="Calibri" w:hAnsi="Calibri" w:cs="Calibri"/>
-          <w:color w:val="FF0000"/>
-        </w:rPr>
         <w:t xml:space="preserve">       </w:t>
       </w:r>
       <w:r>
@@ -6459,41 +6392,48 @@
         <w:jc w:val="both"/>
         <w:rPr>
           <w:rFonts w:ascii="Calibri" w:hAnsi="Calibri" w:cs="Calibri"/>
-        </w:rPr>
-      </w:pPr>
-      <w:r>
-        <w:rPr>
-          <w:rFonts w:ascii="Calibri" w:hAnsi="Calibri" w:cs="Calibri"/>
+          <w:color w:val="FF0000"/>
+        </w:rPr>
+      </w:pPr>
+      <w:r>
+        <w:rPr>
+          <w:rFonts w:ascii="Calibri" w:hAnsi="Calibri" w:cs="Calibri"/>
+          <w:color w:val="FF0000"/>
         </w:rPr>
         <w:t>State</w:t>
       </w:r>
       <w:r>
         <w:rPr>
           <w:rFonts w:ascii="Calibri" w:hAnsi="Calibri" w:cs="Calibri"/>
+          <w:color w:val="FF0000"/>
         </w:rPr>
         <w:t xml:space="preserve"> the problem</w:t>
       </w:r>
       <w:r>
         <w:rPr>
           <w:rFonts w:ascii="Calibri" w:hAnsi="Calibri" w:cs="Calibri"/>
+          <w:color w:val="FF0000"/>
         </w:rPr>
         <w:t xml:space="preserve"> and the </w:t>
       </w:r>
       <w:r>
         <w:rPr>
           <w:rFonts w:ascii="Calibri" w:hAnsi="Calibri" w:cs="Calibri"/>
+          <w:color w:val="FF0000"/>
         </w:rPr>
         <w:t>setting of the analysis (</w:t>
       </w:r>
       <w:r>
         <w:rPr>
           <w:rFonts w:ascii="Calibri" w:hAnsi="Calibri" w:cs="Calibri"/>
+          <w:color w:val="FF0000"/>
         </w:rPr>
         <w:t>Philadelphia)</w:t>
       </w:r>
       <w:r>
         <w:rPr>
           <w:rFonts w:ascii="Calibri" w:hAnsi="Calibri" w:cs="Calibri"/>
+          <w:color w:val="FF0000"/>
         </w:rPr>
         <w:t>.</w:t>
       </w:r>
@@ -6507,25 +6447,22 @@
         <w:jc w:val="both"/>
         <w:rPr>
           <w:rFonts w:ascii="Calibri" w:hAnsi="Calibri" w:cs="Calibri"/>
-        </w:rPr>
-      </w:pPr>
-      <w:r>
-        <w:rPr>
-          <w:rFonts w:ascii="Calibri" w:hAnsi="Calibri" w:cs="Calibri"/>
+          <w:color w:val="FF0000"/>
+        </w:rPr>
+      </w:pPr>
+      <w:r>
+        <w:rPr>
+          <w:rFonts w:ascii="Calibri" w:hAnsi="Calibri" w:cs="Calibri"/>
+          <w:color w:val="FF0000"/>
         </w:rPr>
         <w:t xml:space="preserve">Indicate that in the previous report, you </w:t>
       </w:r>
       <w:r>
         <w:rPr>
           <w:rFonts w:ascii="Calibri" w:hAnsi="Calibri" w:cs="Calibri"/>
-        </w:rPr>
-        <w:t xml:space="preserve">carried out </w:t>
-      </w:r>
-      <w:r>
-        <w:rPr>
-          <w:rFonts w:ascii="Calibri" w:hAnsi="Calibri" w:cs="Calibri"/>
-        </w:rPr>
-        <w:t>OLS regression to examine the relationship between your dependent variable and predictors (state what the DV and predictors are).</w:t>
+          <w:color w:val="FF0000"/>
+        </w:rPr>
+        <w:t>carried out OLS regression to examine the relationship between your dependent variable and predictors (state what the DV and predictors are).</w:t>
       </w:r>
     </w:p>
     <w:p>
@@ -6537,47 +6474,55 @@
         <w:jc w:val="both"/>
         <w:rPr>
           <w:rFonts w:ascii="Calibri" w:hAnsi="Calibri" w:cs="Calibri"/>
-        </w:rPr>
-      </w:pPr>
-      <w:r>
-        <w:rPr>
-          <w:rFonts w:ascii="Calibri" w:hAnsi="Calibri" w:cs="Calibri"/>
+          <w:color w:val="FF0000"/>
+        </w:rPr>
+      </w:pPr>
+      <w:r>
+        <w:rPr>
+          <w:rFonts w:ascii="Calibri" w:hAnsi="Calibri" w:cs="Calibri"/>
+          <w:color w:val="FF0000"/>
         </w:rPr>
         <w:t xml:space="preserve">State </w:t>
       </w:r>
       <w:r>
         <w:rPr>
           <w:rFonts w:ascii="Calibri" w:hAnsi="Calibri" w:cs="Calibri"/>
+          <w:color w:val="FF0000"/>
         </w:rPr>
         <w:t xml:space="preserve">that </w:t>
       </w:r>
       <w:r>
         <w:rPr>
           <w:rFonts w:ascii="Calibri" w:hAnsi="Calibri" w:cs="Calibri"/>
+          <w:color w:val="FF0000"/>
         </w:rPr>
         <w:t xml:space="preserve">OLS analysis </w:t>
       </w:r>
       <w:r>
         <w:rPr>
           <w:rFonts w:ascii="Calibri" w:hAnsi="Calibri" w:cs="Calibri"/>
+          <w:color w:val="FF0000"/>
         </w:rPr>
         <w:t xml:space="preserve">is often </w:t>
       </w:r>
       <w:r>
         <w:rPr>
           <w:rFonts w:ascii="Calibri" w:hAnsi="Calibri" w:cs="Calibri"/>
+          <w:color w:val="FF0000"/>
         </w:rPr>
         <w:t xml:space="preserve">inappropriate </w:t>
       </w:r>
       <w:r>
         <w:rPr>
           <w:rFonts w:ascii="Calibri" w:hAnsi="Calibri" w:cs="Calibri"/>
+          <w:color w:val="FF0000"/>
         </w:rPr>
         <w:t xml:space="preserve">when dealing with </w:t>
       </w:r>
       <w:r>
         <w:rPr>
           <w:rFonts w:ascii="Calibri" w:hAnsi="Calibri" w:cs="Calibri"/>
+          <w:color w:val="FF0000"/>
         </w:rPr>
         <w:t>datasets that have a spatial component</w:t>
       </w:r>
@@ -6591,53 +6536,62 @@
         <w:jc w:val="both"/>
         <w:rPr>
           <w:rFonts w:ascii="Calibri" w:hAnsi="Calibri" w:cs="Calibri"/>
-        </w:rPr>
-      </w:pPr>
-      <w:r>
-        <w:rPr>
-          <w:rFonts w:ascii="Calibri" w:hAnsi="Calibri" w:cs="Calibri"/>
+          <w:color w:val="FF0000"/>
+        </w:rPr>
+      </w:pPr>
+      <w:r>
+        <w:rPr>
+          <w:rFonts w:ascii="Calibri" w:hAnsi="Calibri" w:cs="Calibri"/>
+          <w:color w:val="FF0000"/>
         </w:rPr>
         <w:t xml:space="preserve">Mention that </w:t>
       </w:r>
       <w:r>
         <w:rPr>
           <w:rFonts w:ascii="Calibri" w:hAnsi="Calibri" w:cs="Calibri"/>
+          <w:color w:val="FF0000"/>
         </w:rPr>
         <w:t xml:space="preserve">the purpose of this report is to use </w:t>
       </w:r>
       <w:r>
         <w:rPr>
           <w:rFonts w:ascii="Calibri" w:hAnsi="Calibri" w:cs="Calibri"/>
+          <w:color w:val="FF0000"/>
         </w:rPr>
         <w:t>spatial lag</w:t>
       </w:r>
       <w:r>
         <w:rPr>
           <w:rFonts w:ascii="Calibri" w:hAnsi="Calibri" w:cs="Calibri"/>
+          <w:color w:val="FF0000"/>
         </w:rPr>
         <w:t xml:space="preserve">, </w:t>
       </w:r>
       <w:r>
         <w:rPr>
           <w:rFonts w:ascii="Calibri" w:hAnsi="Calibri" w:cs="Calibri"/>
+          <w:color w:val="FF0000"/>
         </w:rPr>
         <w:t xml:space="preserve">spatial error </w:t>
       </w:r>
       <w:r>
         <w:rPr>
           <w:rFonts w:ascii="Calibri" w:hAnsi="Calibri" w:cs="Calibri"/>
+          <w:color w:val="FF0000"/>
         </w:rPr>
         <w:t xml:space="preserve">and </w:t>
       </w:r>
       <w:r>
         <w:rPr>
           <w:rFonts w:ascii="Calibri" w:hAnsi="Calibri" w:cs="Calibri"/>
+          <w:color w:val="FF0000"/>
         </w:rPr>
         <w:t xml:space="preserve">geographically weighted regression </w:t>
       </w:r>
       <w:r>
         <w:rPr>
           <w:rFonts w:ascii="Calibri" w:hAnsi="Calibri" w:cs="Calibri"/>
+          <w:color w:val="FF0000"/>
         </w:rPr>
         <w:t>to see whether these methods perform better than OLS.</w:t>
       </w:r>
@@ -6648,6 +6602,7 @@
         <w:jc w:val="both"/>
         <w:rPr>
           <w:rFonts w:ascii="Calibri" w:hAnsi="Calibri" w:cs="Calibri"/>
+          <w:color w:val="FF0000"/>
         </w:rPr>
       </w:pPr>
     </w:p>
@@ -6669,6 +6624,7 @@
         <w:rPr>
           <w:rFonts w:ascii="Calibri" w:hAnsi="Calibri" w:cs="Calibri"/>
           <w:b/>
+          <w:color w:val="FF0000"/>
           <w:u w:val="single"/>
         </w:rPr>
         <w:t>Methods</w:t>
@@ -6677,6 +6633,7 @@
         <w:rPr>
           <w:rFonts w:ascii="Calibri" w:hAnsi="Calibri" w:cs="Calibri"/>
           <w:b/>
+          <w:color w:val="FF0000"/>
           <w:u w:val="single"/>
         </w:rPr>
         <w:t xml:space="preserve"> (~</w:t>
@@ -6685,6 +6642,7 @@
         <w:rPr>
           <w:rFonts w:ascii="Calibri" w:hAnsi="Calibri" w:cs="Calibri"/>
           <w:b/>
+          <w:color w:val="FF0000"/>
           <w:u w:val="single"/>
         </w:rPr>
         <w:t>5</w:t>
@@ -6693,6 +6651,7 @@
         <w:rPr>
           <w:rFonts w:ascii="Calibri" w:hAnsi="Calibri" w:cs="Calibri"/>
           <w:b/>
+          <w:color w:val="FF0000"/>
           <w:u w:val="single"/>
         </w:rPr>
         <w:t xml:space="preserve"> pages)</w:t>
@@ -6701,6 +6660,7 @@
         <w:rPr>
           <w:rFonts w:ascii="Calibri" w:hAnsi="Calibri" w:cs="Calibri"/>
           <w:i/>
+          <w:color w:val="FF0000"/>
         </w:rPr>
         <w:t xml:space="preserve"> </w:t>
       </w:r>
@@ -6708,6 +6668,7 @@
         <w:rPr>
           <w:rFonts w:ascii="Calibri" w:hAnsi="Calibri" w:cs="Calibri"/>
           <w:i/>
+          <w:color w:val="FF0000"/>
         </w:rPr>
         <w:tab/>
       </w:r>
@@ -6715,6 +6676,7 @@
         <w:rPr>
           <w:rFonts w:ascii="Calibri" w:hAnsi="Calibri" w:cs="Calibri"/>
           <w:i/>
+          <w:color w:val="FF0000"/>
         </w:rPr>
         <w:tab/>
       </w:r>
@@ -6722,6 +6684,7 @@
         <w:rPr>
           <w:rFonts w:ascii="Calibri" w:hAnsi="Calibri" w:cs="Calibri"/>
           <w:i/>
+          <w:color w:val="FF0000"/>
         </w:rPr>
         <w:tab/>
       </w:r>
@@ -6729,6 +6692,7 @@
         <w:rPr>
           <w:rFonts w:ascii="Calibri" w:hAnsi="Calibri" w:cs="Calibri"/>
           <w:i/>
+          <w:color w:val="FF0000"/>
         </w:rPr>
         <w:tab/>
       </w:r>
@@ -6736,6 +6700,7 @@
         <w:rPr>
           <w:rFonts w:ascii="Calibri" w:hAnsi="Calibri" w:cs="Calibri"/>
           <w:i/>
+          <w:color w:val="FF0000"/>
         </w:rPr>
         <w:tab/>
       </w:r>
@@ -6743,15 +6708,9 @@
         <w:rPr>
           <w:rFonts w:ascii="Calibri" w:hAnsi="Calibri" w:cs="Calibri"/>
           <w:i/>
+          <w:color w:val="FF0000"/>
         </w:rPr>
         <w:tab/>
-      </w:r>
-      <w:r>
-        <w:rPr>
-          <w:rFonts w:ascii="Calibri" w:hAnsi="Calibri" w:cs="Calibri"/>
-          <w:i/>
-          <w:color w:val="FF0000"/>
-        </w:rPr>
         <w:t xml:space="preserve">        </w:t>
       </w:r>
       <w:r>
@@ -6799,12 +6758,14 @@
         <w:rPr>
           <w:rFonts w:ascii="Calibri" w:hAnsi="Calibri" w:cs="Calibri"/>
           <w:b/>
-        </w:rPr>
-      </w:pPr>
-      <w:r>
-        <w:rPr>
-          <w:rFonts w:ascii="Calibri" w:hAnsi="Calibri" w:cs="Calibri"/>
-          <w:b/>
+          <w:color w:val="FF0000"/>
+        </w:rPr>
+      </w:pPr>
+      <w:r>
+        <w:rPr>
+          <w:rFonts w:ascii="Calibri" w:hAnsi="Calibri" w:cs="Calibri"/>
+          <w:b/>
+          <w:color w:val="FF0000"/>
         </w:rPr>
         <w:t>A Description of the Concept of Spatial Autocorrelation</w:t>
       </w:r>
@@ -6814,23 +6775,7 @@
           <w:i/>
           <w:color w:val="FF0000"/>
         </w:rPr>
-        <w:t xml:space="preserve"> </w:t>
-      </w:r>
-      <w:r>
-        <w:rPr>
-          <w:rFonts w:ascii="Calibri" w:hAnsi="Calibri" w:cs="Calibri"/>
-          <w:i/>
-          <w:color w:val="FF0000"/>
-        </w:rPr>
-        <w:t xml:space="preserve">               </w:t>
-      </w:r>
-      <w:r>
-        <w:rPr>
-          <w:rFonts w:ascii="Calibri" w:hAnsi="Calibri" w:cs="Calibri"/>
-          <w:i/>
-          <w:color w:val="FF0000"/>
-        </w:rPr>
-        <w:t>Subsection Title</w:t>
+        <w:t xml:space="preserve">                Subsection Title</w:t>
       </w:r>
     </w:p>
     <w:p>
@@ -6843,17 +6788,20 @@
         <w:contextualSpacing/>
         <w:rPr>
           <w:rFonts w:ascii="Calibri" w:hAnsi="Calibri" w:cs="Calibri"/>
-        </w:rPr>
-      </w:pPr>
-      <w:r>
-        <w:rPr>
-          <w:rFonts w:ascii="Calibri" w:hAnsi="Calibri" w:cs="Calibri"/>
+          <w:color w:val="FF0000"/>
+        </w:rPr>
+      </w:pPr>
+      <w:r>
+        <w:rPr>
+          <w:rFonts w:ascii="Calibri" w:hAnsi="Calibri" w:cs="Calibri"/>
+          <w:color w:val="FF0000"/>
         </w:rPr>
         <w:t>Mention the 1</w:t>
       </w:r>
       <w:r>
         <w:rPr>
           <w:rFonts w:ascii="Calibri" w:hAnsi="Calibri" w:cs="Calibri"/>
+          <w:color w:val="FF0000"/>
           <w:vertAlign w:val="superscript"/>
         </w:rPr>
         <w:t>st</w:t>
@@ -6861,6 +6809,7 @@
       <w:r>
         <w:rPr>
           <w:rFonts w:ascii="Calibri" w:hAnsi="Calibri" w:cs="Calibri"/>
+          <w:color w:val="FF0000"/>
         </w:rPr>
         <w:t xml:space="preserve"> Law of Geography</w:t>
       </w:r>
@@ -6875,11 +6824,13 @@
         <w:contextualSpacing/>
         <w:rPr>
           <w:rFonts w:ascii="Calibri" w:hAnsi="Calibri" w:cs="Calibri"/>
-        </w:rPr>
-      </w:pPr>
-      <w:r>
-        <w:rPr>
-          <w:rFonts w:ascii="Calibri" w:hAnsi="Calibri" w:cs="Calibri"/>
+          <w:color w:val="FF0000"/>
+        </w:rPr>
+      </w:pPr>
+      <w:r>
+        <w:rPr>
+          <w:rFonts w:ascii="Calibri" w:hAnsi="Calibri" w:cs="Calibri"/>
+          <w:color w:val="FF0000"/>
         </w:rPr>
         <w:t>Talk about Moran’s I</w:t>
       </w:r>
@@ -6894,11 +6845,13 @@
         <w:contextualSpacing/>
         <w:rPr>
           <w:rFonts w:ascii="Calibri" w:hAnsi="Calibri" w:cs="Calibri"/>
-        </w:rPr>
-      </w:pPr>
-      <w:r>
-        <w:rPr>
-          <w:rFonts w:ascii="Calibri" w:hAnsi="Calibri" w:cs="Calibri"/>
+          <w:color w:val="FF0000"/>
+        </w:rPr>
+      </w:pPr>
+      <w:r>
+        <w:rPr>
+          <w:rFonts w:ascii="Calibri" w:hAnsi="Calibri" w:cs="Calibri"/>
+          <w:color w:val="FF0000"/>
         </w:rPr>
         <w:t>Present and explain formula for Moran’s I</w:t>
       </w:r>
@@ -6913,11 +6866,13 @@
         <w:contextualSpacing/>
         <w:rPr>
           <w:rFonts w:ascii="Calibri" w:hAnsi="Calibri" w:cs="Calibri"/>
-        </w:rPr>
-      </w:pPr>
-      <w:r>
-        <w:rPr>
-          <w:rFonts w:ascii="Calibri" w:hAnsi="Calibri" w:cs="Calibri"/>
+          <w:color w:val="FF0000"/>
+        </w:rPr>
+      </w:pPr>
+      <w:r>
+        <w:rPr>
+          <w:rFonts w:ascii="Calibri" w:hAnsi="Calibri" w:cs="Calibri"/>
+          <w:color w:val="FF0000"/>
         </w:rPr>
         <w:t>As with all the formulas, be sure to explain what each term is.</w:t>
       </w:r>
@@ -6932,11 +6887,13 @@
         <w:contextualSpacing/>
         <w:rPr>
           <w:rFonts w:ascii="Calibri" w:hAnsi="Calibri" w:cs="Calibri"/>
-        </w:rPr>
-      </w:pPr>
-      <w:r>
-        <w:rPr>
-          <w:rFonts w:ascii="Calibri" w:hAnsi="Calibri" w:cs="Calibri"/>
+          <w:color w:val="FF0000"/>
+        </w:rPr>
+      </w:pPr>
+      <w:r>
+        <w:rPr>
+          <w:rFonts w:ascii="Calibri" w:hAnsi="Calibri" w:cs="Calibri"/>
+          <w:color w:val="FF0000"/>
         </w:rPr>
         <w:t xml:space="preserve">Mention and explain the weight matrix that you’re using. </w:t>
       </w:r>
@@ -6951,19 +6908,15 @@
         <w:jc w:val="both"/>
         <w:rPr>
           <w:rFonts w:ascii="Calibri" w:hAnsi="Calibri" w:cs="Calibri"/>
-        </w:rPr>
-      </w:pPr>
-      <w:r>
-        <w:rPr>
-          <w:rFonts w:ascii="Calibri" w:hAnsi="Calibri" w:cs="Calibri"/>
-        </w:rPr>
-        <w:t>Indicate that throughout this report, you will be using this weight matrix</w:t>
-      </w:r>
-      <w:r>
-        <w:rPr>
-          <w:rFonts w:ascii="Calibri" w:hAnsi="Calibri" w:cs="Calibri"/>
-        </w:rPr>
-        <w:t>.</w:t>
+          <w:color w:val="FF0000"/>
+        </w:rPr>
+      </w:pPr>
+      <w:r>
+        <w:rPr>
+          <w:rFonts w:ascii="Calibri" w:hAnsi="Calibri" w:cs="Calibri"/>
+          <w:color w:val="FF0000"/>
+        </w:rPr>
+        <w:t>Indicate that throughout this report, you will be using this weight matrix.</w:t>
       </w:r>
     </w:p>
     <w:p>
@@ -6976,29 +6929,34 @@
         <w:jc w:val="both"/>
         <w:rPr>
           <w:rFonts w:ascii="Calibri" w:hAnsi="Calibri" w:cs="Calibri"/>
-        </w:rPr>
-      </w:pPr>
-      <w:r>
-        <w:rPr>
-          <w:rFonts w:ascii="Calibri" w:hAnsi="Calibri" w:cs="Calibri"/>
+          <w:color w:val="FF0000"/>
+        </w:rPr>
+      </w:pPr>
+      <w:r>
+        <w:rPr>
+          <w:rFonts w:ascii="Calibri" w:hAnsi="Calibri" w:cs="Calibri"/>
+          <w:color w:val="FF0000"/>
         </w:rPr>
         <w:t xml:space="preserve">Specify why statisticians sometimes like to use more than one </w:t>
       </w:r>
       <w:r>
         <w:rPr>
           <w:rFonts w:ascii="Calibri" w:hAnsi="Calibri" w:cs="Calibri"/>
+          <w:color w:val="FF0000"/>
         </w:rPr>
         <w:t xml:space="preserve">spatial </w:t>
       </w:r>
       <w:r>
         <w:rPr>
           <w:rFonts w:ascii="Calibri" w:hAnsi="Calibri" w:cs="Calibri"/>
+          <w:color w:val="FF0000"/>
         </w:rPr>
         <w:t>weight matrix in their analyses.</w:t>
       </w:r>
       <w:r>
         <w:rPr>
           <w:rFonts w:ascii="Calibri" w:hAnsi="Calibri" w:cs="Calibri"/>
+          <w:color w:val="FF0000"/>
         </w:rPr>
         <w:t xml:space="preserve"> Explain why this is done.</w:t>
       </w:r>
@@ -7013,11 +6971,13 @@
         <w:contextualSpacing/>
         <w:rPr>
           <w:rFonts w:ascii="Calibri" w:hAnsi="Calibri" w:cs="Calibri"/>
-        </w:rPr>
-      </w:pPr>
-      <w:r>
-        <w:rPr>
-          <w:rFonts w:ascii="Calibri" w:hAnsi="Calibri" w:cs="Calibri"/>
+          <w:color w:val="FF0000"/>
+        </w:rPr>
+      </w:pPr>
+      <w:r>
+        <w:rPr>
+          <w:rFonts w:ascii="Calibri" w:hAnsi="Calibri" w:cs="Calibri"/>
+          <w:color w:val="FF0000"/>
         </w:rPr>
         <w:t>In your own words, talk about how you test whether the spatial autocorrelation (Moran’s I) is significant. State what hypotheses you’re testing (present the null and alternative hypotheses) and describe the random permutation process.</w:t>
       </w:r>
@@ -7032,23 +6992,27 @@
         <w:contextualSpacing/>
         <w:rPr>
           <w:rFonts w:ascii="Calibri" w:hAnsi="Calibri" w:cs="Calibri"/>
-        </w:rPr>
-      </w:pPr>
-      <w:r>
-        <w:rPr>
-          <w:rFonts w:ascii="Calibri" w:hAnsi="Calibri" w:cs="Calibri"/>
+          <w:color w:val="FF0000"/>
+        </w:rPr>
+      </w:pPr>
+      <w:r>
+        <w:rPr>
+          <w:rFonts w:ascii="Calibri" w:hAnsi="Calibri" w:cs="Calibri"/>
+          <w:color w:val="FF0000"/>
         </w:rPr>
         <w:t>D</w:t>
       </w:r>
       <w:r>
         <w:rPr>
           <w:rFonts w:ascii="Calibri" w:hAnsi="Calibri" w:cs="Calibri"/>
+          <w:color w:val="FF0000"/>
         </w:rPr>
         <w:t>escribe the concept of local spatial autocorrelation</w:t>
       </w:r>
       <w:r>
         <w:rPr>
           <w:rFonts w:ascii="Calibri" w:hAnsi="Calibri" w:cs="Calibri"/>
+          <w:color w:val="FF0000"/>
         </w:rPr>
         <w:t xml:space="preserve"> (no need for formulas here), and how the significance tests are carried out. </w:t>
       </w:r>
@@ -7060,6 +7024,7 @@
         <w:rPr>
           <w:rFonts w:ascii="Calibri" w:hAnsi="Calibri" w:cs="Calibri"/>
           <w:b/>
+          <w:color w:val="FF0000"/>
         </w:rPr>
       </w:pPr>
     </w:p>
@@ -7073,12 +7038,14 @@
         <w:rPr>
           <w:rFonts w:ascii="Calibri" w:hAnsi="Calibri" w:cs="Calibri"/>
           <w:b/>
-        </w:rPr>
-      </w:pPr>
-      <w:r>
-        <w:rPr>
-          <w:rFonts w:ascii="Calibri" w:hAnsi="Calibri" w:cs="Calibri"/>
-          <w:b/>
+          <w:color w:val="FF0000"/>
+        </w:rPr>
+      </w:pPr>
+      <w:r>
+        <w:rPr>
+          <w:rFonts w:ascii="Calibri" w:hAnsi="Calibri" w:cs="Calibri"/>
+          <w:b/>
+          <w:color w:val="FF0000"/>
         </w:rPr>
         <w:t>A Review of OLS Regression and Assumptions</w:t>
       </w:r>
@@ -7086,6 +7053,7 @@
         <w:rPr>
           <w:rFonts w:ascii="Calibri" w:hAnsi="Calibri" w:cs="Calibri"/>
           <w:b/>
+          <w:color w:val="FF0000"/>
         </w:rPr>
         <w:tab/>
       </w:r>
@@ -7093,15 +7061,9 @@
         <w:rPr>
           <w:rFonts w:ascii="Calibri" w:hAnsi="Calibri" w:cs="Calibri"/>
           <w:b/>
+          <w:color w:val="FF0000"/>
         </w:rPr>
         <w:tab/>
-      </w:r>
-      <w:r>
-        <w:rPr>
-          <w:rFonts w:ascii="Calibri" w:hAnsi="Calibri" w:cs="Calibri"/>
-          <w:b/>
-          <w:color w:val="FF0000"/>
-        </w:rPr>
         <w:t xml:space="preserve"> </w:t>
       </w:r>
       <w:r>
@@ -7130,11 +7092,13 @@
         <w:jc w:val="both"/>
         <w:rPr>
           <w:rFonts w:ascii="Calibri" w:hAnsi="Calibri" w:cs="Calibri"/>
-        </w:rPr>
-      </w:pPr>
-      <w:r>
-        <w:rPr>
-          <w:rFonts w:ascii="Calibri" w:hAnsi="Calibri" w:cs="Calibri"/>
+          <w:color w:val="FF0000"/>
+        </w:rPr>
+      </w:pPr>
+      <w:r>
+        <w:rPr>
+          <w:rFonts w:ascii="Calibri" w:hAnsi="Calibri" w:cs="Calibri"/>
+          <w:color w:val="FF0000"/>
         </w:rPr>
         <w:t xml:space="preserve">Begin by giving a </w:t>
       </w:r>
@@ -7142,20 +7106,16 @@
         <w:rPr>
           <w:rFonts w:ascii="Calibri" w:hAnsi="Calibri" w:cs="Calibri"/>
           <w:i/>
+          <w:color w:val="FF0000"/>
         </w:rPr>
         <w:t>brief</w:t>
       </w:r>
       <w:r>
         <w:rPr>
           <w:rFonts w:ascii="Calibri" w:hAnsi="Calibri" w:cs="Calibri"/>
-        </w:rPr>
-        <w:t xml:space="preserve"> (3-5 sentence) overview of </w:t>
-      </w:r>
-      <w:r>
-        <w:rPr>
-          <w:rFonts w:ascii="Calibri" w:hAnsi="Calibri" w:cs="Calibri"/>
-        </w:rPr>
-        <w:t>OLS regression. Specifically, list the assumptions of OLS</w:t>
+          <w:color w:val="FF0000"/>
+        </w:rPr>
+        <w:t xml:space="preserve"> (3-5 sentence) overview of OLS regression. Specifically, list the assumptions of OLS</w:t>
       </w:r>
     </w:p>
     <w:p>
@@ -7167,23 +7127,27 @@
         <w:jc w:val="both"/>
         <w:rPr>
           <w:rFonts w:ascii="Calibri" w:hAnsi="Calibri" w:cs="Calibri"/>
-        </w:rPr>
-      </w:pPr>
-      <w:r>
-        <w:rPr>
-          <w:rFonts w:ascii="Calibri" w:hAnsi="Calibri" w:cs="Calibri"/>
+          <w:color w:val="FF0000"/>
+        </w:rPr>
+      </w:pPr>
+      <w:r>
+        <w:rPr>
+          <w:rFonts w:ascii="Calibri" w:hAnsi="Calibri" w:cs="Calibri"/>
+          <w:color w:val="FF0000"/>
         </w:rPr>
         <w:t xml:space="preserve">Refer the reader to your HW </w:t>
       </w:r>
       <w:r>
         <w:rPr>
           <w:rFonts w:ascii="Calibri" w:hAnsi="Calibri" w:cs="Calibri"/>
+          <w:color w:val="FF0000"/>
         </w:rPr>
         <w:t>1</w:t>
       </w:r>
       <w:r>
         <w:rPr>
           <w:rFonts w:ascii="Calibri" w:hAnsi="Calibri" w:cs="Calibri"/>
+          <w:color w:val="FF0000"/>
         </w:rPr>
         <w:t xml:space="preserve"> for more information on OLS.</w:t>
       </w:r>
@@ -7197,11 +7161,13 @@
         <w:jc w:val="both"/>
         <w:rPr>
           <w:rFonts w:ascii="Calibri" w:hAnsi="Calibri" w:cs="Calibri"/>
-        </w:rPr>
-      </w:pPr>
-      <w:r>
-        <w:rPr>
-          <w:rFonts w:ascii="Calibri" w:hAnsi="Calibri" w:cs="Calibri"/>
+          <w:color w:val="FF0000"/>
+        </w:rPr>
+      </w:pPr>
+      <w:r>
+        <w:rPr>
+          <w:rFonts w:ascii="Calibri" w:hAnsi="Calibri" w:cs="Calibri"/>
+          <w:color w:val="FF0000"/>
         </w:rPr>
         <w:lastRenderedPageBreak/>
         <w:t xml:space="preserve">State that when the data has a spatial component, </w:t>
@@ -7209,12 +7175,14 @@
       <w:r>
         <w:rPr>
           <w:rFonts w:ascii="Calibri" w:hAnsi="Calibri" w:cs="Calibri"/>
+          <w:color w:val="FF0000"/>
         </w:rPr>
         <w:t>the assumption that your errors are random/independent</w:t>
       </w:r>
       <w:r>
         <w:rPr>
           <w:rFonts w:ascii="Calibri" w:hAnsi="Calibri" w:cs="Calibri"/>
+          <w:color w:val="FF0000"/>
         </w:rPr>
         <w:t xml:space="preserve"> often doesn’t hold</w:t>
       </w:r>
@@ -7228,23 +7196,27 @@
         <w:jc w:val="both"/>
         <w:rPr>
           <w:rFonts w:ascii="Calibri" w:hAnsi="Calibri" w:cs="Calibri"/>
-        </w:rPr>
-      </w:pPr>
-      <w:r>
-        <w:rPr>
-          <w:rFonts w:ascii="Calibri" w:hAnsi="Calibri" w:cs="Calibri"/>
+          <w:color w:val="FF0000"/>
+        </w:rPr>
+      </w:pPr>
+      <w:r>
+        <w:rPr>
+          <w:rFonts w:ascii="Calibri" w:hAnsi="Calibri" w:cs="Calibri"/>
+          <w:color w:val="FF0000"/>
         </w:rPr>
         <w:t xml:space="preserve">Indicate that you can test the assumption in (ii) above by examining the spatial autocorrelation </w:t>
       </w:r>
       <w:r>
         <w:rPr>
           <w:rFonts w:ascii="Calibri" w:hAnsi="Calibri" w:cs="Calibri"/>
+          <w:color w:val="FF0000"/>
         </w:rPr>
         <w:t xml:space="preserve">of the residuals </w:t>
       </w:r>
       <w:r>
         <w:rPr>
           <w:rFonts w:ascii="Calibri" w:hAnsi="Calibri" w:cs="Calibri"/>
+          <w:color w:val="FF0000"/>
         </w:rPr>
         <w:t>using Moran’s I.</w:t>
       </w:r>
@@ -7258,53 +7230,55 @@
         <w:jc w:val="both"/>
         <w:rPr>
           <w:rFonts w:ascii="Calibri" w:hAnsi="Calibri" w:cs="Calibri"/>
-        </w:rPr>
-      </w:pPr>
-      <w:r>
-        <w:rPr>
-          <w:rFonts w:ascii="Calibri" w:hAnsi="Calibri" w:cs="Calibri"/>
+          <w:color w:val="FF0000"/>
+        </w:rPr>
+      </w:pPr>
+      <w:r>
+        <w:rPr>
+          <w:rFonts w:ascii="Calibri" w:hAnsi="Calibri" w:cs="Calibri"/>
+          <w:color w:val="FF0000"/>
         </w:rPr>
         <w:t xml:space="preserve">Indicate that another way </w:t>
       </w:r>
       <w:r>
         <w:rPr>
           <w:rFonts w:ascii="Calibri" w:hAnsi="Calibri" w:cs="Calibri"/>
+          <w:color w:val="FF0000"/>
         </w:rPr>
         <w:t xml:space="preserve">to test OLS </w:t>
       </w:r>
       <w:r>
         <w:rPr>
           <w:rFonts w:ascii="Calibri" w:hAnsi="Calibri" w:cs="Calibri"/>
+          <w:color w:val="FF0000"/>
         </w:rPr>
         <w:t xml:space="preserve">residuals for spatial autocorrelation is to regress </w:t>
       </w:r>
       <w:r>
         <w:rPr>
           <w:rFonts w:ascii="Calibri" w:hAnsi="Calibri" w:cs="Calibri"/>
+          <w:color w:val="FF0000"/>
         </w:rPr>
         <w:t xml:space="preserve">them </w:t>
       </w:r>
       <w:r>
         <w:rPr>
           <w:rFonts w:ascii="Calibri" w:hAnsi="Calibri" w:cs="Calibri"/>
-        </w:rPr>
-        <w:t>on nearby residuals</w:t>
-      </w:r>
-      <w:r>
-        <w:rPr>
-          <w:rFonts w:ascii="Calibri" w:hAnsi="Calibri" w:cs="Calibri"/>
-        </w:rPr>
-        <w:t xml:space="preserve"> (</w:t>
-      </w:r>
-      <w:r>
-        <w:rPr>
-          <w:rFonts w:ascii="Calibri" w:hAnsi="Calibri" w:cs="Calibri"/>
+          <w:color w:val="FF0000"/>
+        </w:rPr>
+        <w:t>on nearby residuals (</w:t>
+      </w:r>
+      <w:r>
+        <w:rPr>
+          <w:rFonts w:ascii="Calibri" w:hAnsi="Calibri" w:cs="Calibri"/>
+          <w:color w:val="FF0000"/>
         </w:rPr>
         <w:t xml:space="preserve">here, these nearby residuals are residuals at neighboring block groups, as </w:t>
       </w:r>
       <w:r>
         <w:rPr>
           <w:rFonts w:ascii="Calibri" w:hAnsi="Calibri" w:cs="Calibri"/>
+          <w:color w:val="FF0000"/>
         </w:rPr>
         <w:t xml:space="preserve">defined by the Queen matrix). </w:t>
       </w:r>
@@ -7318,11 +7292,13 @@
         <w:jc w:val="both"/>
         <w:rPr>
           <w:rFonts w:ascii="Calibri" w:hAnsi="Calibri" w:cs="Calibri"/>
-        </w:rPr>
-      </w:pPr>
-      <w:r>
-        <w:rPr>
-          <w:rFonts w:ascii="Calibri" w:hAnsi="Calibri" w:cs="Calibri"/>
+          <w:color w:val="FF0000"/>
+        </w:rPr>
+      </w:pPr>
+      <w:r>
+        <w:rPr>
+          <w:rFonts w:ascii="Calibri" w:hAnsi="Calibri" w:cs="Calibri"/>
+          <w:color w:val="FF0000"/>
         </w:rPr>
         <w:t xml:space="preserve">Mention what is </w:t>
       </w:r>
@@ -7331,6 +7307,7 @@
           <w:rFonts w:ascii="Calibri" w:hAnsi="Calibri" w:cs="Calibri"/>
           <w:bCs/>
           <w:i/>
+          <w:color w:val="FF0000"/>
         </w:rPr>
         <w:t>Slope b</w:t>
       </w:r>
@@ -7338,6 +7315,7 @@
         <w:rPr>
           <w:rFonts w:ascii="Calibri" w:hAnsi="Calibri" w:cs="Calibri"/>
           <w:bCs/>
+          <w:color w:val="FF0000"/>
         </w:rPr>
         <w:t xml:space="preserve"> </w:t>
       </w:r>
@@ -7345,6 +7323,7 @@
         <w:rPr>
           <w:rFonts w:ascii="Calibri" w:hAnsi="Calibri" w:cs="Calibri"/>
           <w:bCs/>
+          <w:color w:val="FF0000"/>
         </w:rPr>
         <w:t xml:space="preserve">at the bottom of </w:t>
       </w:r>
@@ -7352,6 +7331,7 @@
         <w:rPr>
           <w:rFonts w:ascii="Calibri" w:hAnsi="Calibri" w:cs="Calibri"/>
           <w:bCs/>
+          <w:color w:val="FF0000"/>
         </w:rPr>
         <w:t xml:space="preserve">the scatterplot of </w:t>
       </w:r>
@@ -7359,12 +7339,14 @@
         <w:rPr>
           <w:rFonts w:ascii="Calibri" w:hAnsi="Calibri" w:cs="Calibri"/>
           <w:b/>
+          <w:color w:val="FF0000"/>
         </w:rPr>
         <w:t>OLS_RESIDU</w:t>
       </w:r>
       <w:r>
         <w:rPr>
           <w:rFonts w:ascii="Calibri" w:hAnsi="Calibri" w:cs="Calibri"/>
+          <w:color w:val="FF0000"/>
         </w:rPr>
         <w:t xml:space="preserve"> and </w:t>
       </w:r>
@@ -7372,6 +7354,7 @@
         <w:rPr>
           <w:rFonts w:ascii="Calibri" w:hAnsi="Calibri" w:cs="Calibri"/>
           <w:b/>
+          <w:color w:val="FF0000"/>
         </w:rPr>
         <w:t>WT_RESIDU</w:t>
       </w:r>
@@ -7379,6 +7362,7 @@
         <w:rPr>
           <w:rFonts w:ascii="Calibri" w:hAnsi="Calibri" w:cs="Calibri"/>
           <w:bCs/>
+          <w:color w:val="FF0000"/>
         </w:rPr>
         <w:t>, and how it is calculated</w:t>
       </w:r>
@@ -7392,17 +7376,20 @@
         <w:jc w:val="both"/>
         <w:rPr>
           <w:rFonts w:ascii="Calibri" w:hAnsi="Calibri" w:cs="Calibri"/>
-        </w:rPr>
-      </w:pPr>
-      <w:r>
-        <w:rPr>
-          <w:rFonts w:ascii="Calibri" w:hAnsi="Calibri" w:cs="Calibri"/>
+          <w:color w:val="FF0000"/>
+        </w:rPr>
+      </w:pPr>
+      <w:r>
+        <w:rPr>
+          <w:rFonts w:ascii="Calibri" w:hAnsi="Calibri" w:cs="Calibri"/>
+          <w:color w:val="FF0000"/>
         </w:rPr>
         <w:t xml:space="preserve">State </w:t>
       </w:r>
       <w:r>
         <w:rPr>
           <w:rFonts w:ascii="Calibri" w:hAnsi="Calibri" w:cs="Calibri"/>
+          <w:color w:val="FF0000"/>
         </w:rPr>
         <w:t xml:space="preserve">that </w:t>
       </w:r>
@@ -7410,6 +7397,7 @@
       <w:r>
         <w:rPr>
           <w:rFonts w:ascii="Calibri" w:hAnsi="Calibri" w:cs="Calibri"/>
+          <w:color w:val="FF0000"/>
         </w:rPr>
         <w:t>GeoDa</w:t>
       </w:r>
@@ -7417,60 +7405,56 @@
       <w:r>
         <w:rPr>
           <w:rFonts w:ascii="Calibri" w:hAnsi="Calibri" w:cs="Calibri"/>
+          <w:color w:val="FF0000"/>
         </w:rPr>
         <w:t xml:space="preserve"> or R</w:t>
       </w:r>
       <w:r>
         <w:rPr>
           <w:rFonts w:ascii="Calibri" w:hAnsi="Calibri" w:cs="Calibri"/>
+          <w:color w:val="FF0000"/>
         </w:rPr>
         <w:t xml:space="preserve">, </w:t>
       </w:r>
       <w:r>
         <w:rPr>
           <w:rFonts w:ascii="Calibri" w:hAnsi="Calibri" w:cs="Calibri"/>
+          <w:color w:val="FF0000"/>
         </w:rPr>
         <w:t xml:space="preserve">[the </w:t>
       </w:r>
       <w:r>
         <w:rPr>
           <w:rFonts w:ascii="Calibri" w:hAnsi="Calibri" w:cs="Calibri"/>
-        </w:rPr>
-        <w:t xml:space="preserve">tool that you’re using to run </w:t>
-      </w:r>
-      <w:r>
-        <w:rPr>
-          <w:rFonts w:ascii="Calibri" w:hAnsi="Calibri" w:cs="Calibri"/>
-        </w:rPr>
-        <w:t>your OLS</w:t>
-      </w:r>
-      <w:r>
-        <w:rPr>
-          <w:rFonts w:ascii="Calibri" w:hAnsi="Calibri" w:cs="Calibri"/>
-        </w:rPr>
-        <w:t xml:space="preserve"> regression</w:t>
-      </w:r>
-      <w:r>
-        <w:rPr>
-          <w:rFonts w:ascii="Calibri" w:hAnsi="Calibri" w:cs="Calibri"/>
+          <w:color w:val="FF0000"/>
+        </w:rPr>
+        <w:t>tool that you’re using to run your OLS regression</w:t>
+      </w:r>
+      <w:r>
+        <w:rPr>
+          <w:rFonts w:ascii="Calibri" w:hAnsi="Calibri" w:cs="Calibri"/>
+          <w:color w:val="FF0000"/>
         </w:rPr>
         <w:t>]</w:t>
       </w:r>
       <w:r>
         <w:rPr>
           <w:rFonts w:ascii="Calibri" w:hAnsi="Calibri" w:cs="Calibri"/>
+          <w:color w:val="FF0000"/>
         </w:rPr>
         <w:t>, also has a way of testing other</w:t>
       </w:r>
       <w:r>
         <w:rPr>
           <w:rFonts w:ascii="Calibri" w:hAnsi="Calibri" w:cs="Calibri"/>
+          <w:color w:val="FF0000"/>
         </w:rPr>
         <w:t xml:space="preserve"> regression assumptions.</w:t>
       </w:r>
       <w:r>
         <w:rPr>
           <w:rFonts w:ascii="Calibri" w:hAnsi="Calibri" w:cs="Calibri"/>
+          <w:color w:val="FF0000"/>
         </w:rPr>
         <w:t xml:space="preserve"> </w:t>
       </w:r>
@@ -7484,11 +7468,13 @@
         <w:jc w:val="both"/>
         <w:rPr>
           <w:rFonts w:ascii="Calibri" w:hAnsi="Calibri" w:cs="Calibri"/>
-        </w:rPr>
-      </w:pPr>
-      <w:r>
-        <w:rPr>
-          <w:rFonts w:ascii="Calibri" w:hAnsi="Calibri" w:cs="Calibri"/>
+          <w:color w:val="FF0000"/>
+        </w:rPr>
+      </w:pPr>
+      <w:r>
+        <w:rPr>
+          <w:rFonts w:ascii="Calibri" w:hAnsi="Calibri" w:cs="Calibri"/>
+          <w:color w:val="FF0000"/>
         </w:rPr>
         <w:t xml:space="preserve">The first is the assumption of </w:t>
       </w:r>
@@ -7496,6 +7482,7 @@
         <w:rPr>
           <w:rFonts w:ascii="Calibri" w:hAnsi="Calibri" w:cs="Calibri"/>
           <w:i/>
+          <w:color w:val="FF0000"/>
         </w:rPr>
         <w:t>homo</w:t>
       </w:r>
@@ -7503,12 +7490,14 @@
         <w:rPr>
           <w:rFonts w:ascii="Calibri" w:hAnsi="Calibri" w:cs="Calibri"/>
           <w:i/>
+          <w:color w:val="FF0000"/>
         </w:rPr>
         <w:t>scedasticity</w:t>
       </w:r>
       <w:r>
         <w:rPr>
           <w:rFonts w:ascii="Calibri" w:hAnsi="Calibri" w:cs="Calibri"/>
+          <w:color w:val="FF0000"/>
         </w:rPr>
         <w:t>, which is tied to the assumption of independence of errors.</w:t>
       </w:r>
@@ -7522,23 +7511,27 @@
         <w:jc w:val="both"/>
         <w:rPr>
           <w:rFonts w:ascii="Calibri" w:hAnsi="Calibri" w:cs="Calibri"/>
-        </w:rPr>
-      </w:pPr>
-      <w:r>
-        <w:rPr>
-          <w:rFonts w:ascii="Calibri" w:hAnsi="Calibri" w:cs="Calibri"/>
+          <w:color w:val="FF0000"/>
+        </w:rPr>
+      </w:pPr>
+      <w:r>
+        <w:rPr>
+          <w:rFonts w:ascii="Calibri" w:hAnsi="Calibri" w:cs="Calibri"/>
+          <w:color w:val="FF0000"/>
         </w:rPr>
         <w:t xml:space="preserve">State which test(s) is/are used to </w:t>
       </w:r>
       <w:r>
         <w:rPr>
           <w:rFonts w:ascii="Calibri" w:hAnsi="Calibri" w:cs="Calibri"/>
+          <w:color w:val="FF0000"/>
         </w:rPr>
         <w:t xml:space="preserve">examine data </w:t>
       </w:r>
       <w:r>
         <w:rPr>
           <w:rFonts w:ascii="Calibri" w:hAnsi="Calibri" w:cs="Calibri"/>
+          <w:color w:val="FF0000"/>
         </w:rPr>
         <w:t xml:space="preserve">for heteroscedasticity in </w:t>
       </w:r>
@@ -7546,6 +7539,7 @@
       <w:r>
         <w:rPr>
           <w:rFonts w:ascii="Calibri" w:hAnsi="Calibri" w:cs="Calibri"/>
+          <w:color w:val="FF0000"/>
         </w:rPr>
         <w:t>GeoDa</w:t>
       </w:r>
@@ -7553,18 +7547,21 @@
       <w:r>
         <w:rPr>
           <w:rFonts w:ascii="Calibri" w:hAnsi="Calibri" w:cs="Calibri"/>
+          <w:color w:val="FF0000"/>
         </w:rPr>
         <w:t>/R</w:t>
       </w:r>
       <w:r>
         <w:rPr>
           <w:rFonts w:ascii="Calibri" w:hAnsi="Calibri" w:cs="Calibri"/>
+          <w:color w:val="FF0000"/>
         </w:rPr>
         <w:t>, and state the null and alternative hypotheses.</w:t>
       </w:r>
       <w:r>
         <w:rPr>
           <w:rFonts w:ascii="Calibri" w:hAnsi="Calibri" w:cs="Calibri"/>
+          <w:color w:val="FF0000"/>
         </w:rPr>
         <w:t xml:space="preserve"> </w:t>
       </w:r>
@@ -7578,17 +7575,20 @@
         <w:jc w:val="both"/>
         <w:rPr>
           <w:rFonts w:ascii="Calibri" w:hAnsi="Calibri" w:cs="Calibri"/>
-        </w:rPr>
-      </w:pPr>
-      <w:r>
-        <w:rPr>
-          <w:rFonts w:ascii="Calibri" w:hAnsi="Calibri" w:cs="Calibri"/>
+          <w:color w:val="FF0000"/>
+        </w:rPr>
+      </w:pPr>
+      <w:r>
+        <w:rPr>
+          <w:rFonts w:ascii="Calibri" w:hAnsi="Calibri" w:cs="Calibri"/>
+          <w:color w:val="FF0000"/>
         </w:rPr>
         <w:t>Another assumption is that of</w:t>
       </w:r>
       <w:r>
         <w:rPr>
           <w:rFonts w:ascii="Calibri" w:hAnsi="Calibri" w:cs="Calibri"/>
+          <w:color w:val="FF0000"/>
         </w:rPr>
         <w:t xml:space="preserve"> </w:t>
       </w:r>
@@ -7596,12 +7596,14 @@
         <w:rPr>
           <w:rFonts w:ascii="Calibri" w:hAnsi="Calibri" w:cs="Calibri"/>
           <w:i/>
+          <w:color w:val="FF0000"/>
         </w:rPr>
         <w:t>normality of errors</w:t>
       </w:r>
       <w:r>
         <w:rPr>
           <w:rFonts w:ascii="Calibri" w:hAnsi="Calibri" w:cs="Calibri"/>
+          <w:color w:val="FF0000"/>
         </w:rPr>
         <w:t>.</w:t>
       </w:r>
@@ -7615,23 +7617,27 @@
         <w:jc w:val="both"/>
         <w:rPr>
           <w:rFonts w:ascii="Calibri" w:hAnsi="Calibri" w:cs="Calibri"/>
-        </w:rPr>
-      </w:pPr>
-      <w:r>
-        <w:rPr>
-          <w:rFonts w:ascii="Calibri" w:hAnsi="Calibri" w:cs="Calibri"/>
+          <w:color w:val="FF0000"/>
+        </w:rPr>
+      </w:pPr>
+      <w:r>
+        <w:rPr>
+          <w:rFonts w:ascii="Calibri" w:hAnsi="Calibri" w:cs="Calibri"/>
+          <w:color w:val="FF0000"/>
         </w:rPr>
         <w:t>State which test is used to test for normality of e</w:t>
       </w:r>
       <w:r>
         <w:rPr>
           <w:rFonts w:ascii="Calibri" w:hAnsi="Calibri" w:cs="Calibri"/>
+          <w:color w:val="FF0000"/>
         </w:rPr>
         <w:t>r</w:t>
       </w:r>
       <w:r>
         <w:rPr>
           <w:rFonts w:ascii="Calibri" w:hAnsi="Calibri" w:cs="Calibri"/>
+          <w:color w:val="FF0000"/>
         </w:rPr>
         <w:t xml:space="preserve">rors in </w:t>
       </w:r>
@@ -7639,6 +7645,7 @@
       <w:r>
         <w:rPr>
           <w:rFonts w:ascii="Calibri" w:hAnsi="Calibri" w:cs="Calibri"/>
+          <w:color w:val="FF0000"/>
         </w:rPr>
         <w:t>GeoDa</w:t>
       </w:r>
@@ -7646,12 +7653,14 @@
       <w:r>
         <w:rPr>
           <w:rFonts w:ascii="Calibri" w:hAnsi="Calibri" w:cs="Calibri"/>
+          <w:color w:val="FF0000"/>
         </w:rPr>
         <w:t>/R</w:t>
       </w:r>
       <w:r>
         <w:rPr>
           <w:rFonts w:ascii="Calibri" w:hAnsi="Calibri" w:cs="Calibri"/>
+          <w:color w:val="FF0000"/>
         </w:rPr>
         <w:t>, and state the null and alternative hypotheses.</w:t>
       </w:r>
@@ -7662,6 +7671,7 @@
         <w:jc w:val="both"/>
         <w:rPr>
           <w:rFonts w:ascii="Calibri" w:hAnsi="Calibri" w:cs="Calibri"/>
+          <w:color w:val="FF0000"/>
         </w:rPr>
       </w:pPr>
     </w:p>
@@ -7675,12 +7685,14 @@
         <w:rPr>
           <w:rFonts w:ascii="Calibri" w:hAnsi="Calibri" w:cs="Calibri"/>
           <w:b/>
-        </w:rPr>
-      </w:pPr>
-      <w:r>
-        <w:rPr>
-          <w:rFonts w:ascii="Calibri" w:hAnsi="Calibri" w:cs="Calibri"/>
-          <w:b/>
+          <w:color w:val="FF0000"/>
+        </w:rPr>
+      </w:pPr>
+      <w:r>
+        <w:rPr>
+          <w:rFonts w:ascii="Calibri" w:hAnsi="Calibri" w:cs="Calibri"/>
+          <w:b/>
+          <w:color w:val="FF0000"/>
         </w:rPr>
         <w:t xml:space="preserve">Spatial Lag </w:t>
       </w:r>
@@ -7688,6 +7700,7 @@
         <w:rPr>
           <w:rFonts w:ascii="Calibri" w:hAnsi="Calibri" w:cs="Calibri"/>
           <w:b/>
+          <w:color w:val="FF0000"/>
         </w:rPr>
         <w:t xml:space="preserve">and Spatial Error </w:t>
       </w:r>
@@ -7695,6 +7708,7 @@
         <w:rPr>
           <w:rFonts w:ascii="Calibri" w:hAnsi="Calibri" w:cs="Calibri"/>
           <w:b/>
+          <w:color w:val="FF0000"/>
         </w:rPr>
         <w:t>Regression</w:t>
       </w:r>
@@ -7702,6 +7716,7 @@
         <w:rPr>
           <w:rFonts w:ascii="Calibri" w:hAnsi="Calibri" w:cs="Calibri"/>
           <w:b/>
+          <w:color w:val="FF0000"/>
         </w:rPr>
         <w:tab/>
       </w:r>
@@ -7709,6 +7724,7 @@
         <w:rPr>
           <w:rFonts w:ascii="Calibri" w:hAnsi="Calibri" w:cs="Calibri"/>
           <w:b/>
+          <w:color w:val="FF0000"/>
         </w:rPr>
         <w:tab/>
       </w:r>
@@ -7716,6 +7732,7 @@
         <w:rPr>
           <w:rFonts w:ascii="Calibri" w:hAnsi="Calibri" w:cs="Calibri"/>
           <w:b/>
+          <w:color w:val="FF0000"/>
         </w:rPr>
         <w:tab/>
       </w:r>
@@ -7723,6 +7740,7 @@
         <w:rPr>
           <w:rFonts w:ascii="Calibri" w:hAnsi="Calibri" w:cs="Calibri"/>
           <w:b/>
+          <w:color w:val="FF0000"/>
         </w:rPr>
         <w:t xml:space="preserve">           </w:t>
       </w:r>
@@ -7744,23 +7762,27 @@
         <w:jc w:val="both"/>
         <w:rPr>
           <w:rFonts w:ascii="Calibri" w:hAnsi="Calibri" w:cs="Calibri"/>
-        </w:rPr>
-      </w:pPr>
-      <w:r>
-        <w:rPr>
-          <w:rFonts w:ascii="Calibri" w:hAnsi="Calibri" w:cs="Calibri"/>
+          <w:color w:val="FF0000"/>
+        </w:rPr>
+      </w:pPr>
+      <w:r>
+        <w:rPr>
+          <w:rFonts w:ascii="Calibri" w:hAnsi="Calibri" w:cs="Calibri"/>
+          <w:color w:val="FF0000"/>
         </w:rPr>
         <w:t xml:space="preserve">State </w:t>
       </w:r>
       <w:r>
         <w:rPr>
           <w:rFonts w:ascii="Calibri" w:hAnsi="Calibri" w:cs="Calibri"/>
+          <w:color w:val="FF0000"/>
         </w:rPr>
         <w:t xml:space="preserve">whether </w:t>
       </w:r>
       <w:r>
         <w:rPr>
           <w:rFonts w:ascii="Calibri" w:hAnsi="Calibri" w:cs="Calibri"/>
+          <w:color w:val="FF0000"/>
         </w:rPr>
         <w:t xml:space="preserve">you will be using </w:t>
       </w:r>
@@ -7768,6 +7790,7 @@
       <w:r>
         <w:rPr>
           <w:rFonts w:ascii="Calibri" w:hAnsi="Calibri" w:cs="Calibri"/>
+          <w:color w:val="FF0000"/>
         </w:rPr>
         <w:t>GeoDa</w:t>
       </w:r>
@@ -7775,26 +7798,23 @@
       <w:r>
         <w:rPr>
           <w:rFonts w:ascii="Calibri" w:hAnsi="Calibri" w:cs="Calibri"/>
+          <w:color w:val="FF0000"/>
         </w:rPr>
         <w:t xml:space="preserve"> </w:t>
       </w:r>
       <w:r>
         <w:rPr>
           <w:rFonts w:ascii="Calibri" w:hAnsi="Calibri" w:cs="Calibri"/>
+          <w:color w:val="FF0000"/>
         </w:rPr>
         <w:t xml:space="preserve">or R </w:t>
       </w:r>
       <w:r>
         <w:rPr>
           <w:rFonts w:ascii="Calibri" w:hAnsi="Calibri" w:cs="Calibri"/>
-        </w:rPr>
-        <w:t xml:space="preserve">for running </w:t>
-      </w:r>
-      <w:r>
-        <w:rPr>
-          <w:rFonts w:ascii="Calibri" w:hAnsi="Calibri" w:cs="Calibri"/>
-        </w:rPr>
-        <w:t xml:space="preserve">spatial lag and spatial error regressions. </w:t>
+          <w:color w:val="FF0000"/>
+        </w:rPr>
+        <w:t xml:space="preserve">for running spatial lag and spatial error regressions. </w:t>
       </w:r>
     </w:p>
     <w:p>
@@ -7806,35 +7826,41 @@
         <w:jc w:val="both"/>
         <w:rPr>
           <w:rFonts w:ascii="Calibri" w:hAnsi="Calibri" w:cs="Calibri"/>
-        </w:rPr>
-      </w:pPr>
-      <w:r>
-        <w:rPr>
-          <w:rFonts w:ascii="Calibri" w:hAnsi="Calibri" w:cs="Calibri"/>
+          <w:color w:val="FF0000"/>
+        </w:rPr>
+      </w:pPr>
+      <w:r>
+        <w:rPr>
+          <w:rFonts w:ascii="Calibri" w:hAnsi="Calibri" w:cs="Calibri"/>
+          <w:color w:val="FF0000"/>
         </w:rPr>
         <w:t xml:space="preserve">Describe the method of </w:t>
       </w:r>
       <w:r>
         <w:rPr>
           <w:rFonts w:ascii="Calibri" w:hAnsi="Calibri" w:cs="Calibri"/>
+          <w:color w:val="FF0000"/>
         </w:rPr>
         <w:t xml:space="preserve">spatial lag </w:t>
       </w:r>
       <w:r>
         <w:rPr>
           <w:rFonts w:ascii="Calibri" w:hAnsi="Calibri" w:cs="Calibri"/>
+          <w:color w:val="FF0000"/>
         </w:rPr>
         <w:t>regression in</w:t>
       </w:r>
       <w:r>
         <w:rPr>
           <w:rFonts w:ascii="Calibri" w:hAnsi="Calibri" w:cs="Calibri"/>
+          <w:color w:val="FF0000"/>
         </w:rPr>
         <w:t xml:space="preserve"> several </w:t>
       </w:r>
       <w:r>
         <w:rPr>
           <w:rFonts w:ascii="Calibri" w:hAnsi="Calibri" w:cs="Calibri"/>
+          <w:color w:val="FF0000"/>
         </w:rPr>
         <w:t xml:space="preserve">sentences. </w:t>
       </w:r>
@@ -7848,11 +7874,13 @@
         <w:jc w:val="both"/>
         <w:rPr>
           <w:rFonts w:ascii="Calibri" w:hAnsi="Calibri" w:cs="Calibri"/>
-        </w:rPr>
-      </w:pPr>
-      <w:r>
-        <w:rPr>
-          <w:rFonts w:ascii="Calibri" w:hAnsi="Calibri" w:cs="Calibri"/>
+          <w:color w:val="FF0000"/>
+        </w:rPr>
+      </w:pPr>
+      <w:r>
+        <w:rPr>
+          <w:rFonts w:ascii="Calibri" w:hAnsi="Calibri" w:cs="Calibri"/>
+          <w:color w:val="FF0000"/>
         </w:rPr>
         <w:t xml:space="preserve">Present the model equation for the spatial lag model. </w:t>
       </w:r>
@@ -7866,30 +7894,28 @@
         <w:jc w:val="both"/>
         <w:rPr>
           <w:rFonts w:ascii="Calibri" w:hAnsi="Calibri" w:cs="Calibri"/>
-        </w:rPr>
-      </w:pPr>
-      <w:r>
-        <w:rPr>
-          <w:rFonts w:ascii="Calibri" w:hAnsi="Calibri" w:cs="Calibri"/>
-        </w:rPr>
-        <w:t>Instead of writing X1…X4, write the names</w:t>
-      </w:r>
-      <w:r>
-        <w:rPr>
-          <w:rFonts w:ascii="Calibri" w:hAnsi="Calibri" w:cs="Calibri"/>
-        </w:rPr>
-        <w:t xml:space="preserve"> of the actual predictors that you’re using in this assignment (e.g., </w:t>
-      </w:r>
-      <w:r>
-        <w:rPr>
-          <w:rFonts w:ascii="Calibri" w:hAnsi="Calibri" w:cs="Calibri"/>
-          <w:b/>
+          <w:color w:val="FF0000"/>
+        </w:rPr>
+      </w:pPr>
+      <w:r>
+        <w:rPr>
+          <w:rFonts w:ascii="Calibri" w:hAnsi="Calibri" w:cs="Calibri"/>
+          <w:color w:val="FF0000"/>
+        </w:rPr>
+        <w:t xml:space="preserve">Instead of writing X1…X4, write the names of the actual predictors that you’re using in this assignment (e.g., </w:t>
+      </w:r>
+      <w:r>
+        <w:rPr>
+          <w:rFonts w:ascii="Calibri" w:hAnsi="Calibri" w:cs="Calibri"/>
+          <w:b/>
+          <w:color w:val="FF0000"/>
         </w:rPr>
         <w:t>PCTVACANT</w:t>
       </w:r>
       <w:r>
         <w:rPr>
           <w:rFonts w:ascii="Calibri" w:hAnsi="Calibri" w:cs="Calibri"/>
+          <w:color w:val="FF0000"/>
         </w:rPr>
         <w:t>)</w:t>
       </w:r>
@@ -7903,53 +7929,62 @@
         <w:jc w:val="both"/>
         <w:rPr>
           <w:rFonts w:ascii="Calibri" w:hAnsi="Calibri" w:cs="Calibri"/>
-        </w:rPr>
-      </w:pPr>
-      <w:r>
-        <w:rPr>
-          <w:rFonts w:ascii="Calibri" w:hAnsi="Calibri" w:cs="Calibri"/>
+          <w:color w:val="FF0000"/>
+        </w:rPr>
+      </w:pPr>
+      <w:r>
+        <w:rPr>
+          <w:rFonts w:ascii="Calibri" w:hAnsi="Calibri" w:cs="Calibri"/>
+          <w:color w:val="FF0000"/>
         </w:rPr>
         <w:t>Explain what each</w:t>
       </w:r>
       <w:r>
         <w:rPr>
           <w:rFonts w:ascii="Calibri" w:hAnsi="Calibri" w:cs="Calibri"/>
+          <w:color w:val="FF0000"/>
         </w:rPr>
         <w:t xml:space="preserve"> term is (the </w:t>
       </w:r>
       <w:r>
         <w:rPr>
           <w:rFonts w:ascii="Calibri" w:hAnsi="Calibri" w:cs="Calibri"/>
+          <w:color w:val="FF0000"/>
         </w:rPr>
         <w:t>β</w:t>
       </w:r>
       <w:r>
         <w:rPr>
           <w:rFonts w:ascii="Calibri" w:hAnsi="Calibri" w:cs="Calibri"/>
+          <w:color w:val="FF0000"/>
         </w:rPr>
         <w:t xml:space="preserve"> coefficients, </w:t>
       </w:r>
       <w:r>
         <w:rPr>
           <w:rFonts w:ascii="Calibri" w:hAnsi="Calibri" w:cs="Calibri"/>
+          <w:color w:val="FF0000"/>
         </w:rPr>
         <w:t>ρ</w:t>
       </w:r>
       <w:r>
         <w:rPr>
           <w:rFonts w:ascii="Calibri" w:hAnsi="Calibri" w:cs="Calibri"/>
+          <w:color w:val="FF0000"/>
         </w:rPr>
         <w:t xml:space="preserve">, </w:t>
       </w:r>
       <w:r>
         <w:rPr>
           <w:rFonts w:ascii="Calibri" w:hAnsi="Calibri" w:cs="Calibri"/>
+          <w:color w:val="FF0000"/>
         </w:rPr>
         <w:t>ε</w:t>
       </w:r>
       <w:r>
         <w:rPr>
           <w:rFonts w:ascii="Calibri" w:hAnsi="Calibri" w:cs="Calibri"/>
+          <w:color w:val="FF0000"/>
         </w:rPr>
         <w:t xml:space="preserve">, </w:t>
       </w:r>
@@ -7957,6 +7992,7 @@
       <w:r>
         <w:rPr>
           <w:rFonts w:ascii="Calibri" w:hAnsi="Calibri" w:cs="Calibri"/>
+          <w:color w:val="FF0000"/>
         </w:rPr>
         <w:t>etc</w:t>
       </w:r>
@@ -7964,6 +8000,7 @@
       <w:r>
         <w:rPr>
           <w:rFonts w:ascii="Calibri" w:hAnsi="Calibri" w:cs="Calibri"/>
+          <w:color w:val="FF0000"/>
         </w:rPr>
         <w:t>)</w:t>
       </w:r>
@@ -7977,19 +8014,15 @@
         <w:jc w:val="both"/>
         <w:rPr>
           <w:rFonts w:ascii="Calibri" w:hAnsi="Calibri" w:cs="Calibri"/>
-        </w:rPr>
-      </w:pPr>
-      <w:r>
-        <w:rPr>
-          <w:rFonts w:ascii="Calibri" w:hAnsi="Calibri" w:cs="Calibri"/>
-        </w:rPr>
-        <w:t xml:space="preserve">Describe the method </w:t>
-      </w:r>
-      <w:r>
-        <w:rPr>
-          <w:rFonts w:ascii="Calibri" w:hAnsi="Calibri" w:cs="Calibri"/>
-        </w:rPr>
-        <w:t xml:space="preserve">of spatial error regression in several sentences. </w:t>
+          <w:color w:val="FF0000"/>
+        </w:rPr>
+      </w:pPr>
+      <w:r>
+        <w:rPr>
+          <w:rFonts w:ascii="Calibri" w:hAnsi="Calibri" w:cs="Calibri"/>
+          <w:color w:val="FF0000"/>
+        </w:rPr>
+        <w:t xml:space="preserve">Describe the method of spatial error regression in several sentences. </w:t>
       </w:r>
     </w:p>
     <w:p>
@@ -8001,23 +8034,27 @@
         <w:jc w:val="both"/>
         <w:rPr>
           <w:rFonts w:ascii="Calibri" w:hAnsi="Calibri" w:cs="Calibri"/>
-        </w:rPr>
-      </w:pPr>
-      <w:r>
-        <w:rPr>
-          <w:rFonts w:ascii="Calibri" w:hAnsi="Calibri" w:cs="Calibri"/>
+          <w:color w:val="FF0000"/>
+        </w:rPr>
+      </w:pPr>
+      <w:r>
+        <w:rPr>
+          <w:rFonts w:ascii="Calibri" w:hAnsi="Calibri" w:cs="Calibri"/>
+          <w:color w:val="FF0000"/>
         </w:rPr>
         <w:t xml:space="preserve">Present the model equation for the spatial </w:t>
       </w:r>
       <w:r>
         <w:rPr>
           <w:rFonts w:ascii="Calibri" w:hAnsi="Calibri" w:cs="Calibri"/>
+          <w:color w:val="FF0000"/>
         </w:rPr>
         <w:t xml:space="preserve">error </w:t>
       </w:r>
       <w:r>
         <w:rPr>
           <w:rFonts w:ascii="Calibri" w:hAnsi="Calibri" w:cs="Calibri"/>
+          <w:color w:val="FF0000"/>
         </w:rPr>
         <w:t xml:space="preserve">model. </w:t>
       </w:r>
@@ -8031,30 +8068,28 @@
         <w:jc w:val="both"/>
         <w:rPr>
           <w:rFonts w:ascii="Calibri" w:hAnsi="Calibri" w:cs="Calibri"/>
-        </w:rPr>
-      </w:pPr>
-      <w:r>
-        <w:rPr>
-          <w:rFonts w:ascii="Calibri" w:hAnsi="Calibri" w:cs="Calibri"/>
-        </w:rPr>
-        <w:t>Instead of writing X1…X4, write</w:t>
-      </w:r>
-      <w:r>
-        <w:rPr>
-          <w:rFonts w:ascii="Calibri" w:hAnsi="Calibri" w:cs="Calibri"/>
-        </w:rPr>
-        <w:t xml:space="preserve"> the names of the actual predictors that you’re using in this assignment (e.g., </w:t>
-      </w:r>
-      <w:r>
-        <w:rPr>
-          <w:rFonts w:ascii="Calibri" w:hAnsi="Calibri" w:cs="Calibri"/>
-          <w:b/>
+          <w:color w:val="FF0000"/>
+        </w:rPr>
+      </w:pPr>
+      <w:r>
+        <w:rPr>
+          <w:rFonts w:ascii="Calibri" w:hAnsi="Calibri" w:cs="Calibri"/>
+          <w:color w:val="FF0000"/>
+        </w:rPr>
+        <w:t xml:space="preserve">Instead of writing X1…X4, write the names of the actual predictors that you’re using in this assignment (e.g., </w:t>
+      </w:r>
+      <w:r>
+        <w:rPr>
+          <w:rFonts w:ascii="Calibri" w:hAnsi="Calibri" w:cs="Calibri"/>
+          <w:b/>
+          <w:color w:val="FF0000"/>
         </w:rPr>
         <w:t>PCTVACANT</w:t>
       </w:r>
       <w:r>
         <w:rPr>
           <w:rFonts w:ascii="Calibri" w:hAnsi="Calibri" w:cs="Calibri"/>
+          <w:color w:val="FF0000"/>
         </w:rPr>
         <w:t>)</w:t>
       </w:r>
@@ -8068,17 +8103,20 @@
         <w:jc w:val="both"/>
         <w:rPr>
           <w:rFonts w:ascii="Calibri" w:hAnsi="Calibri" w:cs="Calibri"/>
-        </w:rPr>
-      </w:pPr>
-      <w:r>
-        <w:rPr>
-          <w:rFonts w:ascii="Calibri" w:hAnsi="Calibri" w:cs="Calibri"/>
+          <w:color w:val="FF0000"/>
+        </w:rPr>
+      </w:pPr>
+      <w:r>
+        <w:rPr>
+          <w:rFonts w:ascii="Calibri" w:hAnsi="Calibri" w:cs="Calibri"/>
+          <w:color w:val="FF0000"/>
         </w:rPr>
         <w:t xml:space="preserve">Explain what each term is </w:t>
       </w:r>
       <w:r>
         <w:rPr>
           <w:rFonts w:ascii="Calibri" w:hAnsi="Calibri" w:cs="Calibri"/>
+          <w:color w:val="FF0000"/>
         </w:rPr>
         <w:t xml:space="preserve">(the β coefficients, λ, ε, u, </w:t>
       </w:r>
@@ -8086,6 +8124,7 @@
       <w:r>
         <w:rPr>
           <w:rFonts w:ascii="Calibri" w:hAnsi="Calibri" w:cs="Calibri"/>
+          <w:color w:val="FF0000"/>
         </w:rPr>
         <w:t>etc</w:t>
       </w:r>
@@ -8093,6 +8132,7 @@
       <w:r>
         <w:rPr>
           <w:rFonts w:ascii="Calibri" w:hAnsi="Calibri" w:cs="Calibri"/>
+          <w:color w:val="FF0000"/>
         </w:rPr>
         <w:t>)</w:t>
       </w:r>
@@ -8106,47 +8146,27 @@
         <w:jc w:val="both"/>
         <w:rPr>
           <w:rFonts w:ascii="Calibri" w:hAnsi="Calibri" w:cs="Calibri"/>
-        </w:rPr>
-      </w:pPr>
-      <w:r>
-        <w:rPr>
-          <w:rFonts w:ascii="Calibri" w:hAnsi="Calibri" w:cs="Calibri"/>
-        </w:rPr>
-        <w:t xml:space="preserve">Indicate </w:t>
-      </w:r>
-      <w:r>
-        <w:rPr>
-          <w:rFonts w:ascii="Calibri" w:hAnsi="Calibri" w:cs="Calibri"/>
-        </w:rPr>
-        <w:t xml:space="preserve">that the </w:t>
-      </w:r>
-      <w:r>
-        <w:rPr>
-          <w:rFonts w:ascii="Calibri" w:hAnsi="Calibri" w:cs="Calibri"/>
-        </w:rPr>
-        <w:t xml:space="preserve">assumptions </w:t>
-      </w:r>
-      <w:r>
-        <w:rPr>
-          <w:rFonts w:ascii="Calibri" w:hAnsi="Calibri" w:cs="Calibri"/>
-        </w:rPr>
-        <w:t xml:space="preserve">that are needed for </w:t>
-      </w:r>
-      <w:r>
-        <w:rPr>
-          <w:rFonts w:ascii="Calibri" w:hAnsi="Calibri" w:cs="Calibri"/>
-        </w:rPr>
-        <w:t>OLS are still needed for both spatial lag and spatial error regression models</w:t>
-      </w:r>
-      <w:r>
-        <w:rPr>
-          <w:rFonts w:ascii="Calibri" w:hAnsi="Calibri" w:cs="Calibri"/>
+          <w:color w:val="FF0000"/>
+        </w:rPr>
+      </w:pPr>
+      <w:r>
+        <w:rPr>
+          <w:rFonts w:ascii="Calibri" w:hAnsi="Calibri" w:cs="Calibri"/>
+          <w:color w:val="FF0000"/>
+        </w:rPr>
+        <w:t>Indicate that the assumptions that are needed for OLS are still needed for both spatial lag and spatial error regression models</w:t>
+      </w:r>
+      <w:r>
+        <w:rPr>
+          <w:rFonts w:ascii="Calibri" w:hAnsi="Calibri" w:cs="Calibri"/>
+          <w:color w:val="FF0000"/>
         </w:rPr>
         <w:t xml:space="preserve"> (except that of spatial independence of observations)</w:t>
       </w:r>
       <w:r>
         <w:rPr>
           <w:rFonts w:ascii="Calibri" w:hAnsi="Calibri" w:cs="Calibri"/>
+          <w:color w:val="FF0000"/>
         </w:rPr>
         <w:t>.</w:t>
       </w:r>
@@ -8160,59 +8180,69 @@
         <w:jc w:val="both"/>
         <w:rPr>
           <w:rFonts w:ascii="Calibri" w:hAnsi="Calibri" w:cs="Calibri"/>
-        </w:rPr>
-      </w:pPr>
-      <w:r>
-        <w:rPr>
-          <w:rFonts w:ascii="Calibri" w:hAnsi="Calibri" w:cs="Calibri"/>
+          <w:color w:val="FF0000"/>
+        </w:rPr>
+      </w:pPr>
+      <w:r>
+        <w:rPr>
+          <w:rFonts w:ascii="Calibri" w:hAnsi="Calibri" w:cs="Calibri"/>
+          <w:color w:val="FF0000"/>
         </w:rPr>
         <w:t>State</w:t>
       </w:r>
       <w:r>
         <w:rPr>
           <w:rFonts w:ascii="Calibri" w:hAnsi="Calibri" w:cs="Calibri"/>
+          <w:color w:val="FF0000"/>
         </w:rPr>
         <w:t xml:space="preserve"> the goal of </w:t>
       </w:r>
       <w:r>
         <w:rPr>
           <w:rFonts w:ascii="Calibri" w:hAnsi="Calibri" w:cs="Calibri"/>
+          <w:color w:val="FF0000"/>
         </w:rPr>
         <w:t xml:space="preserve">spatial lag and </w:t>
       </w:r>
       <w:r>
         <w:rPr>
           <w:rFonts w:ascii="Calibri" w:hAnsi="Calibri" w:cs="Calibri"/>
+          <w:color w:val="FF0000"/>
         </w:rPr>
         <w:t xml:space="preserve">spatial </w:t>
       </w:r>
       <w:r>
         <w:rPr>
           <w:rFonts w:ascii="Calibri" w:hAnsi="Calibri" w:cs="Calibri"/>
+          <w:color w:val="FF0000"/>
         </w:rPr>
         <w:t xml:space="preserve">error </w:t>
       </w:r>
       <w:r>
         <w:rPr>
           <w:rFonts w:ascii="Calibri" w:hAnsi="Calibri" w:cs="Calibri"/>
+          <w:color w:val="FF0000"/>
         </w:rPr>
         <w:t>regression (i.e., what you hope will happen with regression residuals</w:t>
       </w:r>
       <w:r>
         <w:rPr>
           <w:rFonts w:ascii="Calibri" w:hAnsi="Calibri" w:cs="Calibri"/>
+          <w:color w:val="FF0000"/>
         </w:rPr>
         <w:t xml:space="preserve"> as a result of using these methods</w:t>
       </w:r>
       <w:r>
         <w:rPr>
           <w:rFonts w:ascii="Calibri" w:hAnsi="Calibri" w:cs="Calibri"/>
+          <w:color w:val="FF0000"/>
         </w:rPr>
         <w:t>)</w:t>
       </w:r>
       <w:r>
         <w:rPr>
           <w:rFonts w:ascii="Calibri" w:hAnsi="Calibri" w:cs="Calibri"/>
+          <w:color w:val="FF0000"/>
         </w:rPr>
         <w:t xml:space="preserve">. </w:t>
       </w:r>
@@ -8226,11 +8256,13 @@
         <w:jc w:val="both"/>
         <w:rPr>
           <w:rFonts w:ascii="Calibri" w:hAnsi="Calibri" w:cs="Calibri"/>
-        </w:rPr>
-      </w:pPr>
-      <w:r>
-        <w:rPr>
-          <w:rFonts w:ascii="Calibri" w:hAnsi="Calibri" w:cs="Calibri"/>
+          <w:color w:val="FF0000"/>
+        </w:rPr>
+      </w:pPr>
+      <w:r>
+        <w:rPr>
+          <w:rFonts w:ascii="Calibri" w:hAnsi="Calibri" w:cs="Calibri"/>
+          <w:color w:val="FF0000"/>
         </w:rPr>
         <w:lastRenderedPageBreak/>
         <w:t xml:space="preserve">Mention that you will compare the results of spatial lag regression with OLS and </w:t>
@@ -8238,30 +8270,28 @@
       <w:r>
         <w:rPr>
           <w:rFonts w:ascii="Calibri" w:hAnsi="Calibri" w:cs="Calibri"/>
+          <w:color w:val="FF0000"/>
         </w:rPr>
         <w:t xml:space="preserve">the results of </w:t>
       </w:r>
       <w:r>
         <w:rPr>
           <w:rFonts w:ascii="Calibri" w:hAnsi="Calibri" w:cs="Calibri"/>
+          <w:color w:val="FF0000"/>
         </w:rPr>
         <w:t>spatial error regression with OLS</w:t>
       </w:r>
       <w:r>
         <w:rPr>
           <w:rFonts w:ascii="Calibri" w:hAnsi="Calibri" w:cs="Calibri"/>
-        </w:rPr>
-        <w:t>, and will decide whether the spatial models perform better than OLS based</w:t>
-      </w:r>
-      <w:r>
-        <w:rPr>
-          <w:rFonts w:ascii="Calibri" w:hAnsi="Calibri" w:cs="Calibri"/>
-        </w:rPr>
-        <w:t xml:space="preserve"> </w:t>
-      </w:r>
-      <w:r>
-        <w:rPr>
-          <w:rFonts w:ascii="Calibri" w:hAnsi="Calibri" w:cs="Calibri"/>
+          <w:color w:val="FF0000"/>
+        </w:rPr>
+        <w:t xml:space="preserve">, and will decide whether the spatial models perform better than OLS based </w:t>
+      </w:r>
+      <w:r>
+        <w:rPr>
+          <w:rFonts w:ascii="Calibri" w:hAnsi="Calibri" w:cs="Calibri"/>
+          <w:color w:val="FF0000"/>
         </w:rPr>
         <w:t xml:space="preserve">a number of criteria. </w:t>
       </w:r>
@@ -8275,31 +8305,15 @@
         <w:jc w:val="both"/>
         <w:rPr>
           <w:rFonts w:ascii="Calibri" w:hAnsi="Calibri" w:cs="Calibri"/>
-        </w:rPr>
-      </w:pPr>
-      <w:r>
-        <w:rPr>
-          <w:rFonts w:ascii="Calibri" w:hAnsi="Calibri" w:cs="Calibri"/>
-        </w:rPr>
-        <w:t>These</w:t>
-      </w:r>
-      <w:r>
-        <w:rPr>
-          <w:rFonts w:ascii="Calibri" w:hAnsi="Calibri" w:cs="Calibri"/>
-        </w:rPr>
-        <w:t xml:space="preserve"> </w:t>
-      </w:r>
-      <w:r>
-        <w:rPr>
-          <w:rFonts w:ascii="Calibri" w:hAnsi="Calibri" w:cs="Calibri"/>
-        </w:rPr>
-        <w:t xml:space="preserve">criteria </w:t>
-      </w:r>
-      <w:r>
-        <w:rPr>
-          <w:rFonts w:ascii="Calibri" w:hAnsi="Calibri" w:cs="Calibri"/>
-        </w:rPr>
-        <w:t>include</w:t>
+          <w:color w:val="FF0000"/>
+        </w:rPr>
+      </w:pPr>
+      <w:r>
+        <w:rPr>
+          <w:rFonts w:ascii="Calibri" w:hAnsi="Calibri" w:cs="Calibri"/>
+          <w:color w:val="FF0000"/>
+        </w:rPr>
+        <w:t>These criteria include</w:t>
       </w:r>
     </w:p>
     <w:p>
@@ -8311,27 +8325,15 @@
         <w:jc w:val="both"/>
         <w:rPr>
           <w:rFonts w:ascii="Calibri" w:hAnsi="Calibri" w:cs="Calibri"/>
-        </w:rPr>
-      </w:pPr>
-      <w:proofErr w:type="spellStart"/>
-      <w:r>
-        <w:rPr>
-          <w:rFonts w:ascii="Calibri" w:hAnsi="Calibri" w:cs="Calibri"/>
-        </w:rPr>
-        <w:t>Akaike</w:t>
-      </w:r>
-      <w:proofErr w:type="spellEnd"/>
-      <w:r>
-        <w:rPr>
-          <w:rFonts w:ascii="Calibri" w:hAnsi="Calibri" w:cs="Calibri"/>
-        </w:rPr>
-        <w:t xml:space="preserve"> Information Criterion/Schwarz Criterion</w:t>
-      </w:r>
-      <w:r>
-        <w:rPr>
-          <w:rFonts w:ascii="Calibri" w:hAnsi="Calibri" w:cs="Calibri"/>
-        </w:rPr>
-        <w:t>;</w:t>
+          <w:color w:val="FF0000"/>
+        </w:rPr>
+      </w:pPr>
+      <w:r>
+        <w:rPr>
+          <w:rFonts w:ascii="Calibri" w:hAnsi="Calibri" w:cs="Calibri"/>
+          <w:color w:val="FF0000"/>
+        </w:rPr>
+        <w:t>Akaike Information Criterion/Schwarz Criterion;</w:t>
       </w:r>
     </w:p>
     <w:p>
@@ -8343,11 +8345,13 @@
         <w:jc w:val="both"/>
         <w:rPr>
           <w:rFonts w:ascii="Calibri" w:hAnsi="Calibri" w:cs="Calibri"/>
-        </w:rPr>
-      </w:pPr>
-      <w:r>
-        <w:rPr>
-          <w:rFonts w:ascii="Calibri" w:hAnsi="Calibri" w:cs="Calibri"/>
+          <w:color w:val="FF0000"/>
+        </w:rPr>
+      </w:pPr>
+      <w:r>
+        <w:rPr>
+          <w:rFonts w:ascii="Calibri" w:hAnsi="Calibri" w:cs="Calibri"/>
+          <w:color w:val="FF0000"/>
         </w:rPr>
         <w:t xml:space="preserve">Log Likelihood; </w:t>
       </w:r>
@@ -8361,11 +8365,13 @@
         <w:jc w:val="both"/>
         <w:rPr>
           <w:rFonts w:ascii="Calibri" w:hAnsi="Calibri" w:cs="Calibri"/>
-        </w:rPr>
-      </w:pPr>
-      <w:r>
-        <w:rPr>
-          <w:rFonts w:ascii="Calibri" w:hAnsi="Calibri" w:cs="Calibri"/>
+          <w:color w:val="FF0000"/>
+        </w:rPr>
+      </w:pPr>
+      <w:r>
+        <w:rPr>
+          <w:rFonts w:ascii="Calibri" w:hAnsi="Calibri" w:cs="Calibri"/>
+          <w:color w:val="FF0000"/>
         </w:rPr>
         <w:t>Likelihood Ratio Test</w:t>
       </w:r>
@@ -8379,29 +8385,34 @@
         <w:jc w:val="both"/>
         <w:rPr>
           <w:rFonts w:ascii="Calibri" w:hAnsi="Calibri" w:cs="Calibri"/>
-        </w:rPr>
-      </w:pPr>
-      <w:r>
-        <w:rPr>
-          <w:rFonts w:ascii="Calibri" w:hAnsi="Calibri" w:cs="Calibri"/>
+          <w:color w:val="FF0000"/>
+        </w:rPr>
+      </w:pPr>
+      <w:r>
+        <w:rPr>
+          <w:rFonts w:ascii="Calibri" w:hAnsi="Calibri" w:cs="Calibri"/>
+          <w:color w:val="FF0000"/>
         </w:rPr>
         <w:t xml:space="preserve">Be sure to describe what each </w:t>
       </w:r>
       <w:r>
         <w:rPr>
           <w:rFonts w:ascii="Calibri" w:hAnsi="Calibri" w:cs="Calibri"/>
+          <w:color w:val="FF0000"/>
         </w:rPr>
         <w:t xml:space="preserve">of the above criteria </w:t>
       </w:r>
       <w:r>
         <w:rPr>
           <w:rFonts w:ascii="Calibri" w:hAnsi="Calibri" w:cs="Calibri"/>
+          <w:color w:val="FF0000"/>
         </w:rPr>
         <w:t>is, and how you decide which model is</w:t>
       </w:r>
       <w:r>
         <w:rPr>
           <w:rFonts w:ascii="Calibri" w:hAnsi="Calibri" w:cs="Calibri"/>
+          <w:color w:val="FF0000"/>
         </w:rPr>
         <w:t xml:space="preserve"> better based on this criterion (state any null/alternative hypotheses, if applicable).</w:t>
       </w:r>
@@ -8415,23 +8426,20 @@
         <w:jc w:val="both"/>
         <w:rPr>
           <w:rFonts w:ascii="Calibri" w:hAnsi="Calibri" w:cs="Calibri"/>
-        </w:rPr>
-      </w:pPr>
-      <w:r>
-        <w:rPr>
-          <w:rFonts w:ascii="Calibri" w:hAnsi="Calibri" w:cs="Calibri"/>
-        </w:rPr>
-        <w:t xml:space="preserve">State that another way of </w:t>
-      </w:r>
-      <w:r>
-        <w:rPr>
-          <w:rFonts w:ascii="Calibri" w:hAnsi="Calibri" w:cs="Calibri"/>
-        </w:rPr>
-        <w:t xml:space="preserve">comparing OLS results with </w:t>
-      </w:r>
-      <w:r>
-        <w:rPr>
-          <w:rFonts w:ascii="Calibri" w:hAnsi="Calibri" w:cs="Calibri"/>
+          <w:color w:val="FF0000"/>
+        </w:rPr>
+      </w:pPr>
+      <w:r>
+        <w:rPr>
+          <w:rFonts w:ascii="Calibri" w:hAnsi="Calibri" w:cs="Calibri"/>
+          <w:color w:val="FF0000"/>
+        </w:rPr>
+        <w:t xml:space="preserve">State that another way of comparing OLS results with </w:t>
+      </w:r>
+      <w:r>
+        <w:rPr>
+          <w:rFonts w:ascii="Calibri" w:hAnsi="Calibri" w:cs="Calibri"/>
+          <w:color w:val="FF0000"/>
         </w:rPr>
         <w:t xml:space="preserve">spatial lag and spatial error results is by looking at the Moran’s I of regression residuals. </w:t>
       </w:r>
@@ -8445,17 +8453,20 @@
         <w:jc w:val="both"/>
         <w:rPr>
           <w:rFonts w:ascii="Calibri" w:hAnsi="Calibri" w:cs="Calibri"/>
-        </w:rPr>
-      </w:pPr>
-      <w:r>
-        <w:rPr>
-          <w:rFonts w:ascii="Calibri" w:hAnsi="Calibri" w:cs="Calibri"/>
+          <w:color w:val="FF0000"/>
+        </w:rPr>
+      </w:pPr>
+      <w:r>
+        <w:rPr>
+          <w:rFonts w:ascii="Calibri" w:hAnsi="Calibri" w:cs="Calibri"/>
+          <w:color w:val="FF0000"/>
         </w:rPr>
         <w:t xml:space="preserve">Indicate </w:t>
       </w:r>
       <w:r>
         <w:rPr>
           <w:rFonts w:ascii="Calibri" w:hAnsi="Calibri" w:cs="Calibri"/>
+          <w:color w:val="FF0000"/>
         </w:rPr>
         <w:t>how you would decide which model is better based on this criterion.</w:t>
       </w:r>
@@ -8542,23 +8553,27 @@
         <w:rPr>
           <w:rFonts w:ascii="Calibri" w:hAnsi="Calibri" w:cs="Calibri"/>
           <w:b/>
-        </w:rPr>
-      </w:pPr>
-      <w:r>
-        <w:rPr>
-          <w:rFonts w:ascii="Calibri" w:hAnsi="Calibri" w:cs="Calibri"/>
+          <w:color w:val="FF0000"/>
+        </w:rPr>
+      </w:pPr>
+      <w:r>
+        <w:rPr>
+          <w:rFonts w:ascii="Calibri" w:hAnsi="Calibri" w:cs="Calibri"/>
+          <w:color w:val="FF0000"/>
         </w:rPr>
         <w:t xml:space="preserve">State that you will do your GWR analyses in </w:t>
       </w:r>
       <w:r>
         <w:rPr>
           <w:rFonts w:ascii="Calibri" w:hAnsi="Calibri" w:cs="Calibri"/>
+          <w:color w:val="FF0000"/>
         </w:rPr>
         <w:t>R</w:t>
       </w:r>
       <w:r>
         <w:rPr>
           <w:rFonts w:ascii="Calibri" w:hAnsi="Calibri" w:cs="Calibri"/>
+          <w:color w:val="FF0000"/>
         </w:rPr>
         <w:t>.</w:t>
       </w:r>
@@ -8573,17 +8588,20 @@
         <w:rPr>
           <w:rFonts w:ascii="Calibri" w:hAnsi="Calibri" w:cs="Calibri"/>
           <w:b/>
-        </w:rPr>
-      </w:pPr>
-      <w:r>
-        <w:rPr>
-          <w:rFonts w:ascii="Calibri" w:hAnsi="Calibri" w:cs="Calibri"/>
+          <w:color w:val="FF0000"/>
+        </w:rPr>
+      </w:pPr>
+      <w:r>
+        <w:rPr>
+          <w:rFonts w:ascii="Calibri" w:hAnsi="Calibri" w:cs="Calibri"/>
+          <w:color w:val="FF0000"/>
         </w:rPr>
         <w:t>Introduce GWR by talking about the concepts of Simpson’s paradox and local regression</w:t>
       </w:r>
       <w:r>
         <w:rPr>
           <w:rFonts w:ascii="Calibri" w:hAnsi="Calibri" w:cs="Calibri"/>
+          <w:color w:val="FF0000"/>
         </w:rPr>
         <w:t>.</w:t>
       </w:r>
@@ -8598,11 +8616,13 @@
         <w:rPr>
           <w:rFonts w:ascii="Calibri" w:hAnsi="Calibri" w:cs="Calibri"/>
           <w:b/>
-        </w:rPr>
-      </w:pPr>
-      <w:r>
-        <w:rPr>
-          <w:rFonts w:ascii="Calibri" w:hAnsi="Calibri" w:cs="Calibri"/>
+          <w:color w:val="FF0000"/>
+        </w:rPr>
+      </w:pPr>
+      <w:r>
+        <w:rPr>
+          <w:rFonts w:ascii="Calibri" w:hAnsi="Calibri" w:cs="Calibri"/>
+          <w:color w:val="FF0000"/>
         </w:rPr>
         <w:t>Present the GWR equations and explain them in your own words</w:t>
       </w:r>
@@ -8617,11 +8637,13 @@
         <w:rPr>
           <w:rFonts w:ascii="Calibri" w:hAnsi="Calibri" w:cs="Calibri"/>
           <w:b/>
-        </w:rPr>
-      </w:pPr>
-      <w:r>
-        <w:rPr>
-          <w:rFonts w:ascii="Calibri" w:hAnsi="Calibri" w:cs="Calibri"/>
+          <w:color w:val="FF0000"/>
+        </w:rPr>
+      </w:pPr>
+      <w:r>
+        <w:rPr>
+          <w:rFonts w:ascii="Calibri" w:hAnsi="Calibri" w:cs="Calibri"/>
+          <w:color w:val="FF0000"/>
         </w:rPr>
         <w:t>Talk about how local regression is run</w:t>
       </w:r>
@@ -8636,11 +8658,13 @@
         <w:rPr>
           <w:rFonts w:ascii="Calibri" w:hAnsi="Calibri" w:cs="Calibri"/>
           <w:b/>
-        </w:rPr>
-      </w:pPr>
-      <w:r>
-        <w:rPr>
-          <w:rFonts w:ascii="Calibri" w:hAnsi="Calibri" w:cs="Calibri"/>
+          <w:color w:val="FF0000"/>
+        </w:rPr>
+      </w:pPr>
+      <w:r>
+        <w:rPr>
+          <w:rFonts w:ascii="Calibri" w:hAnsi="Calibri" w:cs="Calibri"/>
+          <w:color w:val="FF0000"/>
         </w:rPr>
         <w:t>Discuss the concept of bandwidth, and talk about adaptive vs. fixed bandwidth.</w:t>
       </w:r>
@@ -8655,11 +8679,13 @@
         <w:rPr>
           <w:rFonts w:ascii="Calibri" w:hAnsi="Calibri" w:cs="Calibri"/>
           <w:b/>
-        </w:rPr>
-      </w:pPr>
-      <w:r>
-        <w:rPr>
-          <w:rFonts w:ascii="Calibri" w:hAnsi="Calibri" w:cs="Calibri"/>
+          <w:color w:val="FF0000"/>
+        </w:rPr>
+      </w:pPr>
+      <w:r>
+        <w:rPr>
+          <w:rFonts w:ascii="Calibri" w:hAnsi="Calibri" w:cs="Calibri"/>
+          <w:color w:val="FF0000"/>
         </w:rPr>
         <w:t>State that here, you will be using adaptive bandwidth</w:t>
       </w:r>
@@ -8674,11 +8700,13 @@
         <w:rPr>
           <w:rFonts w:ascii="Calibri" w:hAnsi="Calibri" w:cs="Calibri"/>
           <w:b/>
-        </w:rPr>
-      </w:pPr>
-      <w:r>
-        <w:rPr>
-          <w:rFonts w:ascii="Calibri" w:hAnsi="Calibri" w:cs="Calibri"/>
+          <w:color w:val="FF0000"/>
+        </w:rPr>
+      </w:pPr>
+      <w:r>
+        <w:rPr>
+          <w:rFonts w:ascii="Calibri" w:hAnsi="Calibri" w:cs="Calibri"/>
+          <w:color w:val="FF0000"/>
         </w:rPr>
         <w:t>Explain why adaptive bandwidth is more appropriate in this problem than the fixed bandwidth</w:t>
       </w:r>
@@ -8693,23 +8721,27 @@
         <w:rPr>
           <w:rFonts w:ascii="Calibri" w:hAnsi="Calibri" w:cs="Calibri"/>
           <w:b/>
-        </w:rPr>
-      </w:pPr>
-      <w:r>
-        <w:rPr>
-          <w:rFonts w:ascii="Calibri" w:hAnsi="Calibri" w:cs="Calibri"/>
+          <w:color w:val="FF0000"/>
+        </w:rPr>
+      </w:pPr>
+      <w:r>
+        <w:rPr>
+          <w:rFonts w:ascii="Calibri" w:hAnsi="Calibri" w:cs="Calibri"/>
+          <w:color w:val="FF0000"/>
         </w:rPr>
         <w:t xml:space="preserve">Mention </w:t>
       </w:r>
       <w:r>
         <w:rPr>
           <w:rFonts w:ascii="Calibri" w:hAnsi="Calibri" w:cs="Calibri"/>
+          <w:color w:val="FF0000"/>
         </w:rPr>
         <w:t xml:space="preserve">that </w:t>
       </w:r>
       <w:r>
         <w:rPr>
           <w:rFonts w:ascii="Calibri" w:hAnsi="Calibri" w:cs="Calibri"/>
+          <w:color w:val="FF0000"/>
         </w:rPr>
         <w:t>the OLS assumptions still hold in GWR.</w:t>
       </w:r>
@@ -8724,51 +8756,27 @@
         <w:rPr>
           <w:rFonts w:ascii="Calibri" w:hAnsi="Calibri" w:cs="Calibri"/>
           <w:b/>
-        </w:rPr>
-      </w:pPr>
-      <w:r>
-        <w:rPr>
-          <w:rFonts w:ascii="Calibri" w:hAnsi="Calibri" w:cs="Calibri"/>
-        </w:rPr>
-        <w:t xml:space="preserve">When mentioning </w:t>
-      </w:r>
-      <w:proofErr w:type="spellStart"/>
-      <w:r>
-        <w:rPr>
-          <w:rFonts w:ascii="Calibri" w:hAnsi="Calibri" w:cs="Calibri"/>
-        </w:rPr>
-        <w:t>multicollinearity</w:t>
-      </w:r>
-      <w:proofErr w:type="spellEnd"/>
-      <w:r>
-        <w:rPr>
-          <w:rFonts w:ascii="Calibri" w:hAnsi="Calibri" w:cs="Calibri"/>
-        </w:rPr>
-        <w:t>, t</w:t>
-      </w:r>
-      <w:r>
-        <w:rPr>
-          <w:rFonts w:ascii="Calibri" w:hAnsi="Calibri" w:cs="Calibri"/>
-        </w:rPr>
-        <w:t xml:space="preserve">alk about the Condition Number, and the issues of </w:t>
-      </w:r>
-      <w:proofErr w:type="spellStart"/>
-      <w:r>
-        <w:rPr>
-          <w:rFonts w:ascii="Calibri" w:hAnsi="Calibri" w:cs="Calibri"/>
-        </w:rPr>
-        <w:t>multicollinearity</w:t>
-      </w:r>
-      <w:proofErr w:type="spellEnd"/>
-      <w:r>
-        <w:rPr>
-          <w:rFonts w:ascii="Calibri" w:hAnsi="Calibri" w:cs="Calibri"/>
-        </w:rPr>
-        <w:t>/clustering</w:t>
-      </w:r>
-      <w:r>
-        <w:rPr>
-          <w:rFonts w:ascii="Calibri" w:hAnsi="Calibri" w:cs="Calibri"/>
+          <w:color w:val="FF0000"/>
+        </w:rPr>
+      </w:pPr>
+      <w:r>
+        <w:rPr>
+          <w:rFonts w:ascii="Calibri" w:hAnsi="Calibri" w:cs="Calibri"/>
+          <w:color w:val="FF0000"/>
+        </w:rPr>
+        <w:t>When mentioning multicollinearity, t</w:t>
+      </w:r>
+      <w:r>
+        <w:rPr>
+          <w:rFonts w:ascii="Calibri" w:hAnsi="Calibri" w:cs="Calibri"/>
+          <w:color w:val="FF0000"/>
+        </w:rPr>
+        <w:t>alk about the Condition Number, and the issues of multicollinearity/clustering</w:t>
+      </w:r>
+      <w:r>
+        <w:rPr>
+          <w:rFonts w:ascii="Calibri" w:hAnsi="Calibri" w:cs="Calibri"/>
+          <w:color w:val="FF0000"/>
         </w:rPr>
         <w:t xml:space="preserve"> in GWR.</w:t>
       </w:r>
@@ -8783,11 +8791,13 @@
         <w:rPr>
           <w:rFonts w:ascii="Calibri" w:hAnsi="Calibri" w:cs="Calibri"/>
           <w:b/>
-        </w:rPr>
-      </w:pPr>
-      <w:r>
-        <w:rPr>
-          <w:rFonts w:ascii="Calibri" w:hAnsi="Calibri" w:cs="Calibri"/>
+          <w:color w:val="FF0000"/>
+        </w:rPr>
+      </w:pPr>
+      <w:r>
+        <w:rPr>
+          <w:rFonts w:ascii="Calibri" w:hAnsi="Calibri" w:cs="Calibri"/>
+          <w:color w:val="FF0000"/>
         </w:rPr>
         <w:t>Indicate why p-values are not part of the GWR output.</w:t>
       </w:r>
@@ -9095,21 +9105,7 @@
         <w:rPr>
           <w:rFonts w:ascii="Calibri" w:hAnsi="Calibri" w:cs="Calibri"/>
         </w:rPr>
-        <w:t xml:space="preserve">significantly spatially </w:t>
-      </w:r>
-      <w:proofErr w:type="spellStart"/>
-      <w:r>
-        <w:rPr>
-          <w:rFonts w:ascii="Calibri" w:hAnsi="Calibri" w:cs="Calibri"/>
-        </w:rPr>
-        <w:t>autocorrelated</w:t>
-      </w:r>
-      <w:proofErr w:type="spellEnd"/>
-      <w:r>
-        <w:rPr>
-          <w:rFonts w:ascii="Calibri" w:hAnsi="Calibri" w:cs="Calibri"/>
-        </w:rPr>
-        <w:t xml:space="preserve">? </w:t>
+        <w:t xml:space="preserve">significantly spatially autocorrelated? </w:t>
       </w:r>
     </w:p>
     <w:p>
@@ -9513,21 +9509,7 @@
         <w:rPr>
           <w:rFonts w:ascii="Calibri" w:hAnsi="Calibri" w:cs="Calibri"/>
         </w:rPr>
-        <w:t xml:space="preserve"> (</w:t>
-      </w:r>
-      <w:proofErr w:type="spellStart"/>
-      <w:r>
-        <w:rPr>
-          <w:rFonts w:ascii="Calibri" w:hAnsi="Calibri" w:cs="Calibri"/>
-        </w:rPr>
-        <w:t>Jarque-Bera</w:t>
-      </w:r>
-      <w:proofErr w:type="spellEnd"/>
-      <w:r>
-        <w:rPr>
-          <w:rFonts w:ascii="Calibri" w:hAnsi="Calibri" w:cs="Calibri"/>
-        </w:rPr>
-        <w:t xml:space="preserve"> test)</w:t>
+        <w:t xml:space="preserve"> (Jarque-Bera test)</w:t>
       </w:r>
     </w:p>
     <w:p>
@@ -10038,21 +10020,7 @@
         <w:rPr>
           <w:rFonts w:ascii="Calibri" w:hAnsi="Calibri" w:cs="Calibri"/>
         </w:rPr>
-        <w:t xml:space="preserve">State whether, based on the </w:t>
-      </w:r>
-      <w:proofErr w:type="spellStart"/>
-      <w:r>
-        <w:rPr>
-          <w:rFonts w:ascii="Calibri" w:hAnsi="Calibri" w:cs="Calibri"/>
-        </w:rPr>
-        <w:t>Breusch</w:t>
-      </w:r>
-      <w:proofErr w:type="spellEnd"/>
-      <w:r>
-        <w:rPr>
-          <w:rFonts w:ascii="Calibri" w:hAnsi="Calibri" w:cs="Calibri"/>
-        </w:rPr>
-        <w:t xml:space="preserve">-Pagan test, the spatial lag regression </w:t>
+        <w:t xml:space="preserve">State whether, based on the Breusch-Pagan test, the spatial lag regression </w:t>
       </w:r>
       <w:r>
         <w:rPr>
@@ -10104,21 +10072,7 @@
         <w:rPr>
           <w:rFonts w:ascii="Calibri" w:hAnsi="Calibri" w:cs="Calibri"/>
         </w:rPr>
-        <w:t xml:space="preserve">based on the </w:t>
-      </w:r>
-      <w:proofErr w:type="spellStart"/>
-      <w:r>
-        <w:rPr>
-          <w:rFonts w:ascii="Calibri" w:hAnsi="Calibri" w:cs="Calibri"/>
-        </w:rPr>
-        <w:t>Akaike</w:t>
-      </w:r>
-      <w:proofErr w:type="spellEnd"/>
-      <w:r>
-        <w:rPr>
-          <w:rFonts w:ascii="Calibri" w:hAnsi="Calibri" w:cs="Calibri"/>
-        </w:rPr>
-        <w:t xml:space="preserve"> Information Criterion/Schwarz Criterion, the Log Likelihood, and the Likelihood Ratio Test. </w:t>
+        <w:t xml:space="preserve">based on the Akaike Information Criterion/Schwarz Criterion, the Log Likelihood, and the Likelihood Ratio Test. </w:t>
       </w:r>
     </w:p>
     <w:p>
@@ -10384,21 +10338,7 @@
         <w:rPr>
           <w:rFonts w:ascii="Calibri" w:hAnsi="Calibri" w:cs="Calibri"/>
         </w:rPr>
-        <w:t xml:space="preserve">State whether, based on the </w:t>
-      </w:r>
-      <w:proofErr w:type="spellStart"/>
-      <w:r>
-        <w:rPr>
-          <w:rFonts w:ascii="Calibri" w:hAnsi="Calibri" w:cs="Calibri"/>
-        </w:rPr>
-        <w:t>Breusch</w:t>
-      </w:r>
-      <w:proofErr w:type="spellEnd"/>
-      <w:r>
-        <w:rPr>
-          <w:rFonts w:ascii="Calibri" w:hAnsi="Calibri" w:cs="Calibri"/>
-        </w:rPr>
-        <w:t xml:space="preserve">-Pagan test, the spatial lag regression </w:t>
+        <w:t xml:space="preserve">State whether, based on the Breusch-Pagan test, the spatial lag regression </w:t>
       </w:r>
       <w:r>
         <w:rPr>
@@ -10443,21 +10383,7 @@
         <w:rPr>
           <w:rFonts w:ascii="Calibri" w:hAnsi="Calibri" w:cs="Calibri"/>
         </w:rPr>
-        <w:t xml:space="preserve">Compare the Spatial Error regression and OLS regression based on the </w:t>
-      </w:r>
-      <w:proofErr w:type="spellStart"/>
-      <w:r>
-        <w:rPr>
-          <w:rFonts w:ascii="Calibri" w:hAnsi="Calibri" w:cs="Calibri"/>
-        </w:rPr>
-        <w:t>Akaike</w:t>
-      </w:r>
-      <w:proofErr w:type="spellEnd"/>
-      <w:r>
-        <w:rPr>
-          <w:rFonts w:ascii="Calibri" w:hAnsi="Calibri" w:cs="Calibri"/>
-        </w:rPr>
-        <w:t xml:space="preserve"> Information Criterion/Schwarz Criterion, the Log Likelihood, and the Likelihood Ratio Test. </w:t>
+        <w:t xml:space="preserve">Compare the Spatial Error regression and OLS regression based on the Akaike Information Criterion/Schwarz Criterion, the Log Likelihood, and the Likelihood Ratio Test. </w:t>
       </w:r>
     </w:p>
     <w:p>
@@ -10559,21 +10485,7 @@
         <w:rPr>
           <w:rFonts w:ascii="Calibri" w:hAnsi="Calibri" w:cs="Calibri"/>
         </w:rPr>
-        <w:t xml:space="preserve">. However, it is OK to compare the two non-nested models, such as spatial lag and spatial error, based on </w:t>
-      </w:r>
-      <w:proofErr w:type="spellStart"/>
-      <w:r>
-        <w:rPr>
-          <w:rFonts w:ascii="Calibri" w:hAnsi="Calibri" w:cs="Calibri"/>
-        </w:rPr>
-        <w:t>Akaike</w:t>
-      </w:r>
-      <w:proofErr w:type="spellEnd"/>
-      <w:r>
-        <w:rPr>
-          <w:rFonts w:ascii="Calibri" w:hAnsi="Calibri" w:cs="Calibri"/>
-        </w:rPr>
-        <w:t xml:space="preserve"> Information Criterion and the Schwarz Information Criterion.</w:t>
+        <w:t>. However, it is OK to compare the two non-nested models, such as spatial lag and spatial error, based on Akaike Information Criterion and the Schwarz Information Criterion.</w:t>
       </w:r>
     </w:p>
     <w:p>
@@ -10596,19 +10508,11 @@
         </w:rPr>
         <w:t xml:space="preserve">Which model has better (lower) </w:t>
       </w:r>
-      <w:proofErr w:type="spellStart"/>
-      <w:r>
-        <w:rPr>
-          <w:rFonts w:ascii="Calibri" w:hAnsi="Calibri" w:cs="Calibri"/>
-        </w:rPr>
-        <w:t>Akaike</w:t>
-      </w:r>
-      <w:proofErr w:type="spellEnd"/>
-      <w:r>
-        <w:rPr>
-          <w:rFonts w:ascii="Calibri" w:hAnsi="Calibri" w:cs="Calibri"/>
-        </w:rPr>
-        <w:t xml:space="preserve"> Information Criterion and Schwarz Information Criterion </w:t>
+      <w:r>
+        <w:rPr>
+          <w:rFonts w:ascii="Calibri" w:hAnsi="Calibri" w:cs="Calibri"/>
+        </w:rPr>
+        <w:t xml:space="preserve">Akaike Information Criterion and Schwarz Information Criterion </w:t>
       </w:r>
       <w:r>
         <w:rPr>
@@ -10742,14 +10646,7 @@
         <w:rPr>
           <w:rFonts w:ascii="Calibri" w:hAnsi="Calibri" w:cs="Calibri"/>
         </w:rPr>
-        <w:t xml:space="preserve">R-squared of the GWR regression with the R-squared of the OLS regression. State which regression method seems to be doing a better job of explaining the variance in the dependent </w:t>
-      </w:r>
-      <w:proofErr w:type="gramStart"/>
-      <w:r>
-        <w:rPr>
-          <w:rFonts w:ascii="Calibri" w:hAnsi="Calibri" w:cs="Calibri"/>
-        </w:rPr>
-        <w:t>variable</w:t>
+        <w:t>R-squared of the GWR regression with the R-squared of the OLS regression. State which regression method seems to be doing a better job of explaining the variance in the dependent variable</w:t>
       </w:r>
       <w:r>
         <w:rPr>
@@ -10757,7 +10654,6 @@
         </w:rPr>
         <w:t>.</w:t>
       </w:r>
-      <w:proofErr w:type="gramEnd"/>
     </w:p>
     <w:p>
       <w:pPr>
@@ -10774,40 +10670,26 @@
         <w:rPr>
           <w:rFonts w:ascii="Calibri" w:hAnsi="Calibri" w:cs="Calibri"/>
         </w:rPr>
-        <w:t xml:space="preserve">Compare the </w:t>
+        <w:t xml:space="preserve">Compare the Akaike Information Criteria </w:t>
+      </w:r>
+      <w:r>
+        <w:rPr>
+          <w:rFonts w:ascii="Calibri" w:hAnsi="Calibri" w:cs="Calibri"/>
+        </w:rPr>
+        <w:t xml:space="preserve">(AIC and not </w:t>
       </w:r>
       <w:proofErr w:type="spellStart"/>
       <w:r>
         <w:rPr>
           <w:rFonts w:ascii="Calibri" w:hAnsi="Calibri" w:cs="Calibri"/>
         </w:rPr>
-        <w:t>Akaike</w:t>
+        <w:t>AICc</w:t>
       </w:r>
       <w:proofErr w:type="spellEnd"/>
       <w:r>
         <w:rPr>
           <w:rFonts w:ascii="Calibri" w:hAnsi="Calibri" w:cs="Calibri"/>
         </w:rPr>
-        <w:t xml:space="preserve"> Information Criteria </w:t>
-      </w:r>
-      <w:r>
-        <w:rPr>
-          <w:rFonts w:ascii="Calibri" w:hAnsi="Calibri" w:cs="Calibri"/>
-        </w:rPr>
-        <w:t xml:space="preserve">(AIC and not </w:t>
-      </w:r>
-      <w:proofErr w:type="spellStart"/>
-      <w:r>
-        <w:rPr>
-          <w:rFonts w:ascii="Calibri" w:hAnsi="Calibri" w:cs="Calibri"/>
-        </w:rPr>
-        <w:t>AICc</w:t>
-      </w:r>
-      <w:proofErr w:type="spellEnd"/>
-      <w:r>
-        <w:rPr>
-          <w:rFonts w:ascii="Calibri" w:hAnsi="Calibri" w:cs="Calibri"/>
-        </w:rPr>
         <w:t xml:space="preserve">) </w:t>
       </w:r>
       <w:r>
@@ -10821,30 +10703,8 @@
           <w:rFonts w:ascii="Calibri" w:hAnsi="Calibri" w:cs="Calibri"/>
         </w:rPr>
         <w:lastRenderedPageBreak/>
-        <w:t xml:space="preserve">(remember, the lower the </w:t>
-      </w:r>
-      <w:proofErr w:type="spellStart"/>
-      <w:r>
-        <w:rPr>
-          <w:rFonts w:ascii="Calibri" w:hAnsi="Calibri" w:cs="Calibri"/>
-        </w:rPr>
-        <w:t>Akaike</w:t>
-      </w:r>
-      <w:proofErr w:type="spellEnd"/>
-      <w:r>
-        <w:rPr>
-          <w:rFonts w:ascii="Calibri" w:hAnsi="Calibri" w:cs="Calibri"/>
-        </w:rPr>
-        <w:t xml:space="preserve"> Information Criterion, the better the fit)</w:t>
-      </w:r>
-      <w:proofErr w:type="gramStart"/>
-      <w:r>
-        <w:rPr>
-          <w:rFonts w:ascii="Calibri" w:hAnsi="Calibri" w:cs="Calibri"/>
-        </w:rPr>
-        <w:t>.</w:t>
-      </w:r>
-      <w:proofErr w:type="gramEnd"/>
+        <w:t>(remember, the lower the Akaike Information Criterion, the better the fit).</w:t>
+      </w:r>
     </w:p>
     <w:p>
       <w:pPr>
@@ -11159,21 +11019,7 @@
         <w:rPr>
           <w:rFonts w:ascii="Calibri" w:hAnsi="Calibri" w:cs="Calibri"/>
         </w:rPr>
-        <w:t xml:space="preserve">s (OLS, Spatial Lag, Spatial Error, </w:t>
-      </w:r>
-      <w:proofErr w:type="gramStart"/>
-      <w:r>
-        <w:rPr>
-          <w:rFonts w:ascii="Calibri" w:hAnsi="Calibri" w:cs="Calibri"/>
-        </w:rPr>
-        <w:t>GWR</w:t>
-      </w:r>
-      <w:proofErr w:type="gramEnd"/>
-      <w:r>
-        <w:rPr>
-          <w:rFonts w:ascii="Calibri" w:hAnsi="Calibri" w:cs="Calibri"/>
-        </w:rPr>
-        <w:t>)</w:t>
+        <w:t>s (OLS, Spatial Lag, Spatial Error, GWR)</w:t>
       </w:r>
       <w:r>
         <w:rPr>
@@ -11357,15 +11203,7 @@
         <w:rPr>
           <w:rFonts w:ascii="Calibri" w:hAnsi="Calibri" w:cs="Calibri"/>
         </w:rPr>
-        <w:t xml:space="preserve">Mention why ArcGIS is problematic for </w:t>
-      </w:r>
-      <w:bookmarkStart w:id="2" w:name="_GoBack"/>
-      <w:bookmarkEnd w:id="2"/>
-      <w:r>
-        <w:rPr>
-          <w:rFonts w:ascii="Calibri" w:hAnsi="Calibri" w:cs="Calibri"/>
-        </w:rPr>
-        <w:t>GWR.</w:t>
+        <w:t>Mention why ArcGIS is problematic for GWR.</w:t>
       </w:r>
     </w:p>
     <w:sectPr>
@@ -11381,7 +11219,7 @@
 </file>
 
 <file path=word/endnotes.xml><?xml version="1.0" encoding="utf-8"?>
-<w:endnotes xmlns:wpc="http://schemas.microsoft.com/office/word/2010/wordprocessingCanvas" xmlns:cx="http://schemas.microsoft.com/office/drawing/2014/chartex" xmlns:cx1="http://schemas.microsoft.com/office/drawing/2015/9/8/chartex" xmlns:mc="http://schemas.openxmlformats.org/markup-compatibility/2006" xmlns:o="urn:schemas-microsoft-com:office:office" xmlns:r="http://schemas.openxmlformats.org/officeDocument/2006/relationships" xmlns:m="http://schemas.openxmlformats.org/officeDocument/2006/math" xmlns:v="urn:schemas-microsoft-com:vml" xmlns:wp14="http://schemas.microsoft.com/office/word/2010/wordprocessingDrawing" xmlns:wp="http://schemas.openxmlformats.org/drawingml/2006/wordprocessingDrawing" xmlns:w10="urn:schemas-microsoft-com:office:word" xmlns:w="http://schemas.openxmlformats.org/wordprocessingml/2006/main" xmlns:w14="http://schemas.microsoft.com/office/word/2010/wordml" xmlns:w15="http://schemas.microsoft.com/office/word/2012/wordml" xmlns:w16se="http://schemas.microsoft.com/office/word/2015/wordml/symex" xmlns:wpg="http://schemas.microsoft.com/office/word/2010/wordprocessingGroup" xmlns:wpi="http://schemas.microsoft.com/office/word/2010/wordprocessingInk" xmlns:wne="http://schemas.microsoft.com/office/word/2006/wordml" xmlns:wps="http://schemas.microsoft.com/office/word/2010/wordprocessingShape" mc:Ignorable="w14 w15 w16se wp14">
+<w:endnotes xmlns:wpc="http://schemas.microsoft.com/office/word/2010/wordprocessingCanvas" xmlns:cx="http://schemas.microsoft.com/office/drawing/2014/chartex" xmlns:cx1="http://schemas.microsoft.com/office/drawing/2015/9/8/chartex" xmlns:cx2="http://schemas.microsoft.com/office/drawing/2015/10/21/chartex" xmlns:cx3="http://schemas.microsoft.com/office/drawing/2016/5/9/chartex" xmlns:cx4="http://schemas.microsoft.com/office/drawing/2016/5/10/chartex" xmlns:cx5="http://schemas.microsoft.com/office/drawing/2016/5/11/chartex" xmlns:cx6="http://schemas.microsoft.com/office/drawing/2016/5/12/chartex" xmlns:cx7="http://schemas.microsoft.com/office/drawing/2016/5/13/chartex" xmlns:cx8="http://schemas.microsoft.com/office/drawing/2016/5/14/chartex" xmlns:mc="http://schemas.openxmlformats.org/markup-compatibility/2006" xmlns:aink="http://schemas.microsoft.com/office/drawing/2016/ink" xmlns:am3d="http://schemas.microsoft.com/office/drawing/2017/model3d" xmlns:o="urn:schemas-microsoft-com:office:office" xmlns:oel="http://schemas.microsoft.com/office/2019/extlst" xmlns:r="http://schemas.openxmlformats.org/officeDocument/2006/relationships" xmlns:m="http://schemas.openxmlformats.org/officeDocument/2006/math" xmlns:v="urn:schemas-microsoft-com:vml" xmlns:wp14="http://schemas.microsoft.com/office/word/2010/wordprocessingDrawing" xmlns:wp="http://schemas.openxmlformats.org/drawingml/2006/wordprocessingDrawing" xmlns:w10="urn:schemas-microsoft-com:office:word" xmlns:w="http://schemas.openxmlformats.org/wordprocessingml/2006/main" xmlns:w14="http://schemas.microsoft.com/office/word/2010/wordml" xmlns:w15="http://schemas.microsoft.com/office/word/2012/wordml" xmlns:w16cex="http://schemas.microsoft.com/office/word/2018/wordml/cex" xmlns:w16cid="http://schemas.microsoft.com/office/word/2016/wordml/cid" xmlns:w16="http://schemas.microsoft.com/office/word/2018/wordml" xmlns:w16du="http://schemas.microsoft.com/office/word/2023/wordml/word16du" xmlns:w16sdtdh="http://schemas.microsoft.com/office/word/2020/wordml/sdtdatahash" xmlns:w16sdtfl="http://schemas.microsoft.com/office/word/2024/wordml/sdtformatlock" xmlns:w16se="http://schemas.microsoft.com/office/word/2015/wordml/symex" xmlns:wpg="http://schemas.microsoft.com/office/word/2010/wordprocessingGroup" xmlns:wpi="http://schemas.microsoft.com/office/word/2010/wordprocessingInk" xmlns:wne="http://schemas.microsoft.com/office/word/2006/wordml" xmlns:wps="http://schemas.microsoft.com/office/word/2010/wordprocessingShape" mc:Ignorable="w14 w15 w16se w16cid w16 w16cex w16sdtdh w16sdtfl w16du wp14">
   <w:endnote w:type="separator" w:id="-1">
     <w:p>
       <w:r>
@@ -11400,7 +11238,7 @@
 </file>
 
 <file path=word/footnotes.xml><?xml version="1.0" encoding="utf-8"?>
-<w:footnotes xmlns:wpc="http://schemas.microsoft.com/office/word/2010/wordprocessingCanvas" xmlns:cx="http://schemas.microsoft.com/office/drawing/2014/chartex" xmlns:cx1="http://schemas.microsoft.com/office/drawing/2015/9/8/chartex" xmlns:mc="http://schemas.openxmlformats.org/markup-compatibility/2006" xmlns:o="urn:schemas-microsoft-com:office:office" xmlns:r="http://schemas.openxmlformats.org/officeDocument/2006/relationships" xmlns:m="http://schemas.openxmlformats.org/officeDocument/2006/math" xmlns:v="urn:schemas-microsoft-com:vml" xmlns:wp14="http://schemas.microsoft.com/office/word/2010/wordprocessingDrawing" xmlns:wp="http://schemas.openxmlformats.org/drawingml/2006/wordprocessingDrawing" xmlns:w10="urn:schemas-microsoft-com:office:word" xmlns:w="http://schemas.openxmlformats.org/wordprocessingml/2006/main" xmlns:w14="http://schemas.microsoft.com/office/word/2010/wordml" xmlns:w15="http://schemas.microsoft.com/office/word/2012/wordml" xmlns:w16se="http://schemas.microsoft.com/office/word/2015/wordml/symex" xmlns:wpg="http://schemas.microsoft.com/office/word/2010/wordprocessingGroup" xmlns:wpi="http://schemas.microsoft.com/office/word/2010/wordprocessingInk" xmlns:wne="http://schemas.microsoft.com/office/word/2006/wordml" xmlns:wps="http://schemas.microsoft.com/office/word/2010/wordprocessingShape" mc:Ignorable="w14 w15 w16se wp14">
+<w:footnotes xmlns:wpc="http://schemas.microsoft.com/office/word/2010/wordprocessingCanvas" xmlns:cx="http://schemas.microsoft.com/office/drawing/2014/chartex" xmlns:cx1="http://schemas.microsoft.com/office/drawing/2015/9/8/chartex" xmlns:cx2="http://schemas.microsoft.com/office/drawing/2015/10/21/chartex" xmlns:cx3="http://schemas.microsoft.com/office/drawing/2016/5/9/chartex" xmlns:cx4="http://schemas.microsoft.com/office/drawing/2016/5/10/chartex" xmlns:cx5="http://schemas.microsoft.com/office/drawing/2016/5/11/chartex" xmlns:cx6="http://schemas.microsoft.com/office/drawing/2016/5/12/chartex" xmlns:cx7="http://schemas.microsoft.com/office/drawing/2016/5/13/chartex" xmlns:cx8="http://schemas.microsoft.com/office/drawing/2016/5/14/chartex" xmlns:mc="http://schemas.openxmlformats.org/markup-compatibility/2006" xmlns:aink="http://schemas.microsoft.com/office/drawing/2016/ink" xmlns:am3d="http://schemas.microsoft.com/office/drawing/2017/model3d" xmlns:o="urn:schemas-microsoft-com:office:office" xmlns:oel="http://schemas.microsoft.com/office/2019/extlst" xmlns:r="http://schemas.openxmlformats.org/officeDocument/2006/relationships" xmlns:m="http://schemas.openxmlformats.org/officeDocument/2006/math" xmlns:v="urn:schemas-microsoft-com:vml" xmlns:wp14="http://schemas.microsoft.com/office/word/2010/wordprocessingDrawing" xmlns:wp="http://schemas.openxmlformats.org/drawingml/2006/wordprocessingDrawing" xmlns:w10="urn:schemas-microsoft-com:office:word" xmlns:w="http://schemas.openxmlformats.org/wordprocessingml/2006/main" xmlns:w14="http://schemas.microsoft.com/office/word/2010/wordml" xmlns:w15="http://schemas.microsoft.com/office/word/2012/wordml" xmlns:w16cex="http://schemas.microsoft.com/office/word/2018/wordml/cex" xmlns:w16cid="http://schemas.microsoft.com/office/word/2016/wordml/cid" xmlns:w16="http://schemas.microsoft.com/office/word/2018/wordml" xmlns:w16du="http://schemas.microsoft.com/office/word/2023/wordml/word16du" xmlns:w16sdtdh="http://schemas.microsoft.com/office/word/2020/wordml/sdtdatahash" xmlns:w16sdtfl="http://schemas.microsoft.com/office/word/2024/wordml/sdtformatlock" xmlns:w16se="http://schemas.microsoft.com/office/word/2015/wordml/symex" xmlns:wpg="http://schemas.microsoft.com/office/word/2010/wordprocessingGroup" xmlns:wpi="http://schemas.microsoft.com/office/word/2010/wordprocessingInk" xmlns:wne="http://schemas.microsoft.com/office/word/2006/wordml" xmlns:wps="http://schemas.microsoft.com/office/word/2010/wordprocessingShape" mc:Ignorable="w14 w15 w16se w16cid w16 w16cex w16sdtdh w16sdtfl w16du wp14">
   <w:footnote w:type="separator" w:id="-1">
     <w:p>
       <w:r>
@@ -11419,7 +11257,7 @@
 </file>
 
 <file path=word/header1.xml><?xml version="1.0" encoding="utf-8"?>
-<w:hdr xmlns:wpc="http://schemas.microsoft.com/office/word/2010/wordprocessingCanvas" xmlns:cx="http://schemas.microsoft.com/office/drawing/2014/chartex" xmlns:cx1="http://schemas.microsoft.com/office/drawing/2015/9/8/chartex" xmlns:mc="http://schemas.openxmlformats.org/markup-compatibility/2006" xmlns:o="urn:schemas-microsoft-com:office:office" xmlns:r="http://schemas.openxmlformats.org/officeDocument/2006/relationships" xmlns:m="http://schemas.openxmlformats.org/officeDocument/2006/math" xmlns:v="urn:schemas-microsoft-com:vml" xmlns:wp14="http://schemas.microsoft.com/office/word/2010/wordprocessingDrawing" xmlns:wp="http://schemas.openxmlformats.org/drawingml/2006/wordprocessingDrawing" xmlns:w10="urn:schemas-microsoft-com:office:word" xmlns:w="http://schemas.openxmlformats.org/wordprocessingml/2006/main" xmlns:w14="http://schemas.microsoft.com/office/word/2010/wordml" xmlns:w15="http://schemas.microsoft.com/office/word/2012/wordml" xmlns:w16se="http://schemas.microsoft.com/office/word/2015/wordml/symex" xmlns:wpg="http://schemas.microsoft.com/office/word/2010/wordprocessingGroup" xmlns:wpi="http://schemas.microsoft.com/office/word/2010/wordprocessingInk" xmlns:wne="http://schemas.microsoft.com/office/word/2006/wordml" xmlns:wps="http://schemas.microsoft.com/office/word/2010/wordprocessingShape" mc:Ignorable="w14 w15 w16se wp14">
+<w:hdr xmlns:wpc="http://schemas.microsoft.com/office/word/2010/wordprocessingCanvas" xmlns:cx="http://schemas.microsoft.com/office/drawing/2014/chartex" xmlns:cx1="http://schemas.microsoft.com/office/drawing/2015/9/8/chartex" xmlns:cx2="http://schemas.microsoft.com/office/drawing/2015/10/21/chartex" xmlns:cx3="http://schemas.microsoft.com/office/drawing/2016/5/9/chartex" xmlns:cx4="http://schemas.microsoft.com/office/drawing/2016/5/10/chartex" xmlns:cx5="http://schemas.microsoft.com/office/drawing/2016/5/11/chartex" xmlns:cx6="http://schemas.microsoft.com/office/drawing/2016/5/12/chartex" xmlns:cx7="http://schemas.microsoft.com/office/drawing/2016/5/13/chartex" xmlns:cx8="http://schemas.microsoft.com/office/drawing/2016/5/14/chartex" xmlns:mc="http://schemas.openxmlformats.org/markup-compatibility/2006" xmlns:aink="http://schemas.microsoft.com/office/drawing/2016/ink" xmlns:am3d="http://schemas.microsoft.com/office/drawing/2017/model3d" xmlns:o="urn:schemas-microsoft-com:office:office" xmlns:oel="http://schemas.microsoft.com/office/2019/extlst" xmlns:r="http://schemas.openxmlformats.org/officeDocument/2006/relationships" xmlns:m="http://schemas.openxmlformats.org/officeDocument/2006/math" xmlns:v="urn:schemas-microsoft-com:vml" xmlns:wp14="http://schemas.microsoft.com/office/word/2010/wordprocessingDrawing" xmlns:wp="http://schemas.openxmlformats.org/drawingml/2006/wordprocessingDrawing" xmlns:w10="urn:schemas-microsoft-com:office:word" xmlns:w="http://schemas.openxmlformats.org/wordprocessingml/2006/main" xmlns:w14="http://schemas.microsoft.com/office/word/2010/wordml" xmlns:w15="http://schemas.microsoft.com/office/word/2012/wordml" xmlns:w16cex="http://schemas.microsoft.com/office/word/2018/wordml/cex" xmlns:w16cid="http://schemas.microsoft.com/office/word/2016/wordml/cid" xmlns:w16="http://schemas.microsoft.com/office/word/2018/wordml" xmlns:w16du="http://schemas.microsoft.com/office/word/2023/wordml/word16du" xmlns:w16sdtdh="http://schemas.microsoft.com/office/word/2020/wordml/sdtdatahash" xmlns:w16sdtfl="http://schemas.microsoft.com/office/word/2024/wordml/sdtformatlock" xmlns:w16se="http://schemas.microsoft.com/office/word/2015/wordml/symex" xmlns:wpg="http://schemas.microsoft.com/office/word/2010/wordprocessingGroup" xmlns:wpi="http://schemas.microsoft.com/office/word/2010/wordprocessingInk" xmlns:wne="http://schemas.microsoft.com/office/word/2006/wordml" xmlns:wps="http://schemas.microsoft.com/office/word/2010/wordprocessingShape" mc:Ignorable="w14 w15 w16se w16cid w16 w16cex w16sdtdh w16sdtfl w16du wp14">
   <w:p>
     <w:pPr>
       <w:pStyle w:val="Header"/>
@@ -11474,7 +11312,7 @@
 </file>
 
 <file path=word/numbering.xml><?xml version="1.0" encoding="utf-8"?>
-<w:numbering xmlns:wpc="http://schemas.microsoft.com/office/word/2010/wordprocessingCanvas" xmlns:cx="http://schemas.microsoft.com/office/drawing/2014/chartex" xmlns:cx1="http://schemas.microsoft.com/office/drawing/2015/9/8/chartex" xmlns:mc="http://schemas.openxmlformats.org/markup-compatibility/2006" xmlns:o="urn:schemas-microsoft-com:office:office" xmlns:r="http://schemas.openxmlformats.org/officeDocument/2006/relationships" xmlns:m="http://schemas.openxmlformats.org/officeDocument/2006/math" xmlns:v="urn:schemas-microsoft-com:vml" xmlns:wp14="http://schemas.microsoft.com/office/word/2010/wordprocessingDrawing" xmlns:wp="http://schemas.openxmlformats.org/drawingml/2006/wordprocessingDrawing" xmlns:w10="urn:schemas-microsoft-com:office:word" xmlns:w="http://schemas.openxmlformats.org/wordprocessingml/2006/main" xmlns:w14="http://schemas.microsoft.com/office/word/2010/wordml" xmlns:w15="http://schemas.microsoft.com/office/word/2012/wordml" xmlns:w16se="http://schemas.microsoft.com/office/word/2015/wordml/symex" xmlns:wpg="http://schemas.microsoft.com/office/word/2010/wordprocessingGroup" xmlns:wpi="http://schemas.microsoft.com/office/word/2010/wordprocessingInk" xmlns:wne="http://schemas.microsoft.com/office/word/2006/wordml" xmlns:wps="http://schemas.microsoft.com/office/word/2010/wordprocessingShape" mc:Ignorable="w14 w15 w16se wp14">
+<w:numbering xmlns:wpc="http://schemas.microsoft.com/office/word/2010/wordprocessingCanvas" xmlns:cx="http://schemas.microsoft.com/office/drawing/2014/chartex" xmlns:cx1="http://schemas.microsoft.com/office/drawing/2015/9/8/chartex" xmlns:cx2="http://schemas.microsoft.com/office/drawing/2015/10/21/chartex" xmlns:cx3="http://schemas.microsoft.com/office/drawing/2016/5/9/chartex" xmlns:cx4="http://schemas.microsoft.com/office/drawing/2016/5/10/chartex" xmlns:cx5="http://schemas.microsoft.com/office/drawing/2016/5/11/chartex" xmlns:cx6="http://schemas.microsoft.com/office/drawing/2016/5/12/chartex" xmlns:cx7="http://schemas.microsoft.com/office/drawing/2016/5/13/chartex" xmlns:cx8="http://schemas.microsoft.com/office/drawing/2016/5/14/chartex" xmlns:mc="http://schemas.openxmlformats.org/markup-compatibility/2006" xmlns:aink="http://schemas.microsoft.com/office/drawing/2016/ink" xmlns:am3d="http://schemas.microsoft.com/office/drawing/2017/model3d" xmlns:o="urn:schemas-microsoft-com:office:office" xmlns:oel="http://schemas.microsoft.com/office/2019/extlst" xmlns:r="http://schemas.openxmlformats.org/officeDocument/2006/relationships" xmlns:m="http://schemas.openxmlformats.org/officeDocument/2006/math" xmlns:v="urn:schemas-microsoft-com:vml" xmlns:wp14="http://schemas.microsoft.com/office/word/2010/wordprocessingDrawing" xmlns:wp="http://schemas.openxmlformats.org/drawingml/2006/wordprocessingDrawing" xmlns:w10="urn:schemas-microsoft-com:office:word" xmlns:w="http://schemas.openxmlformats.org/wordprocessingml/2006/main" xmlns:w14="http://schemas.microsoft.com/office/word/2010/wordml" xmlns:w15="http://schemas.microsoft.com/office/word/2012/wordml" xmlns:w16cex="http://schemas.microsoft.com/office/word/2018/wordml/cex" xmlns:w16cid="http://schemas.microsoft.com/office/word/2016/wordml/cid" xmlns:w16="http://schemas.microsoft.com/office/word/2018/wordml" xmlns:w16du="http://schemas.microsoft.com/office/word/2023/wordml/word16du" xmlns:w16sdtdh="http://schemas.microsoft.com/office/word/2020/wordml/sdtdatahash" xmlns:w16sdtfl="http://schemas.microsoft.com/office/word/2024/wordml/sdtformatlock" xmlns:w16se="http://schemas.microsoft.com/office/word/2015/wordml/symex" xmlns:wpg="http://schemas.microsoft.com/office/word/2010/wordprocessingGroup" xmlns:wpi="http://schemas.microsoft.com/office/word/2010/wordprocessingInk" xmlns:wne="http://schemas.microsoft.com/office/word/2006/wordml" xmlns:wps="http://schemas.microsoft.com/office/word/2010/wordprocessingShape" mc:Ignorable="w14 w15 w16se w16cid w16 w16cex w16sdtdh w16sdtfl w16du wp14">
   <w:abstractNum w:abstractNumId="0" w15:restartNumberingAfterBreak="0">
     <w:nsid w:val="05DB408E"/>
     <w:multiLevelType w:val="hybridMultilevel"/>
@@ -13185,59 +13023,59 @@
       </w:pPr>
     </w:lvl>
   </w:abstractNum>
-  <w:num w:numId="1">
+  <w:num w:numId="1" w16cid:durableId="2096048649">
     <w:abstractNumId w:val="11"/>
   </w:num>
-  <w:num w:numId="2">
+  <w:num w:numId="2" w16cid:durableId="2028553748">
     <w:abstractNumId w:val="8"/>
   </w:num>
-  <w:num w:numId="3">
+  <w:num w:numId="3" w16cid:durableId="877665440">
     <w:abstractNumId w:val="3"/>
   </w:num>
-  <w:num w:numId="4">
+  <w:num w:numId="4" w16cid:durableId="2049335436">
     <w:abstractNumId w:val="14"/>
   </w:num>
-  <w:num w:numId="5">
+  <w:num w:numId="5" w16cid:durableId="284586656">
     <w:abstractNumId w:val="0"/>
   </w:num>
-  <w:num w:numId="6">
+  <w:num w:numId="6" w16cid:durableId="735930299">
     <w:abstractNumId w:val="2"/>
   </w:num>
-  <w:num w:numId="7">
+  <w:num w:numId="7" w16cid:durableId="1595169097">
     <w:abstractNumId w:val="6"/>
   </w:num>
-  <w:num w:numId="8">
+  <w:num w:numId="8" w16cid:durableId="1679695247">
     <w:abstractNumId w:val="12"/>
   </w:num>
-  <w:num w:numId="9">
+  <w:num w:numId="9" w16cid:durableId="716970421">
     <w:abstractNumId w:val="9"/>
   </w:num>
-  <w:num w:numId="10">
+  <w:num w:numId="10" w16cid:durableId="1521626208">
     <w:abstractNumId w:val="10"/>
   </w:num>
-  <w:num w:numId="11">
+  <w:num w:numId="11" w16cid:durableId="214776383">
     <w:abstractNumId w:val="5"/>
   </w:num>
-  <w:num w:numId="12">
+  <w:num w:numId="12" w16cid:durableId="643311556">
     <w:abstractNumId w:val="7"/>
   </w:num>
-  <w:num w:numId="13">
+  <w:num w:numId="13" w16cid:durableId="1873572690">
     <w:abstractNumId w:val="4"/>
   </w:num>
-  <w:num w:numId="14">
+  <w:num w:numId="14" w16cid:durableId="606472647">
     <w:abstractNumId w:val="15"/>
   </w:num>
-  <w:num w:numId="15">
+  <w:num w:numId="15" w16cid:durableId="1421944817">
     <w:abstractNumId w:val="1"/>
   </w:num>
-  <w:num w:numId="16">
+  <w:num w:numId="16" w16cid:durableId="830604227">
     <w:abstractNumId w:val="13"/>
   </w:num>
 </w:numbering>
 </file>
 
 <file path=word/styles.xml><?xml version="1.0" encoding="utf-8"?>
-<w:styles xmlns:mc="http://schemas.openxmlformats.org/markup-compatibility/2006" xmlns:r="http://schemas.openxmlformats.org/officeDocument/2006/relationships" xmlns:w="http://schemas.openxmlformats.org/wordprocessingml/2006/main" xmlns:w14="http://schemas.microsoft.com/office/word/2010/wordml" xmlns:w15="http://schemas.microsoft.com/office/word/2012/wordml" xmlns:w16se="http://schemas.microsoft.com/office/word/2015/wordml/symex" mc:Ignorable="w14 w15 w16se">
+<w:styles xmlns:mc="http://schemas.openxmlformats.org/markup-compatibility/2006" xmlns:r="http://schemas.openxmlformats.org/officeDocument/2006/relationships" xmlns:w="http://schemas.openxmlformats.org/wordprocessingml/2006/main" xmlns:w14="http://schemas.microsoft.com/office/word/2010/wordml" xmlns:w15="http://schemas.microsoft.com/office/word/2012/wordml" xmlns:w16cex="http://schemas.microsoft.com/office/word/2018/wordml/cex" xmlns:w16cid="http://schemas.microsoft.com/office/word/2016/wordml/cid" xmlns:w16="http://schemas.microsoft.com/office/word/2018/wordml" xmlns:w16du="http://schemas.microsoft.com/office/word/2023/wordml/word16du" xmlns:w16sdtdh="http://schemas.microsoft.com/office/word/2020/wordml/sdtdatahash" xmlns:w16sdtfl="http://schemas.microsoft.com/office/word/2024/wordml/sdtformatlock" xmlns:w16se="http://schemas.microsoft.com/office/word/2015/wordml/symex" mc:Ignorable="w14 w15 w16se w16cid w16 w16cex w16sdtdh w16sdtfl w16du">
   <w:docDefaults>
     <w:rPrDefault>
       <w:rPr>
@@ -13247,7 +13085,7 @@
     </w:rPrDefault>
     <w:pPrDefault/>
   </w:docDefaults>
-  <w:latentStyles w:defLockedState="0" w:defUIPriority="0" w:defSemiHidden="0" w:defUnhideWhenUsed="0" w:defQFormat="0" w:count="371">
+  <w:latentStyles w:defLockedState="0" w:defUIPriority="0" w:defSemiHidden="0" w:defUnhideWhenUsed="0" w:defQFormat="0" w:count="376">
     <w:lsdException w:name="Normal" w:qFormat="1"/>
     <w:lsdException w:name="heading 1" w:qFormat="1"/>
     <w:lsdException w:name="heading 2" w:semiHidden="1" w:unhideWhenUsed="1" w:qFormat="1"/>
@@ -13612,6 +13450,11 @@
     <w:lsdException w:name="List Table 5 Dark Accent 6" w:uiPriority="50"/>
     <w:lsdException w:name="List Table 6 Colorful Accent 6" w:uiPriority="51"/>
     <w:lsdException w:name="List Table 7 Colorful Accent 6" w:uiPriority="52"/>
+    <w:lsdException w:name="Mention" w:semiHidden="1" w:uiPriority="99" w:unhideWhenUsed="1"/>
+    <w:lsdException w:name="Smart Hyperlink" w:semiHidden="1" w:uiPriority="99" w:unhideWhenUsed="1"/>
+    <w:lsdException w:name="Hashtag" w:semiHidden="1" w:uiPriority="99" w:unhideWhenUsed="1"/>
+    <w:lsdException w:name="Unresolved Mention" w:semiHidden="1" w:uiPriority="99" w:unhideWhenUsed="1"/>
+    <w:lsdException w:name="Smart Link" w:semiHidden="1" w:uiPriority="99" w:unhideWhenUsed="1"/>
   </w:latentStyles>
   <w:style w:type="paragraph" w:default="1" w:styleId="Normal">
     <w:name w:val="Normal"/>

--- a/HW 2 - Instructions.docx
+++ b/HW 2 - Instructions.docx
@@ -1708,21 +1708,7 @@
         <w:rPr>
           <w:rFonts w:ascii="Calibri" w:hAnsi="Calibri" w:cs="Calibri"/>
         </w:rPr>
-        <w:t xml:space="preserve">and right click anywhere on the table that </w:t>
-      </w:r>
-      <w:proofErr w:type="gramStart"/>
-      <w:r>
-        <w:rPr>
-          <w:rFonts w:ascii="Calibri" w:hAnsi="Calibri" w:cs="Calibri"/>
-        </w:rPr>
-        <w:t>opens up</w:t>
-      </w:r>
-      <w:proofErr w:type="gramEnd"/>
-      <w:r>
-        <w:rPr>
-          <w:rFonts w:ascii="Calibri" w:hAnsi="Calibri" w:cs="Calibri"/>
-        </w:rPr>
-        <w:t xml:space="preserve">. Then select </w:t>
+        <w:t xml:space="preserve">and right click anywhere on the table that opens up. Then select </w:t>
       </w:r>
       <w:r>
         <w:rPr>
@@ -2630,21 +2616,7 @@
         <w:rPr>
           <w:rFonts w:ascii="Calibri" w:hAnsi="Calibri" w:cs="Calibri"/>
         </w:rPr>
-        <w:t xml:space="preserve">, compute the global Moran’s I </w:t>
-      </w:r>
-      <w:proofErr w:type="gramStart"/>
-      <w:r>
-        <w:rPr>
-          <w:rFonts w:ascii="Calibri" w:hAnsi="Calibri" w:cs="Calibri"/>
-        </w:rPr>
-        <w:t>using</w:t>
-      </w:r>
-      <w:proofErr w:type="gramEnd"/>
-      <w:r>
-        <w:rPr>
-          <w:rFonts w:ascii="Calibri" w:hAnsi="Calibri" w:cs="Calibri"/>
-        </w:rPr>
-        <w:t xml:space="preserve"> </w:t>
+        <w:t xml:space="preserve">, compute the global Moran’s I using </w:t>
       </w:r>
       <w:r>
         <w:rPr>
@@ -8958,28 +8930,16 @@
         <w:rPr>
           <w:rFonts w:ascii="Calibri" w:hAnsi="Calibri" w:cs="Calibri"/>
           <w:b/>
-        </w:rPr>
-      </w:pPr>
-      <w:r>
-        <w:rPr>
-          <w:rFonts w:ascii="Calibri" w:hAnsi="Calibri" w:cs="Calibri"/>
-          <w:b/>
-        </w:rPr>
-        <w:t xml:space="preserve">Spatial </w:t>
-      </w:r>
-      <w:r>
-        <w:rPr>
-          <w:rFonts w:ascii="Calibri" w:hAnsi="Calibri" w:cs="Calibri"/>
-          <w:b/>
-        </w:rPr>
-        <w:t>A</w:t>
-      </w:r>
-      <w:r>
-        <w:rPr>
-          <w:rFonts w:ascii="Calibri" w:hAnsi="Calibri" w:cs="Calibri"/>
-          <w:b/>
-        </w:rPr>
-        <w:t>utocorrelation</w:t>
+          <w:color w:val="FF0000"/>
+        </w:rPr>
+      </w:pPr>
+      <w:r>
+        <w:rPr>
+          <w:rFonts w:ascii="Calibri" w:hAnsi="Calibri" w:cs="Calibri"/>
+          <w:b/>
+          <w:color w:val="FF0000"/>
+        </w:rPr>
+        <w:t>Spatial Autocorrelation</w:t>
       </w:r>
       <w:r>
         <w:rPr>
@@ -9028,15 +8988,7 @@
           <w:color w:val="FF0000"/>
         </w:rPr>
         <w:tab/>
-        <w:t xml:space="preserve">           </w:t>
-      </w:r>
-      <w:r>
-        <w:rPr>
-          <w:rFonts w:ascii="Calibri" w:hAnsi="Calibri" w:cs="Calibri"/>
-          <w:i/>
-          <w:color w:val="FF0000"/>
-        </w:rPr>
-        <w:t>Subsection Title</w:t>
+        <w:t xml:space="preserve">           Subsection Title</w:t>
       </w:r>
     </w:p>
     <w:p>
@@ -9049,29 +9001,34 @@
         <w:contextualSpacing/>
         <w:rPr>
           <w:rFonts w:ascii="Calibri" w:hAnsi="Calibri" w:cs="Calibri"/>
-        </w:rPr>
-      </w:pPr>
-      <w:r>
-        <w:rPr>
-          <w:rFonts w:ascii="Calibri" w:hAnsi="Calibri" w:cs="Calibri"/>
+          <w:color w:val="FF0000"/>
+        </w:rPr>
+      </w:pPr>
+      <w:r>
+        <w:rPr>
+          <w:rFonts w:ascii="Calibri" w:hAnsi="Calibri" w:cs="Calibri"/>
+          <w:color w:val="FF0000"/>
         </w:rPr>
         <w:t xml:space="preserve">Present and describe the global Moran’s I value </w:t>
       </w:r>
       <w:r>
         <w:rPr>
           <w:rFonts w:ascii="Calibri" w:hAnsi="Calibri" w:cs="Calibri"/>
+          <w:color w:val="FF0000"/>
         </w:rPr>
         <w:t xml:space="preserve">of the dependent variable </w:t>
       </w:r>
       <w:r>
         <w:rPr>
           <w:rFonts w:ascii="Calibri" w:hAnsi="Calibri" w:cs="Calibri"/>
+          <w:color w:val="FF0000"/>
         </w:rPr>
         <w:t>and the random permutations test results.</w:t>
       </w:r>
       <w:r>
         <w:rPr>
           <w:rFonts w:ascii="Calibri" w:hAnsi="Calibri" w:cs="Calibri"/>
+          <w:color w:val="FF0000"/>
         </w:rPr>
         <w:t xml:space="preserve"> </w:t>
       </w:r>
@@ -9086,11 +9043,13 @@
         <w:contextualSpacing/>
         <w:rPr>
           <w:rFonts w:ascii="Calibri" w:hAnsi="Calibri" w:cs="Calibri"/>
-        </w:rPr>
-      </w:pPr>
-      <w:r>
-        <w:rPr>
-          <w:rFonts w:ascii="Calibri" w:hAnsi="Calibri" w:cs="Calibri"/>
+          <w:color w:val="FF0000"/>
+        </w:rPr>
+      </w:pPr>
+      <w:r>
+        <w:rPr>
+          <w:rFonts w:ascii="Calibri" w:hAnsi="Calibri" w:cs="Calibri"/>
+          <w:color w:val="FF0000"/>
         </w:rPr>
         <w:t xml:space="preserve">Is </w:t>
       </w:r>
@@ -9098,12 +9057,14 @@
         <w:rPr>
           <w:rFonts w:ascii="Calibri" w:hAnsi="Calibri" w:cs="Calibri"/>
           <w:b/>
+          <w:color w:val="FF0000"/>
         </w:rPr>
         <w:t xml:space="preserve">LNMEDHVAL </w:t>
       </w:r>
       <w:r>
         <w:rPr>
           <w:rFonts w:ascii="Calibri" w:hAnsi="Calibri" w:cs="Calibri"/>
+          <w:color w:val="FF0000"/>
         </w:rPr>
         <w:t xml:space="preserve">significantly spatially autocorrelated? </w:t>
       </w:r>
@@ -9118,11 +9079,13 @@
         <w:contextualSpacing/>
         <w:rPr>
           <w:rFonts w:ascii="Calibri" w:hAnsi="Calibri" w:cs="Calibri"/>
-        </w:rPr>
-      </w:pPr>
-      <w:r>
-        <w:rPr>
-          <w:rFonts w:ascii="Calibri" w:hAnsi="Calibri" w:cs="Calibri"/>
+          <w:color w:val="FF0000"/>
+        </w:rPr>
+      </w:pPr>
+      <w:r>
+        <w:rPr>
+          <w:rFonts w:ascii="Calibri" w:hAnsi="Calibri" w:cs="Calibri"/>
+          <w:color w:val="FF0000"/>
         </w:rPr>
         <w:t xml:space="preserve">For Local Moran’s I results, present the Significance Map and Cluster Map obtained by running the Local </w:t>
       </w:r>
@@ -9130,6 +9093,7 @@
       <w:r>
         <w:rPr>
           <w:rFonts w:ascii="Calibri" w:hAnsi="Calibri" w:cs="Calibri"/>
+          <w:color w:val="FF0000"/>
         </w:rPr>
         <w:t>Morans</w:t>
       </w:r>
@@ -9137,6 +9101,7 @@
       <w:r>
         <w:rPr>
           <w:rFonts w:ascii="Calibri" w:hAnsi="Calibri" w:cs="Calibri"/>
+          <w:color w:val="FF0000"/>
         </w:rPr>
         <w:t xml:space="preserve">’ I. </w:t>
       </w:r>
@@ -9151,11 +9116,13 @@
         <w:contextualSpacing/>
         <w:rPr>
           <w:rFonts w:ascii="Calibri" w:hAnsi="Calibri" w:cs="Calibri"/>
-        </w:rPr>
-      </w:pPr>
-      <w:r>
-        <w:rPr>
-          <w:rFonts w:ascii="Calibri" w:hAnsi="Calibri" w:cs="Calibri"/>
+          <w:color w:val="FF0000"/>
+        </w:rPr>
+      </w:pPr>
+      <w:r>
+        <w:rPr>
+          <w:rFonts w:ascii="Calibri" w:hAnsi="Calibri" w:cs="Calibri"/>
+          <w:color w:val="FF0000"/>
         </w:rPr>
         <w:t xml:space="preserve">Discuss the results: what are the not significant, high-high, high-low, low-high and low-low areas on the Cluster Map? Where in the city are these areas? </w:t>
       </w:r>
@@ -9231,24 +9198,21 @@
         <w:rPr>
           <w:rFonts w:ascii="Calibri" w:hAnsi="Calibri" w:cs="Calibri"/>
           <w:b/>
-        </w:rPr>
-      </w:pPr>
-      <w:r>
-        <w:rPr>
-          <w:rFonts w:ascii="Calibri" w:hAnsi="Calibri" w:cs="Calibri"/>
-        </w:rPr>
-        <w:t xml:space="preserve">Present the </w:t>
-      </w:r>
-      <w:r>
-        <w:rPr>
-          <w:rFonts w:ascii="Calibri" w:hAnsi="Calibri" w:cs="Calibri"/>
-        </w:rPr>
-        <w:t xml:space="preserve">OLS output from </w:t>
+          <w:color w:val="FF0000"/>
+        </w:rPr>
+      </w:pPr>
+      <w:r>
+        <w:rPr>
+          <w:rFonts w:ascii="Calibri" w:hAnsi="Calibri" w:cs="Calibri"/>
+          <w:color w:val="FF0000"/>
+        </w:rPr>
+        <w:t xml:space="preserve">Present the OLS output from </w:t>
       </w:r>
       <w:proofErr w:type="spellStart"/>
       <w:r>
         <w:rPr>
           <w:rFonts w:ascii="Calibri" w:hAnsi="Calibri" w:cs="Calibri"/>
+          <w:color w:val="FF0000"/>
         </w:rPr>
         <w:t>GeoDa</w:t>
       </w:r>
@@ -9256,6 +9220,7 @@
       <w:r>
         <w:rPr>
           <w:rFonts w:ascii="Calibri" w:hAnsi="Calibri" w:cs="Calibri"/>
+          <w:color w:val="FF0000"/>
         </w:rPr>
         <w:t xml:space="preserve"> (call this Table 1)</w:t>
       </w:r>
@@ -9270,29 +9235,34 @@
         <w:rPr>
           <w:rFonts w:ascii="Calibri" w:hAnsi="Calibri" w:cs="Calibri"/>
           <w:b/>
-        </w:rPr>
-      </w:pPr>
-      <w:r>
-        <w:rPr>
-          <w:rFonts w:ascii="Calibri" w:hAnsi="Calibri" w:cs="Calibri"/>
+          <w:color w:val="FF0000"/>
+        </w:rPr>
+      </w:pPr>
+      <w:r>
+        <w:rPr>
+          <w:rFonts w:ascii="Calibri" w:hAnsi="Calibri" w:cs="Calibri"/>
+          <w:color w:val="FF0000"/>
         </w:rPr>
         <w:t xml:space="preserve">Give a brief 2 sentence overview of the OLS results (feel free to paste this from your </w:t>
       </w:r>
       <w:r>
         <w:rPr>
           <w:rFonts w:ascii="Calibri" w:hAnsi="Calibri" w:cs="Calibri"/>
+          <w:color w:val="FF0000"/>
         </w:rPr>
         <w:t xml:space="preserve">description in HW </w:t>
       </w:r>
       <w:r>
         <w:rPr>
           <w:rFonts w:ascii="Calibri" w:hAnsi="Calibri" w:cs="Calibri"/>
+          <w:color w:val="FF0000"/>
         </w:rPr>
         <w:t>1</w:t>
       </w:r>
       <w:r>
         <w:rPr>
           <w:rFonts w:ascii="Calibri" w:hAnsi="Calibri" w:cs="Calibri"/>
+          <w:color w:val="FF0000"/>
         </w:rPr>
         <w:t xml:space="preserve">). That is, simply indicate which predictors are significant and what % of variance in </w:t>
       </w:r>
@@ -9300,12 +9270,14 @@
         <w:rPr>
           <w:rFonts w:ascii="Calibri" w:hAnsi="Calibri" w:cs="Calibri"/>
           <w:b/>
+          <w:color w:val="FF0000"/>
         </w:rPr>
         <w:t>LNMEDHVAL</w:t>
       </w:r>
       <w:r>
         <w:rPr>
           <w:rFonts w:ascii="Calibri" w:hAnsi="Calibri" w:cs="Calibri"/>
+          <w:color w:val="FF0000"/>
         </w:rPr>
         <w:t xml:space="preserve"> has been explained by the model. </w:t>
       </w:r>
@@ -9320,11 +9292,13 @@
         <w:rPr>
           <w:rFonts w:ascii="Calibri" w:hAnsi="Calibri" w:cs="Calibri"/>
           <w:b/>
-        </w:rPr>
-      </w:pPr>
-      <w:r>
-        <w:rPr>
-          <w:rFonts w:ascii="Calibri" w:hAnsi="Calibri" w:cs="Calibri"/>
+          <w:color w:val="FF0000"/>
+        </w:rPr>
+      </w:pPr>
+      <w:r>
+        <w:rPr>
+          <w:rFonts w:ascii="Calibri" w:hAnsi="Calibri" w:cs="Calibri"/>
+          <w:color w:val="FF0000"/>
         </w:rPr>
         <w:t>Comment on the results of the tests on heteroscedasticity</w:t>
       </w:r>
@@ -9339,47 +9313,55 @@
         <w:rPr>
           <w:rFonts w:ascii="Calibri" w:hAnsi="Calibri" w:cs="Calibri"/>
           <w:b/>
-        </w:rPr>
-      </w:pPr>
-      <w:r>
-        <w:rPr>
-          <w:rFonts w:ascii="Calibri" w:hAnsi="Calibri" w:cs="Calibri"/>
+          <w:color w:val="FF0000"/>
+        </w:rPr>
+      </w:pPr>
+      <w:r>
+        <w:rPr>
+          <w:rFonts w:ascii="Calibri" w:hAnsi="Calibri" w:cs="Calibri"/>
+          <w:color w:val="FF0000"/>
         </w:rPr>
         <w:t xml:space="preserve">Are the results </w:t>
       </w:r>
       <w:r>
         <w:rPr>
           <w:rFonts w:ascii="Calibri" w:hAnsi="Calibri" w:cs="Calibri"/>
+          <w:color w:val="FF0000"/>
         </w:rPr>
         <w:t xml:space="preserve">from the </w:t>
       </w:r>
       <w:r>
         <w:rPr>
           <w:rFonts w:ascii="Calibri" w:hAnsi="Calibri" w:cs="Calibri"/>
+          <w:color w:val="FF0000"/>
         </w:rPr>
         <w:t>different tests</w:t>
       </w:r>
       <w:r>
         <w:rPr>
           <w:rFonts w:ascii="Calibri" w:hAnsi="Calibri" w:cs="Calibri"/>
+          <w:color w:val="FF0000"/>
         </w:rPr>
         <w:t xml:space="preserve"> </w:t>
       </w:r>
       <w:r>
         <w:rPr>
           <w:rFonts w:ascii="Calibri" w:hAnsi="Calibri" w:cs="Calibri"/>
+          <w:color w:val="FF0000"/>
         </w:rPr>
         <w:t>consistent</w:t>
       </w:r>
       <w:r>
         <w:rPr>
           <w:rFonts w:ascii="Calibri" w:hAnsi="Calibri" w:cs="Calibri"/>
+          <w:color w:val="FF0000"/>
         </w:rPr>
         <w:t xml:space="preserve"> with each other</w:t>
       </w:r>
       <w:r>
         <w:rPr>
           <w:rFonts w:ascii="Calibri" w:hAnsi="Calibri" w:cs="Calibri"/>
+          <w:color w:val="FF0000"/>
         </w:rPr>
         <w:t xml:space="preserve">? </w:t>
       </w:r>
@@ -9394,23 +9376,27 @@
         <w:rPr>
           <w:rFonts w:ascii="Calibri" w:hAnsi="Calibri" w:cs="Calibri"/>
           <w:b/>
-        </w:rPr>
-      </w:pPr>
-      <w:r>
-        <w:rPr>
-          <w:rFonts w:ascii="Calibri" w:hAnsi="Calibri" w:cs="Calibri"/>
+          <w:color w:val="FF0000"/>
+        </w:rPr>
+      </w:pPr>
+      <w:r>
+        <w:rPr>
+          <w:rFonts w:ascii="Calibri" w:hAnsi="Calibri" w:cs="Calibri"/>
+          <w:color w:val="FF0000"/>
         </w:rPr>
         <w:t>Do they indicate a problem</w:t>
       </w:r>
       <w:r>
         <w:rPr>
           <w:rFonts w:ascii="Calibri" w:hAnsi="Calibri" w:cs="Calibri"/>
+          <w:color w:val="FF0000"/>
         </w:rPr>
         <w:t xml:space="preserve"> with heteroscedasticity</w:t>
       </w:r>
       <w:r>
         <w:rPr>
           <w:rFonts w:ascii="Calibri" w:hAnsi="Calibri" w:cs="Calibri"/>
+          <w:color w:val="FF0000"/>
         </w:rPr>
         <w:t>?</w:t>
       </w:r>
@@ -9424,29 +9410,27 @@
         <w:jc w:val="both"/>
         <w:rPr>
           <w:rFonts w:ascii="Calibri" w:hAnsi="Calibri" w:cs="Calibri"/>
-        </w:rPr>
-      </w:pPr>
-      <w:r>
-        <w:rPr>
-          <w:rFonts w:ascii="Calibri" w:hAnsi="Calibri" w:cs="Calibri"/>
-        </w:rPr>
-        <w:t xml:space="preserve">Is this conclusion consistent with the </w:t>
-      </w:r>
-      <w:r>
-        <w:rPr>
-          <w:rFonts w:ascii="Calibri" w:hAnsi="Calibri" w:cs="Calibri"/>
-        </w:rPr>
-        <w:t>conclusion from the residual by predicted plot you</w:t>
-      </w:r>
-      <w:r>
-        <w:rPr>
-          <w:rFonts w:ascii="Calibri" w:hAnsi="Calibri" w:cs="Calibri"/>
+          <w:color w:val="FF0000"/>
+        </w:rPr>
+      </w:pPr>
+      <w:r>
+        <w:rPr>
+          <w:rFonts w:ascii="Calibri" w:hAnsi="Calibri" w:cs="Calibri"/>
+          <w:color w:val="FF0000"/>
+        </w:rPr>
+        <w:t>Is this conclusion consistent with the conclusion from the residual by predicted plot you</w:t>
+      </w:r>
+      <w:r>
+        <w:rPr>
+          <w:rFonts w:ascii="Calibri" w:hAnsi="Calibri" w:cs="Calibri"/>
+          <w:color w:val="FF0000"/>
         </w:rPr>
         <w:t xml:space="preserve"> presented</w:t>
       </w:r>
       <w:r>
         <w:rPr>
           <w:rFonts w:ascii="Calibri" w:hAnsi="Calibri" w:cs="Calibri"/>
+          <w:color w:val="FF0000"/>
         </w:rPr>
         <w:t xml:space="preserve"> in HW 1?</w:t>
       </w:r>
@@ -9460,23 +9444,27 @@
         <w:jc w:val="both"/>
         <w:rPr>
           <w:rFonts w:ascii="Calibri" w:hAnsi="Calibri" w:cs="Calibri"/>
-        </w:rPr>
-      </w:pPr>
-      <w:r>
-        <w:rPr>
-          <w:rFonts w:ascii="Calibri" w:hAnsi="Calibri" w:cs="Calibri"/>
+          <w:color w:val="FF0000"/>
+        </w:rPr>
+      </w:pPr>
+      <w:r>
+        <w:rPr>
+          <w:rFonts w:ascii="Calibri" w:hAnsi="Calibri" w:cs="Calibri"/>
+          <w:color w:val="FF0000"/>
         </w:rPr>
         <w:t xml:space="preserve">Include that plot in the </w:t>
       </w:r>
       <w:r>
         <w:rPr>
           <w:rFonts w:ascii="Calibri" w:hAnsi="Calibri" w:cs="Calibri"/>
+          <w:color w:val="FF0000"/>
         </w:rPr>
         <w:t xml:space="preserve">current </w:t>
       </w:r>
       <w:r>
         <w:rPr>
           <w:rFonts w:ascii="Calibri" w:hAnsi="Calibri" w:cs="Calibri"/>
+          <w:color w:val="FF0000"/>
         </w:rPr>
         <w:t>report as well.</w:t>
       </w:r>
@@ -9491,23 +9479,27 @@
         <w:rPr>
           <w:rFonts w:ascii="Calibri" w:hAnsi="Calibri" w:cs="Calibri"/>
           <w:b/>
-        </w:rPr>
-      </w:pPr>
-      <w:r>
-        <w:rPr>
-          <w:rFonts w:ascii="Calibri" w:hAnsi="Calibri" w:cs="Calibri"/>
+          <w:color w:val="FF0000"/>
+        </w:rPr>
+      </w:pPr>
+      <w:r>
+        <w:rPr>
+          <w:rFonts w:ascii="Calibri" w:hAnsi="Calibri" w:cs="Calibri"/>
+          <w:color w:val="FF0000"/>
         </w:rPr>
         <w:t xml:space="preserve">Comment on the results of the test on normality of </w:t>
       </w:r>
       <w:r>
         <w:rPr>
           <w:rFonts w:ascii="Calibri" w:hAnsi="Calibri" w:cs="Calibri"/>
+          <w:color w:val="FF0000"/>
         </w:rPr>
         <w:t>errors</w:t>
       </w:r>
       <w:r>
         <w:rPr>
           <w:rFonts w:ascii="Calibri" w:hAnsi="Calibri" w:cs="Calibri"/>
+          <w:color w:val="FF0000"/>
         </w:rPr>
         <w:t xml:space="preserve"> (Jarque-Bera test)</w:t>
       </w:r>
@@ -9522,29 +9514,34 @@
         <w:rPr>
           <w:rFonts w:ascii="Calibri" w:hAnsi="Calibri" w:cs="Calibri"/>
           <w:b/>
-        </w:rPr>
-      </w:pPr>
-      <w:r>
-        <w:rPr>
-          <w:rFonts w:ascii="Calibri" w:hAnsi="Calibri" w:cs="Calibri"/>
+          <w:color w:val="FF0000"/>
+        </w:rPr>
+      </w:pPr>
+      <w:r>
+        <w:rPr>
+          <w:rFonts w:ascii="Calibri" w:hAnsi="Calibri" w:cs="Calibri"/>
+          <w:color w:val="FF0000"/>
         </w:rPr>
         <w:t>Do test results</w:t>
       </w:r>
       <w:r>
         <w:rPr>
           <w:rFonts w:ascii="Calibri" w:hAnsi="Calibri" w:cs="Calibri"/>
+          <w:color w:val="FF0000"/>
         </w:rPr>
         <w:t xml:space="preserve"> indicate a problem</w:t>
       </w:r>
       <w:r>
         <w:rPr>
           <w:rFonts w:ascii="Calibri" w:hAnsi="Calibri" w:cs="Calibri"/>
+          <w:color w:val="FF0000"/>
         </w:rPr>
         <w:t xml:space="preserve"> with normality</w:t>
       </w:r>
       <w:r>
         <w:rPr>
           <w:rFonts w:ascii="Calibri" w:hAnsi="Calibri" w:cs="Calibri"/>
+          <w:color w:val="FF0000"/>
         </w:rPr>
         <w:t>?</w:t>
       </w:r>
@@ -9559,11 +9556,13 @@
         <w:rPr>
           <w:rFonts w:ascii="Calibri" w:hAnsi="Calibri" w:cs="Calibri"/>
           <w:b/>
-        </w:rPr>
-      </w:pPr>
-      <w:r>
-        <w:rPr>
-          <w:rFonts w:ascii="Calibri" w:hAnsi="Calibri" w:cs="Calibri"/>
+          <w:color w:val="FF0000"/>
+        </w:rPr>
+      </w:pPr>
+      <w:r>
+        <w:rPr>
+          <w:rFonts w:ascii="Calibri" w:hAnsi="Calibri" w:cs="Calibri"/>
+          <w:color w:val="FF0000"/>
         </w:rPr>
         <w:t>Is this conclusion consistent with the histogram of residuals (errors) you presented in HW 1? If not, comment why not.</w:t>
       </w:r>
@@ -9578,11 +9577,13 @@
         <w:rPr>
           <w:rFonts w:ascii="Calibri" w:hAnsi="Calibri" w:cs="Calibri"/>
           <w:b/>
-        </w:rPr>
-      </w:pPr>
-      <w:r>
-        <w:rPr>
-          <w:rFonts w:ascii="Calibri" w:hAnsi="Calibri" w:cs="Calibri"/>
+          <w:color w:val="FF0000"/>
+        </w:rPr>
+      </w:pPr>
+      <w:r>
+        <w:rPr>
+          <w:rFonts w:ascii="Calibri" w:hAnsi="Calibri" w:cs="Calibri"/>
+          <w:color w:val="FF0000"/>
         </w:rPr>
         <w:t>Include the histogram in the current report as well.</w:t>
       </w:r>
@@ -9590,6 +9591,7 @@
         <w:rPr>
           <w:rFonts w:ascii="Calibri" w:hAnsi="Calibri" w:cs="Calibri"/>
           <w:b/>
+          <w:color w:val="FF0000"/>
         </w:rPr>
         <w:t xml:space="preserve"> </w:t>
       </w:r>
@@ -9604,11 +9606,13 @@
         <w:rPr>
           <w:rFonts w:ascii="Calibri" w:hAnsi="Calibri" w:cs="Calibri"/>
           <w:b/>
-        </w:rPr>
-      </w:pPr>
-      <w:r>
-        <w:rPr>
-          <w:rFonts w:ascii="Calibri" w:hAnsi="Calibri" w:cs="Calibri"/>
+          <w:color w:val="FF0000"/>
+        </w:rPr>
+      </w:pPr>
+      <w:r>
+        <w:rPr>
+          <w:rFonts w:ascii="Calibri" w:hAnsi="Calibri" w:cs="Calibri"/>
+          <w:color w:val="FF0000"/>
         </w:rPr>
         <w:t xml:space="preserve">Present the scatterplot of </w:t>
       </w:r>
@@ -9616,12 +9620,14 @@
         <w:rPr>
           <w:rFonts w:ascii="Calibri" w:hAnsi="Calibri" w:cs="Calibri"/>
           <w:b/>
+          <w:color w:val="FF0000"/>
         </w:rPr>
         <w:t>OLS_RESIDU</w:t>
       </w:r>
       <w:r>
         <w:rPr>
           <w:rFonts w:ascii="Calibri" w:hAnsi="Calibri" w:cs="Calibri"/>
+          <w:color w:val="FF0000"/>
         </w:rPr>
         <w:t xml:space="preserve"> by </w:t>
       </w:r>
@@ -9629,12 +9635,14 @@
         <w:rPr>
           <w:rFonts w:ascii="Calibri" w:hAnsi="Calibri" w:cs="Calibri"/>
           <w:b/>
+          <w:color w:val="FF0000"/>
         </w:rPr>
         <w:t>WT_RESIDU</w:t>
       </w:r>
       <w:r>
         <w:rPr>
           <w:rFonts w:ascii="Calibri" w:hAnsi="Calibri" w:cs="Calibri"/>
+          <w:color w:val="FF0000"/>
         </w:rPr>
         <w:t xml:space="preserve"> and describe the results.</w:t>
       </w:r>
@@ -9649,11 +9657,13 @@
         <w:rPr>
           <w:rFonts w:ascii="Calibri" w:hAnsi="Calibri" w:cs="Calibri"/>
           <w:b/>
-        </w:rPr>
-      </w:pPr>
-      <w:r>
-        <w:rPr>
-          <w:rFonts w:ascii="Calibri" w:hAnsi="Calibri" w:cs="Calibri"/>
+          <w:color w:val="FF0000"/>
+        </w:rPr>
+      </w:pPr>
+      <w:r>
+        <w:rPr>
+          <w:rFonts w:ascii="Calibri" w:hAnsi="Calibri" w:cs="Calibri"/>
+          <w:color w:val="FF0000"/>
         </w:rPr>
         <w:t xml:space="preserve">Is </w:t>
       </w:r>
@@ -9663,6 +9673,7 @@
           <w:b/>
           <w:bCs/>
           <w:i/>
+          <w:color w:val="FF0000"/>
         </w:rPr>
         <w:t>Slope b</w:t>
       </w:r>
@@ -9671,6 +9682,7 @@
           <w:rFonts w:ascii="Calibri" w:hAnsi="Calibri" w:cs="Calibri"/>
           <w:b/>
           <w:bCs/>
+          <w:color w:val="FF0000"/>
         </w:rPr>
         <w:t xml:space="preserve"> </w:t>
       </w:r>
@@ -9678,24 +9690,28 @@
         <w:rPr>
           <w:rFonts w:ascii="Calibri" w:hAnsi="Calibri" w:cs="Calibri"/>
           <w:bCs/>
+          <w:color w:val="FF0000"/>
         </w:rPr>
         <w:t>at the bottom of the scatterplot significant,</w:t>
       </w:r>
       <w:r>
         <w:rPr>
           <w:rFonts w:ascii="Calibri" w:hAnsi="Calibri" w:cs="Calibri"/>
+          <w:color w:val="FF0000"/>
         </w:rPr>
         <w:t xml:space="preserve"> </w:t>
       </w:r>
       <w:r>
         <w:rPr>
           <w:rFonts w:ascii="Calibri" w:hAnsi="Calibri" w:cs="Calibri"/>
+          <w:color w:val="FF0000"/>
         </w:rPr>
         <w:t xml:space="preserve">meaning that there’s </w:t>
       </w:r>
       <w:r>
         <w:rPr>
           <w:rFonts w:ascii="Calibri" w:hAnsi="Calibri" w:cs="Calibri"/>
+          <w:color w:val="FF0000"/>
         </w:rPr>
         <w:t>significant spatial autocorrelation?</w:t>
       </w:r>
@@ -9710,23 +9726,27 @@
         <w:rPr>
           <w:rFonts w:ascii="Calibri" w:hAnsi="Calibri" w:cs="Calibri"/>
           <w:b/>
-        </w:rPr>
-      </w:pPr>
-      <w:r>
-        <w:rPr>
-          <w:rFonts w:ascii="Calibri" w:hAnsi="Calibri" w:cs="Calibri"/>
+          <w:color w:val="FF0000"/>
+        </w:rPr>
+      </w:pPr>
+      <w:r>
+        <w:rPr>
+          <w:rFonts w:ascii="Calibri" w:hAnsi="Calibri" w:cs="Calibri"/>
+          <w:color w:val="FF0000"/>
         </w:rPr>
         <w:t>Present the Moran’s I scatterplot and results from the 999 permutations</w:t>
       </w:r>
       <w:r>
         <w:rPr>
           <w:rFonts w:ascii="Calibri" w:hAnsi="Calibri" w:cs="Calibri"/>
+          <w:color w:val="FF0000"/>
         </w:rPr>
         <w:t xml:space="preserve"> for OLS regression residuals</w:t>
       </w:r>
       <w:r>
         <w:rPr>
           <w:rFonts w:ascii="Calibri" w:hAnsi="Calibri" w:cs="Calibri"/>
+          <w:color w:val="FF0000"/>
         </w:rPr>
         <w:t>.</w:t>
       </w:r>
@@ -9741,11 +9761,13 @@
         <w:rPr>
           <w:rFonts w:ascii="Calibri" w:hAnsi="Calibri" w:cs="Calibri"/>
           <w:b/>
-        </w:rPr>
-      </w:pPr>
-      <w:r>
-        <w:rPr>
-          <w:rFonts w:ascii="Calibri" w:hAnsi="Calibri" w:cs="Calibri"/>
+          <w:color w:val="FF0000"/>
+        </w:rPr>
+      </w:pPr>
+      <w:r>
+        <w:rPr>
+          <w:rFonts w:ascii="Calibri" w:hAnsi="Calibri" w:cs="Calibri"/>
+          <w:color w:val="FF0000"/>
         </w:rPr>
         <w:t>Are you seeing significant spatial autocorrelation in your OLS residuals, and is this problematic?</w:t>
       </w:r>
@@ -9759,19 +9781,15 @@
         <w:jc w:val="both"/>
         <w:rPr>
           <w:rFonts w:ascii="Calibri" w:hAnsi="Calibri" w:cs="Calibri"/>
-        </w:rPr>
-      </w:pPr>
-      <w:r>
-        <w:rPr>
-          <w:rFonts w:ascii="Calibri" w:hAnsi="Calibri" w:cs="Calibri"/>
-        </w:rPr>
-        <w:t xml:space="preserve">Do Moran’s I and </w:t>
-      </w:r>
-      <w:r>
-        <w:rPr>
-          <w:rFonts w:ascii="Calibri" w:hAnsi="Calibri" w:cs="Calibri"/>
-        </w:rPr>
-        <w:t>the Beta coefficient of weighted (spatially lagged) residuals tell a similar story?</w:t>
+          <w:color w:val="FF0000"/>
+        </w:rPr>
+      </w:pPr>
+      <w:r>
+        <w:rPr>
+          <w:rFonts w:ascii="Calibri" w:hAnsi="Calibri" w:cs="Calibri"/>
+          <w:color w:val="FF0000"/>
+        </w:rPr>
+        <w:t>Do Moran’s I and the Beta coefficient of weighted (spatially lagged) residuals tell a similar story?</w:t>
       </w:r>
     </w:p>
     <w:p>

--- a/HW 2 - Instructions.docx
+++ b/HW 2 - Instructions.docx
@@ -9871,17 +9871,20 @@
           <w:rFonts w:ascii="Calibri" w:hAnsi="Calibri" w:cs="Calibri"/>
           <w:b/>
           <w:i/>
-        </w:rPr>
-      </w:pPr>
-      <w:r>
-        <w:rPr>
-          <w:rFonts w:ascii="Calibri" w:hAnsi="Calibri" w:cs="Calibri"/>
+          <w:color w:val="FF0000"/>
+        </w:rPr>
+      </w:pPr>
+      <w:r>
+        <w:rPr>
+          <w:rFonts w:ascii="Calibri" w:hAnsi="Calibri" w:cs="Calibri"/>
+          <w:color w:val="FF0000"/>
         </w:rPr>
         <w:t>Present</w:t>
       </w:r>
       <w:r>
         <w:rPr>
           <w:rFonts w:ascii="Calibri" w:hAnsi="Calibri" w:cs="Calibri"/>
+          <w:color w:val="FF0000"/>
         </w:rPr>
         <w:t xml:space="preserve"> results of Spatial Lag regression (call this Table 2)</w:t>
       </w:r>
@@ -9898,11 +9901,13 @@
           <w:rFonts w:ascii="Calibri" w:hAnsi="Calibri" w:cs="Calibri"/>
           <w:b/>
           <w:i/>
-        </w:rPr>
-      </w:pPr>
-      <w:r>
-        <w:rPr>
-          <w:rFonts w:ascii="Calibri" w:hAnsi="Calibri" w:cs="Calibri"/>
+          <w:color w:val="FF0000"/>
+        </w:rPr>
+      </w:pPr>
+      <w:r>
+        <w:rPr>
+          <w:rFonts w:ascii="Calibri" w:hAnsi="Calibri" w:cs="Calibri"/>
+          <w:color w:val="FF0000"/>
         </w:rPr>
         <w:t xml:space="preserve">Talk about the </w:t>
       </w:r>
@@ -9910,18 +9915,21 @@
         <w:rPr>
           <w:rFonts w:ascii="Calibri" w:hAnsi="Calibri" w:cs="Calibri"/>
           <w:b/>
+          <w:color w:val="FF0000"/>
         </w:rPr>
         <w:t>W_LNMEDHVAL</w:t>
       </w:r>
       <w:r>
         <w:rPr>
           <w:rFonts w:ascii="Calibri" w:hAnsi="Calibri" w:cs="Calibri"/>
+          <w:color w:val="FF0000"/>
         </w:rPr>
         <w:t xml:space="preserve"> term in the spatial lag regression output. </w:t>
       </w:r>
       <w:r>
         <w:rPr>
           <w:rFonts w:ascii="Calibri" w:hAnsi="Calibri" w:cs="Calibri"/>
+          <w:color w:val="FF0000"/>
         </w:rPr>
         <w:t>State whether it is significant, and how the results can be interpreted.</w:t>
       </w:r>
@@ -9938,11 +9946,13 @@
           <w:rFonts w:ascii="Calibri" w:hAnsi="Calibri" w:cs="Calibri"/>
           <w:b/>
           <w:i/>
-        </w:rPr>
-      </w:pPr>
-      <w:r>
-        <w:rPr>
-          <w:rFonts w:ascii="Calibri" w:hAnsi="Calibri" w:cs="Calibri"/>
+          <w:color w:val="FF0000"/>
+        </w:rPr>
+      </w:pPr>
+      <w:r>
+        <w:rPr>
+          <w:rFonts w:ascii="Calibri" w:hAnsi="Calibri" w:cs="Calibri"/>
+          <w:color w:val="FF0000"/>
         </w:rPr>
         <w:t xml:space="preserve">Are the remaining terms (i.e., the predictors </w:t>
       </w:r>
@@ -9950,12 +9960,14 @@
         <w:rPr>
           <w:rFonts w:ascii="Calibri" w:hAnsi="Calibri" w:cs="Calibri"/>
           <w:b/>
+          <w:color w:val="FF0000"/>
         </w:rPr>
         <w:t>LNNBELPOV</w:t>
       </w:r>
       <w:r>
         <w:rPr>
           <w:rFonts w:ascii="Calibri" w:hAnsi="Calibri" w:cs="Calibri"/>
+          <w:color w:val="FF0000"/>
         </w:rPr>
         <w:t xml:space="preserve">, </w:t>
       </w:r>
@@ -9963,12 +9975,14 @@
         <w:rPr>
           <w:rFonts w:ascii="Calibri" w:hAnsi="Calibri" w:cs="Calibri"/>
           <w:b/>
+          <w:color w:val="FF0000"/>
         </w:rPr>
         <w:t>PCTBACHMOR</w:t>
       </w:r>
       <w:r>
         <w:rPr>
           <w:rFonts w:ascii="Calibri" w:hAnsi="Calibri" w:cs="Calibri"/>
+          <w:color w:val="FF0000"/>
         </w:rPr>
         <w:t xml:space="preserve">, </w:t>
       </w:r>
@@ -9976,12 +9990,14 @@
         <w:rPr>
           <w:rFonts w:ascii="Calibri" w:hAnsi="Calibri" w:cs="Calibri"/>
           <w:b/>
+          <w:color w:val="FF0000"/>
         </w:rPr>
         <w:t>PCTSINGLES</w:t>
       </w:r>
       <w:r>
         <w:rPr>
           <w:rFonts w:ascii="Calibri" w:hAnsi="Calibri" w:cs="Calibri"/>
+          <w:color w:val="FF0000"/>
         </w:rPr>
         <w:t xml:space="preserve">, and </w:t>
       </w:r>
@@ -9989,12 +10005,14 @@
         <w:rPr>
           <w:rFonts w:ascii="Calibri" w:hAnsi="Calibri" w:cs="Calibri"/>
           <w:b/>
+          <w:color w:val="FF0000"/>
         </w:rPr>
         <w:t>PCTVACANT</w:t>
       </w:r>
       <w:r>
         <w:rPr>
           <w:rFonts w:ascii="Calibri" w:hAnsi="Calibri" w:cs="Calibri"/>
+          <w:color w:val="FF0000"/>
         </w:rPr>
         <w:t xml:space="preserve">) in the model significant? </w:t>
       </w:r>
@@ -10011,11 +10029,13 @@
           <w:rFonts w:ascii="Calibri" w:hAnsi="Calibri" w:cs="Calibri"/>
           <w:b/>
           <w:i/>
-        </w:rPr>
-      </w:pPr>
-      <w:r>
-        <w:rPr>
-          <w:rFonts w:ascii="Calibri" w:hAnsi="Calibri" w:cs="Calibri"/>
+          <w:color w:val="FF0000"/>
+        </w:rPr>
+      </w:pPr>
+      <w:r>
+        <w:rPr>
+          <w:rFonts w:ascii="Calibri" w:hAnsi="Calibri" w:cs="Calibri"/>
+          <w:color w:val="FF0000"/>
         </w:rPr>
         <w:t>Compare these results to OLS results.</w:t>
       </w:r>

--- a/HW 2 - Instructions.docx
+++ b/HW 2 - Instructions.docx
@@ -10052,23 +10052,27 @@
           <w:rFonts w:ascii="Calibri" w:hAnsi="Calibri" w:cs="Calibri"/>
           <w:b/>
           <w:i/>
-        </w:rPr>
-      </w:pPr>
-      <w:r>
-        <w:rPr>
-          <w:rFonts w:ascii="Calibri" w:hAnsi="Calibri" w:cs="Calibri"/>
+          <w:color w:val="FF0000"/>
+        </w:rPr>
+      </w:pPr>
+      <w:r>
+        <w:rPr>
+          <w:rFonts w:ascii="Calibri" w:hAnsi="Calibri" w:cs="Calibri"/>
+          <w:color w:val="FF0000"/>
         </w:rPr>
         <w:t xml:space="preserve">State whether, based on the Breusch-Pagan test, the spatial lag regression </w:t>
       </w:r>
       <w:r>
         <w:rPr>
           <w:rFonts w:ascii="Calibri" w:hAnsi="Calibri" w:cs="Calibri"/>
+          <w:color w:val="FF0000"/>
         </w:rPr>
         <w:t>residuals are still heteroscedastic</w:t>
       </w:r>
       <w:r>
         <w:rPr>
           <w:rFonts w:ascii="Calibri" w:hAnsi="Calibri" w:cs="Calibri"/>
+          <w:color w:val="FF0000"/>
         </w:rPr>
         <w:t>.</w:t>
       </w:r>
@@ -10085,11 +10089,13 @@
           <w:rFonts w:ascii="Calibri" w:hAnsi="Calibri" w:cs="Calibri"/>
           <w:b/>
           <w:i/>
-        </w:rPr>
-      </w:pPr>
-      <w:r>
-        <w:rPr>
-          <w:rFonts w:ascii="Calibri" w:hAnsi="Calibri" w:cs="Calibri"/>
+          <w:color w:val="FF0000"/>
+        </w:rPr>
+      </w:pPr>
+      <w:r>
+        <w:rPr>
+          <w:rFonts w:ascii="Calibri" w:hAnsi="Calibri" w:cs="Calibri"/>
+          <w:color w:val="FF0000"/>
         </w:rPr>
         <w:lastRenderedPageBreak/>
         <w:t>Compare the Spatial Lag regression and OLS regression</w:t>
@@ -10097,18 +10103,21 @@
       <w:r>
         <w:rPr>
           <w:rFonts w:ascii="Calibri" w:hAnsi="Calibri" w:cs="Calibri"/>
+          <w:color w:val="FF0000"/>
         </w:rPr>
         <w:t xml:space="preserve"> </w:t>
       </w:r>
       <w:r>
         <w:rPr>
           <w:rFonts w:ascii="Calibri" w:hAnsi="Calibri" w:cs="Calibri"/>
+          <w:color w:val="FF0000"/>
         </w:rPr>
         <w:t xml:space="preserve">models </w:t>
       </w:r>
       <w:r>
         <w:rPr>
           <w:rFonts w:ascii="Calibri" w:hAnsi="Calibri" w:cs="Calibri"/>
+          <w:color w:val="FF0000"/>
         </w:rPr>
         <w:t xml:space="preserve">based on the Akaike Information Criterion/Schwarz Criterion, the Log Likelihood, and the Likelihood Ratio Test. </w:t>
       </w:r>
@@ -10125,17 +10134,20 @@
           <w:rFonts w:ascii="Calibri" w:hAnsi="Calibri" w:cs="Calibri"/>
           <w:b/>
           <w:i/>
-        </w:rPr>
-      </w:pPr>
-      <w:r>
-        <w:rPr>
-          <w:rFonts w:ascii="Calibri" w:hAnsi="Calibri" w:cs="Calibri"/>
+          <w:color w:val="FF0000"/>
+        </w:rPr>
+      </w:pPr>
+      <w:r>
+        <w:rPr>
+          <w:rFonts w:ascii="Calibri" w:hAnsi="Calibri" w:cs="Calibri"/>
+          <w:color w:val="FF0000"/>
         </w:rPr>
         <w:t xml:space="preserve">Present the Moran’s I scatterplot of spatial lag regression residuals. Does there seem to be less spatial autocorrelation in these residuals than in OLS </w:t>
       </w:r>
       <w:r>
         <w:rPr>
           <w:rFonts w:ascii="Calibri" w:hAnsi="Calibri" w:cs="Calibri"/>
+          <w:color w:val="FF0000"/>
         </w:rPr>
         <w:t>residuals?</w:t>
       </w:r>
@@ -10152,17 +10164,20 @@
           <w:rFonts w:ascii="Calibri" w:hAnsi="Calibri" w:cs="Calibri"/>
           <w:b/>
           <w:i/>
-        </w:rPr>
-      </w:pPr>
-      <w:r>
-        <w:rPr>
-          <w:rFonts w:ascii="Calibri" w:hAnsi="Calibri" w:cs="Calibri"/>
+          <w:color w:val="FF0000"/>
+        </w:rPr>
+      </w:pPr>
+      <w:r>
+        <w:rPr>
+          <w:rFonts w:ascii="Calibri" w:hAnsi="Calibri" w:cs="Calibri"/>
+          <w:color w:val="FF0000"/>
         </w:rPr>
         <w:t>Overall, which model is doing better based on all of these criteria</w:t>
       </w:r>
       <w:r>
         <w:rPr>
           <w:rFonts w:ascii="Calibri" w:hAnsi="Calibri" w:cs="Calibri"/>
+          <w:color w:val="FF0000"/>
         </w:rPr>
         <w:t>?</w:t>
       </w:r>

--- a/HW 2 - Instructions.docx
+++ b/HW 2 - Instructions.docx
@@ -10245,11 +10245,13 @@
           <w:rFonts w:ascii="Calibri" w:hAnsi="Calibri" w:cs="Calibri"/>
           <w:b/>
           <w:i/>
-        </w:rPr>
-      </w:pPr>
-      <w:r>
-        <w:rPr>
-          <w:rFonts w:ascii="Calibri" w:hAnsi="Calibri" w:cs="Calibri"/>
+          <w:color w:val="FF0000"/>
+        </w:rPr>
+      </w:pPr>
+      <w:r>
+        <w:rPr>
+          <w:rFonts w:ascii="Calibri" w:hAnsi="Calibri" w:cs="Calibri"/>
+          <w:color w:val="FF0000"/>
         </w:rPr>
         <w:t xml:space="preserve">Talk about the </w:t>
       </w:r>
@@ -10257,24 +10259,28 @@
         <w:rPr>
           <w:rFonts w:ascii="Calibri" w:hAnsi="Calibri" w:cs="Calibri"/>
           <w:b/>
+          <w:color w:val="FF0000"/>
         </w:rPr>
         <w:t>LAMBDA</w:t>
       </w:r>
       <w:r>
         <w:rPr>
           <w:rFonts w:ascii="Calibri" w:hAnsi="Calibri" w:cs="Calibri"/>
+          <w:color w:val="FF0000"/>
         </w:rPr>
         <w:t xml:space="preserve"> term in the spatial </w:t>
       </w:r>
       <w:r>
         <w:rPr>
           <w:rFonts w:ascii="Calibri" w:hAnsi="Calibri" w:cs="Calibri"/>
+          <w:color w:val="FF0000"/>
         </w:rPr>
         <w:t>error</w:t>
       </w:r>
       <w:r>
         <w:rPr>
           <w:rFonts w:ascii="Calibri" w:hAnsi="Calibri" w:cs="Calibri"/>
+          <w:color w:val="FF0000"/>
         </w:rPr>
         <w:t xml:space="preserve"> regression output. State whether it is significant, and how the results can be interpreted.</w:t>
       </w:r>
@@ -10291,11 +10297,13 @@
           <w:rFonts w:ascii="Calibri" w:hAnsi="Calibri" w:cs="Calibri"/>
           <w:b/>
           <w:i/>
-        </w:rPr>
-      </w:pPr>
-      <w:r>
-        <w:rPr>
-          <w:rFonts w:ascii="Calibri" w:hAnsi="Calibri" w:cs="Calibri"/>
+          <w:color w:val="FF0000"/>
+        </w:rPr>
+      </w:pPr>
+      <w:r>
+        <w:rPr>
+          <w:rFonts w:ascii="Calibri" w:hAnsi="Calibri" w:cs="Calibri"/>
+          <w:color w:val="FF0000"/>
         </w:rPr>
         <w:t xml:space="preserve">Are the remaining terms (i.e., the predictors </w:t>
       </w:r>
@@ -10303,12 +10311,14 @@
         <w:rPr>
           <w:rFonts w:ascii="Calibri" w:hAnsi="Calibri" w:cs="Calibri"/>
           <w:b/>
+          <w:color w:val="FF0000"/>
         </w:rPr>
         <w:t>LNNBELPOV</w:t>
       </w:r>
       <w:r>
         <w:rPr>
           <w:rFonts w:ascii="Calibri" w:hAnsi="Calibri" w:cs="Calibri"/>
+          <w:color w:val="FF0000"/>
         </w:rPr>
         <w:t xml:space="preserve">, </w:t>
       </w:r>
@@ -10316,12 +10326,14 @@
         <w:rPr>
           <w:rFonts w:ascii="Calibri" w:hAnsi="Calibri" w:cs="Calibri"/>
           <w:b/>
+          <w:color w:val="FF0000"/>
         </w:rPr>
         <w:t>PCTBACHMOR</w:t>
       </w:r>
       <w:r>
         <w:rPr>
           <w:rFonts w:ascii="Calibri" w:hAnsi="Calibri" w:cs="Calibri"/>
+          <w:color w:val="FF0000"/>
         </w:rPr>
         <w:t xml:space="preserve">, </w:t>
       </w:r>
@@ -10329,12 +10341,14 @@
         <w:rPr>
           <w:rFonts w:ascii="Calibri" w:hAnsi="Calibri" w:cs="Calibri"/>
           <w:b/>
+          <w:color w:val="FF0000"/>
         </w:rPr>
         <w:t>PCTSINGLES</w:t>
       </w:r>
       <w:r>
         <w:rPr>
           <w:rFonts w:ascii="Calibri" w:hAnsi="Calibri" w:cs="Calibri"/>
+          <w:color w:val="FF0000"/>
         </w:rPr>
         <w:t xml:space="preserve">, and </w:t>
       </w:r>
@@ -10342,12 +10356,14 @@
         <w:rPr>
           <w:rFonts w:ascii="Calibri" w:hAnsi="Calibri" w:cs="Calibri"/>
           <w:b/>
+          <w:color w:val="FF0000"/>
         </w:rPr>
         <w:t>PCTVACANT</w:t>
       </w:r>
       <w:r>
         <w:rPr>
           <w:rFonts w:ascii="Calibri" w:hAnsi="Calibri" w:cs="Calibri"/>
+          <w:color w:val="FF0000"/>
         </w:rPr>
         <w:t xml:space="preserve">) in the model significant? </w:t>
       </w:r>
@@ -10364,11 +10380,13 @@
           <w:rFonts w:ascii="Calibri" w:hAnsi="Calibri" w:cs="Calibri"/>
           <w:b/>
           <w:i/>
-        </w:rPr>
-      </w:pPr>
-      <w:r>
-        <w:rPr>
-          <w:rFonts w:ascii="Calibri" w:hAnsi="Calibri" w:cs="Calibri"/>
+          <w:color w:val="FF0000"/>
+        </w:rPr>
+      </w:pPr>
+      <w:r>
+        <w:rPr>
+          <w:rFonts w:ascii="Calibri" w:hAnsi="Calibri" w:cs="Calibri"/>
+          <w:color w:val="FF0000"/>
         </w:rPr>
         <w:t>Compare these results to OLS results.</w:t>
       </w:r>

--- a/HW 2 - Instructions.docx
+++ b/HW 2 - Instructions.docx
@@ -10699,29 +10699,34 @@
         <w:jc w:val="both"/>
         <w:rPr>
           <w:rFonts w:ascii="Calibri" w:hAnsi="Calibri" w:cs="Calibri"/>
-        </w:rPr>
-      </w:pPr>
-      <w:r>
-        <w:rPr>
-          <w:rFonts w:ascii="Calibri" w:hAnsi="Calibri" w:cs="Calibri"/>
+          <w:color w:val="FF0000"/>
+        </w:rPr>
+      </w:pPr>
+      <w:r>
+        <w:rPr>
+          <w:rFonts w:ascii="Calibri" w:hAnsi="Calibri" w:cs="Calibri"/>
+          <w:color w:val="FF0000"/>
         </w:rPr>
         <w:t xml:space="preserve">Compare the </w:t>
       </w:r>
       <w:r>
         <w:rPr>
           <w:rFonts w:ascii="Calibri" w:hAnsi="Calibri" w:cs="Calibri"/>
+          <w:color w:val="FF0000"/>
         </w:rPr>
         <w:t xml:space="preserve">(overall) </w:t>
       </w:r>
       <w:r>
         <w:rPr>
           <w:rFonts w:ascii="Calibri" w:hAnsi="Calibri" w:cs="Calibri"/>
+          <w:color w:val="FF0000"/>
         </w:rPr>
         <w:t>R-squared of the GWR regression with the R-squared of the OLS regression. State which regression method seems to be doing a better job of explaining the variance in the dependent variable</w:t>
       </w:r>
       <w:r>
         <w:rPr>
           <w:rFonts w:ascii="Calibri" w:hAnsi="Calibri" w:cs="Calibri"/>
+          <w:color w:val="FF0000"/>
         </w:rPr>
         <w:t>.</w:t>
       </w:r>
@@ -10735,17 +10740,20 @@
         <w:jc w:val="both"/>
         <w:rPr>
           <w:rFonts w:ascii="Calibri" w:hAnsi="Calibri" w:cs="Calibri"/>
-        </w:rPr>
-      </w:pPr>
-      <w:r>
-        <w:rPr>
-          <w:rFonts w:ascii="Calibri" w:hAnsi="Calibri" w:cs="Calibri"/>
+          <w:color w:val="FF0000"/>
+        </w:rPr>
+      </w:pPr>
+      <w:r>
+        <w:rPr>
+          <w:rFonts w:ascii="Calibri" w:hAnsi="Calibri" w:cs="Calibri"/>
+          <w:color w:val="FF0000"/>
         </w:rPr>
         <w:t xml:space="preserve">Compare the Akaike Information Criteria </w:t>
       </w:r>
       <w:r>
         <w:rPr>
           <w:rFonts w:ascii="Calibri" w:hAnsi="Calibri" w:cs="Calibri"/>
+          <w:color w:val="FF0000"/>
         </w:rPr>
         <w:t xml:space="preserve">(AIC and not </w:t>
       </w:r>
@@ -10753,6 +10761,7 @@
       <w:r>
         <w:rPr>
           <w:rFonts w:ascii="Calibri" w:hAnsi="Calibri" w:cs="Calibri"/>
+          <w:color w:val="FF0000"/>
         </w:rPr>
         <w:t>AICc</w:t>
       </w:r>
@@ -10760,18 +10769,21 @@
       <w:r>
         <w:rPr>
           <w:rFonts w:ascii="Calibri" w:hAnsi="Calibri" w:cs="Calibri"/>
+          <w:color w:val="FF0000"/>
         </w:rPr>
         <w:t xml:space="preserve">) </w:t>
       </w:r>
       <w:r>
         <w:rPr>
           <w:rFonts w:ascii="Calibri" w:hAnsi="Calibri" w:cs="Calibri"/>
+          <w:color w:val="FF0000"/>
         </w:rPr>
         <w:t xml:space="preserve">of GWR with those of OLS, Spatial Lag and Spatial Error models. Which model seems to be doing a better job based on that </w:t>
       </w:r>
       <w:r>
         <w:rPr>
           <w:rFonts w:ascii="Calibri" w:hAnsi="Calibri" w:cs="Calibri"/>
+          <w:color w:val="FF0000"/>
         </w:rPr>
         <w:lastRenderedPageBreak/>
         <w:t>(remember, the lower the Akaike Information Criterion, the better the fit).</w:t>

--- a/HW 2 - Instructions.docx
+++ b/HW 2 - Instructions.docx
@@ -188,19 +188,11 @@
         </w:rPr>
         <w:t xml:space="preserve">use </w:t>
       </w:r>
-      <w:proofErr w:type="spellStart"/>
-      <w:r>
-        <w:rPr>
-          <w:rFonts w:ascii="Calibri" w:hAnsi="Calibri" w:cs="Calibri"/>
-        </w:rPr>
-        <w:t>GeoDa</w:t>
-      </w:r>
-      <w:proofErr w:type="spellEnd"/>
-      <w:r>
-        <w:rPr>
-          <w:rFonts w:ascii="Calibri" w:hAnsi="Calibri" w:cs="Calibri"/>
-        </w:rPr>
-        <w:t xml:space="preserve"> </w:t>
+      <w:r>
+        <w:rPr>
+          <w:rFonts w:ascii="Calibri" w:hAnsi="Calibri" w:cs="Calibri"/>
+        </w:rPr>
+        <w:t xml:space="preserve">GeoDa </w:t>
       </w:r>
       <w:r>
         <w:rPr>
@@ -917,25 +909,7 @@
           <w:b/>
           <w:highlight w:val="yellow"/>
         </w:rPr>
-        <w:t xml:space="preserve">When working in </w:t>
-      </w:r>
-      <w:proofErr w:type="spellStart"/>
-      <w:r>
-        <w:rPr>
-          <w:rFonts w:ascii="Calibri" w:hAnsi="Calibri" w:cs="Calibri"/>
-          <w:b/>
-          <w:highlight w:val="yellow"/>
-        </w:rPr>
-        <w:t>GeoDa</w:t>
-      </w:r>
-      <w:proofErr w:type="spellEnd"/>
-      <w:r>
-        <w:rPr>
-          <w:rFonts w:ascii="Calibri" w:hAnsi="Calibri" w:cs="Calibri"/>
-          <w:b/>
-          <w:highlight w:val="yellow"/>
-        </w:rPr>
-        <w:t>, b</w:t>
+        <w:t>When working in GeoDa, b</w:t>
       </w:r>
       <w:r>
         <w:rPr>
@@ -1026,25 +1000,7 @@
           <w:b/>
           <w:highlight w:val="yellow"/>
         </w:rPr>
-        <w:t xml:space="preserve">is the only way to ensure that the new variables that you create are saved in the table and will be retained there even once you close </w:t>
-      </w:r>
-      <w:proofErr w:type="spellStart"/>
-      <w:r>
-        <w:rPr>
-          <w:rFonts w:ascii="Calibri" w:hAnsi="Calibri" w:cs="Calibri"/>
-          <w:b/>
-          <w:highlight w:val="yellow"/>
-        </w:rPr>
-        <w:t>GeoDa</w:t>
-      </w:r>
-      <w:proofErr w:type="spellEnd"/>
-      <w:r>
-        <w:rPr>
-          <w:rFonts w:ascii="Calibri" w:hAnsi="Calibri" w:cs="Calibri"/>
-          <w:b/>
-          <w:highlight w:val="yellow"/>
-        </w:rPr>
-        <w:t>.</w:t>
+        <w:t>is the only way to ensure that the new variables that you create are saved in the table and will be retained there even once you close GeoDa.</w:t>
       </w:r>
       <w:r>
         <w:rPr>
@@ -1136,18 +1092,8 @@
           <w:b/>
           <w:highlight w:val="yellow"/>
         </w:rPr>
-        <w:t xml:space="preserve">. Here, I take you through these steps in </w:t>
-      </w:r>
-      <w:proofErr w:type="spellStart"/>
-      <w:r>
-        <w:rPr>
-          <w:rFonts w:ascii="Calibri" w:hAnsi="Calibri" w:cs="Calibri"/>
-          <w:b/>
-          <w:highlight w:val="yellow"/>
-        </w:rPr>
-        <w:t>GeoDa</w:t>
-      </w:r>
-      <w:proofErr w:type="spellEnd"/>
+        <w:t>. Here, I take you through these steps in GeoDa</w:t>
+      </w:r>
       <w:r>
         <w:rPr>
           <w:rFonts w:ascii="Calibri" w:hAnsi="Calibri" w:cs="Calibri"/>
@@ -1189,14 +1135,12 @@
         </w:rPr>
         <w:t xml:space="preserve">In </w:t>
       </w:r>
-      <w:proofErr w:type="spellStart"/>
       <w:r>
         <w:rPr>
           <w:rFonts w:ascii="Calibri" w:hAnsi="Calibri" w:cs="Calibri"/>
         </w:rPr>
         <w:t>GeoDa</w:t>
       </w:r>
-      <w:proofErr w:type="spellEnd"/>
       <w:r>
         <w:rPr>
           <w:rFonts w:ascii="Calibri" w:hAnsi="Calibri" w:cs="Calibri"/>
@@ -1284,41 +1228,13 @@
         <w:rPr>
           <w:rFonts w:ascii="Calibri" w:hAnsi="Calibri" w:cs="Calibri"/>
         </w:rPr>
-        <w:t xml:space="preserve">in </w:t>
-      </w:r>
-      <w:proofErr w:type="spellStart"/>
-      <w:r>
-        <w:rPr>
-          <w:rFonts w:ascii="Calibri" w:hAnsi="Calibri" w:cs="Calibri"/>
-        </w:rPr>
-        <w:t>GeoDa</w:t>
-      </w:r>
-      <w:proofErr w:type="spellEnd"/>
-      <w:r>
-        <w:rPr>
-          <w:rFonts w:ascii="Calibri" w:hAnsi="Calibri" w:cs="Calibri"/>
-        </w:rPr>
-        <w:t xml:space="preserve">. </w:t>
-      </w:r>
-      <w:r>
-        <w:rPr>
-          <w:rFonts w:ascii="Calibri" w:hAnsi="Calibri" w:cs="Calibri"/>
-        </w:rPr>
-        <w:t xml:space="preserve">(This is to give you a bit of practice with using </w:t>
-      </w:r>
-      <w:proofErr w:type="spellStart"/>
-      <w:r>
-        <w:rPr>
-          <w:rFonts w:ascii="Calibri" w:hAnsi="Calibri" w:cs="Calibri"/>
-        </w:rPr>
-        <w:t>GeoDa</w:t>
-      </w:r>
-      <w:proofErr w:type="spellEnd"/>
-      <w:r>
-        <w:rPr>
-          <w:rFonts w:ascii="Calibri" w:hAnsi="Calibri" w:cs="Calibri"/>
-        </w:rPr>
-        <w:t xml:space="preserve"> for new variable calculation.)</w:t>
+        <w:t xml:space="preserve">in GeoDa. </w:t>
+      </w:r>
+      <w:r>
+        <w:rPr>
+          <w:rFonts w:ascii="Calibri" w:hAnsi="Calibri" w:cs="Calibri"/>
+        </w:rPr>
+        <w:t>(This is to give you a bit of practice with using GeoDa for new variable calculation.)</w:t>
       </w:r>
     </w:p>
     <w:p>
@@ -1401,21 +1317,7 @@
         <w:rPr>
           <w:rFonts w:ascii="Calibri" w:hAnsi="Calibri" w:cs="Calibri"/>
         </w:rPr>
-        <w:t xml:space="preserve">undefined). Unfortunately, new variable creation in </w:t>
-      </w:r>
-      <w:proofErr w:type="spellStart"/>
-      <w:r>
-        <w:rPr>
-          <w:rFonts w:ascii="Calibri" w:hAnsi="Calibri" w:cs="Calibri"/>
-        </w:rPr>
-        <w:t>GeoDa</w:t>
-      </w:r>
-      <w:proofErr w:type="spellEnd"/>
-      <w:r>
-        <w:rPr>
-          <w:rFonts w:ascii="Calibri" w:hAnsi="Calibri" w:cs="Calibri"/>
-        </w:rPr>
-        <w:t xml:space="preserve"> is a bit tedious, and needs to be done </w:t>
+        <w:t xml:space="preserve">undefined). Unfortunately, new variable creation in GeoDa is a bit tedious, and needs to be done </w:t>
       </w:r>
       <w:r>
         <w:rPr>
@@ -1449,21 +1351,7 @@
         <w:rPr>
           <w:rFonts w:ascii="Calibri" w:hAnsi="Calibri" w:cs="Calibri"/>
         </w:rPr>
-        <w:t xml:space="preserve"> into </w:t>
-      </w:r>
-      <w:proofErr w:type="spellStart"/>
-      <w:r>
-        <w:rPr>
-          <w:rFonts w:ascii="Calibri" w:hAnsi="Calibri" w:cs="Calibri"/>
-        </w:rPr>
-        <w:t>GeoDa</w:t>
-      </w:r>
-      <w:proofErr w:type="spellEnd"/>
-      <w:r>
-        <w:rPr>
-          <w:rFonts w:ascii="Calibri" w:hAnsi="Calibri" w:cs="Calibri"/>
-        </w:rPr>
-        <w:t xml:space="preserve">. Instead, you need to first create a variable </w:t>
+        <w:t xml:space="preserve"> into GeoDa. Instead, you need to first create a variable </w:t>
       </w:r>
       <w:r>
         <w:rPr>
@@ -2765,21 +2653,7 @@
         <w:rPr>
           <w:rFonts w:ascii="Calibri" w:hAnsi="Calibri" w:cs="Calibri"/>
         </w:rPr>
-        <w:t xml:space="preserve">un the OLS regression in </w:t>
-      </w:r>
-      <w:proofErr w:type="spellStart"/>
-      <w:r>
-        <w:rPr>
-          <w:rFonts w:ascii="Calibri" w:hAnsi="Calibri" w:cs="Calibri"/>
-        </w:rPr>
-        <w:t>GeoDa</w:t>
-      </w:r>
-      <w:proofErr w:type="spellEnd"/>
-      <w:r>
-        <w:rPr>
-          <w:rFonts w:ascii="Calibri" w:hAnsi="Calibri" w:cs="Calibri"/>
-        </w:rPr>
-        <w:t xml:space="preserve">. </w:t>
+        <w:t xml:space="preserve">un the OLS regression in GeoDa. </w:t>
       </w:r>
     </w:p>
     <w:p>
@@ -2986,21 +2860,7 @@
         <w:rPr>
           <w:rFonts w:ascii="Calibri" w:hAnsi="Calibri" w:cs="Calibri"/>
         </w:rPr>
-        <w:t xml:space="preserve">Depending on the version of </w:t>
-      </w:r>
-      <w:proofErr w:type="spellStart"/>
-      <w:r>
-        <w:rPr>
-          <w:rFonts w:ascii="Calibri" w:hAnsi="Calibri" w:cs="Calibri"/>
-        </w:rPr>
-        <w:t>GeoDa</w:t>
-      </w:r>
-      <w:proofErr w:type="spellEnd"/>
-      <w:r>
-        <w:rPr>
-          <w:rFonts w:ascii="Calibri" w:hAnsi="Calibri" w:cs="Calibri"/>
-        </w:rPr>
-        <w:t xml:space="preserve"> that you use, the variable selection box may look slightly different from the one below, but all the steps should be the same.</w:t>
+        <w:t>Depending on the version of GeoDa that you use, the variable selection box may look slightly different from the one below, but all the steps should be the same.</w:t>
       </w:r>
     </w:p>
     <w:p>
@@ -3566,21 +3426,7 @@
         <w:rPr>
           <w:rFonts w:ascii="Calibri" w:hAnsi="Calibri" w:cs="Calibri"/>
         </w:rPr>
-        <w:t xml:space="preserve">use </w:t>
-      </w:r>
-      <w:proofErr w:type="spellStart"/>
-      <w:r>
-        <w:rPr>
-          <w:rFonts w:ascii="Calibri" w:hAnsi="Calibri" w:cs="Calibri"/>
-        </w:rPr>
-        <w:t>GeoDa</w:t>
-      </w:r>
-      <w:proofErr w:type="spellEnd"/>
-      <w:r>
-        <w:rPr>
-          <w:rFonts w:ascii="Calibri" w:hAnsi="Calibri" w:cs="Calibri"/>
-        </w:rPr>
-        <w:t xml:space="preserve"> to create the weighted </w:t>
+        <w:t xml:space="preserve">use GeoDa to create the weighted </w:t>
       </w:r>
       <w:r>
         <w:rPr>
@@ -4554,23 +4400,7 @@
           <w:rFonts w:ascii="Calibri" w:hAnsi="Calibri" w:cs="Calibri"/>
           <w:bCs/>
         </w:rPr>
-        <w:t xml:space="preserve">regression model in </w:t>
-      </w:r>
-      <w:proofErr w:type="spellStart"/>
-      <w:r>
-        <w:rPr>
-          <w:rFonts w:ascii="Calibri" w:hAnsi="Calibri" w:cs="Calibri"/>
-          <w:bCs/>
-        </w:rPr>
-        <w:t>GeoDa</w:t>
-      </w:r>
-      <w:proofErr w:type="spellEnd"/>
-      <w:r>
-        <w:rPr>
-          <w:rFonts w:ascii="Calibri" w:hAnsi="Calibri" w:cs="Calibri"/>
-          <w:bCs/>
-        </w:rPr>
-        <w:t>.</w:t>
+        <w:t>regression model in GeoDa.</w:t>
       </w:r>
     </w:p>
     <w:p>
@@ -5569,23 +5399,7 @@
           <w:rFonts w:ascii="Calibri" w:hAnsi="Calibri" w:cs="Calibri"/>
           <w:bCs/>
         </w:rPr>
-        <w:t xml:space="preserve">, or something of the sort). Now, you may close </w:t>
-      </w:r>
-      <w:proofErr w:type="spellStart"/>
-      <w:r>
-        <w:rPr>
-          <w:rFonts w:ascii="Calibri" w:hAnsi="Calibri" w:cs="Calibri"/>
-          <w:bCs/>
-        </w:rPr>
-        <w:t>GeoDa</w:t>
-      </w:r>
-      <w:proofErr w:type="spellEnd"/>
-      <w:r>
-        <w:rPr>
-          <w:rFonts w:ascii="Calibri" w:hAnsi="Calibri" w:cs="Calibri"/>
-          <w:bCs/>
-        </w:rPr>
-        <w:t>.</w:t>
+        <w:t>, or something of the sort). Now, you may close GeoDa.</w:t>
       </w:r>
     </w:p>
     <w:p>
@@ -5864,55 +5678,7 @@
           <w:rFonts w:ascii="Calibri" w:hAnsi="Calibri" w:cs="Calibri"/>
           <w:bCs/>
         </w:rPr>
-        <w:t xml:space="preserve">R Markdown, or in </w:t>
-      </w:r>
-      <w:proofErr w:type="spellStart"/>
-      <w:r>
-        <w:rPr>
-          <w:rFonts w:ascii="Calibri" w:hAnsi="Calibri" w:cs="Calibri"/>
-          <w:bCs/>
-        </w:rPr>
-        <w:t>GeoDa</w:t>
-      </w:r>
-      <w:proofErr w:type="spellEnd"/>
-      <w:r>
-        <w:rPr>
-          <w:rFonts w:ascii="Calibri" w:hAnsi="Calibri" w:cs="Calibri"/>
-          <w:bCs/>
-        </w:rPr>
-        <w:t xml:space="preserve">. If you choose to do this in </w:t>
-      </w:r>
-      <w:proofErr w:type="spellStart"/>
-      <w:r>
-        <w:rPr>
-          <w:rFonts w:ascii="Calibri" w:hAnsi="Calibri" w:cs="Calibri"/>
-          <w:bCs/>
-        </w:rPr>
-        <w:t>GeoDa</w:t>
-      </w:r>
-      <w:proofErr w:type="spellEnd"/>
-      <w:r>
-        <w:rPr>
-          <w:rFonts w:ascii="Calibri" w:hAnsi="Calibri" w:cs="Calibri"/>
-          <w:bCs/>
-        </w:rPr>
-        <w:t xml:space="preserve">, export the GWR results as a shapefile, open it in </w:t>
-      </w:r>
-      <w:proofErr w:type="spellStart"/>
-      <w:r>
-        <w:rPr>
-          <w:rFonts w:ascii="Calibri" w:hAnsi="Calibri" w:cs="Calibri"/>
-          <w:bCs/>
-        </w:rPr>
-        <w:t>GeoDa</w:t>
-      </w:r>
-      <w:proofErr w:type="spellEnd"/>
-      <w:r>
-        <w:rPr>
-          <w:rFonts w:ascii="Calibri" w:hAnsi="Calibri" w:cs="Calibri"/>
-          <w:bCs/>
-        </w:rPr>
-        <w:t xml:space="preserve">, recalculate the queen weight matrix and calculate </w:t>
+        <w:t xml:space="preserve">R Markdown, or in GeoDa. If you choose to do this in GeoDa, export the GWR results as a shapefile, open it in GeoDa, recalculate the queen weight matrix and calculate </w:t>
       </w:r>
       <w:r>
         <w:rPr>
@@ -7363,17 +7129,8 @@
           <w:rFonts w:ascii="Calibri" w:hAnsi="Calibri" w:cs="Calibri"/>
           <w:color w:val="FF0000"/>
         </w:rPr>
-        <w:t xml:space="preserve">that </w:t>
-      </w:r>
-      <w:proofErr w:type="spellStart"/>
-      <w:r>
-        <w:rPr>
-          <w:rFonts w:ascii="Calibri" w:hAnsi="Calibri" w:cs="Calibri"/>
-          <w:color w:val="FF0000"/>
-        </w:rPr>
-        <w:t>GeoDa</w:t>
-      </w:r>
-      <w:proofErr w:type="spellEnd"/>
+        <w:t>that GeoDa</w:t>
+      </w:r>
       <w:r>
         <w:rPr>
           <w:rFonts w:ascii="Calibri" w:hAnsi="Calibri" w:cs="Calibri"/>
@@ -7505,17 +7262,8 @@
           <w:rFonts w:ascii="Calibri" w:hAnsi="Calibri" w:cs="Calibri"/>
           <w:color w:val="FF0000"/>
         </w:rPr>
-        <w:t xml:space="preserve">for heteroscedasticity in </w:t>
-      </w:r>
-      <w:proofErr w:type="spellStart"/>
-      <w:r>
-        <w:rPr>
-          <w:rFonts w:ascii="Calibri" w:hAnsi="Calibri" w:cs="Calibri"/>
-          <w:color w:val="FF0000"/>
-        </w:rPr>
-        <w:t>GeoDa</w:t>
-      </w:r>
-      <w:proofErr w:type="spellEnd"/>
+        <w:t>for heteroscedasticity in GeoDa</w:t>
+      </w:r>
       <w:r>
         <w:rPr>
           <w:rFonts w:ascii="Calibri" w:hAnsi="Calibri" w:cs="Calibri"/>
@@ -7611,17 +7359,8 @@
           <w:rFonts w:ascii="Calibri" w:hAnsi="Calibri" w:cs="Calibri"/>
           <w:color w:val="FF0000"/>
         </w:rPr>
-        <w:t xml:space="preserve">rors in </w:t>
-      </w:r>
-      <w:proofErr w:type="spellStart"/>
-      <w:r>
-        <w:rPr>
-          <w:rFonts w:ascii="Calibri" w:hAnsi="Calibri" w:cs="Calibri"/>
-          <w:color w:val="FF0000"/>
-        </w:rPr>
-        <w:t>GeoDa</w:t>
-      </w:r>
-      <w:proofErr w:type="spellEnd"/>
+        <w:t>rors in GeoDa</w:t>
+      </w:r>
       <w:r>
         <w:rPr>
           <w:rFonts w:ascii="Calibri" w:hAnsi="Calibri" w:cs="Calibri"/>
@@ -7756,23 +7495,7 @@
           <w:rFonts w:ascii="Calibri" w:hAnsi="Calibri" w:cs="Calibri"/>
           <w:color w:val="FF0000"/>
         </w:rPr>
-        <w:t xml:space="preserve">you will be using </w:t>
-      </w:r>
-      <w:proofErr w:type="spellStart"/>
-      <w:r>
-        <w:rPr>
-          <w:rFonts w:ascii="Calibri" w:hAnsi="Calibri" w:cs="Calibri"/>
-          <w:color w:val="FF0000"/>
-        </w:rPr>
-        <w:t>GeoDa</w:t>
-      </w:r>
-      <w:proofErr w:type="spellEnd"/>
-      <w:r>
-        <w:rPr>
-          <w:rFonts w:ascii="Calibri" w:hAnsi="Calibri" w:cs="Calibri"/>
-          <w:color w:val="FF0000"/>
-        </w:rPr>
-        <w:t xml:space="preserve"> </w:t>
+        <w:t xml:space="preserve">you will be using GeoDa </w:t>
       </w:r>
       <w:r>
         <w:rPr>
@@ -9206,17 +8929,8 @@
           <w:rFonts w:ascii="Calibri" w:hAnsi="Calibri" w:cs="Calibri"/>
           <w:color w:val="FF0000"/>
         </w:rPr>
-        <w:t xml:space="preserve">Present the OLS output from </w:t>
-      </w:r>
-      <w:proofErr w:type="spellStart"/>
-      <w:r>
-        <w:rPr>
-          <w:rFonts w:ascii="Calibri" w:hAnsi="Calibri" w:cs="Calibri"/>
-          <w:color w:val="FF0000"/>
-        </w:rPr>
-        <w:t>GeoDa</w:t>
-      </w:r>
-      <w:proofErr w:type="spellEnd"/>
+        <w:t>Present the OLS output from GeoDa</w:t>
+      </w:r>
       <w:r>
         <w:rPr>
           <w:rFonts w:ascii="Calibri" w:hAnsi="Calibri" w:cs="Calibri"/>
@@ -10801,17 +10515,20 @@
           <w:rFonts w:ascii="Calibri" w:hAnsi="Calibri" w:cs="Calibri"/>
           <w:b/>
           <w:i/>
-        </w:rPr>
-      </w:pPr>
-      <w:r>
-        <w:rPr>
-          <w:rFonts w:ascii="Calibri" w:hAnsi="Calibri" w:cs="Calibri"/>
+          <w:color w:val="FF0000"/>
+        </w:rPr>
+      </w:pPr>
+      <w:r>
+        <w:rPr>
+          <w:rFonts w:ascii="Calibri" w:hAnsi="Calibri" w:cs="Calibri"/>
+          <w:color w:val="FF0000"/>
         </w:rPr>
         <w:t>Present the Moran’s I scatterplot of GWR residuals. Does there seem to be less spatial autocorrelation in these residuals than in OLS residuals?</w:t>
       </w:r>
       <w:r>
         <w:rPr>
           <w:rFonts w:ascii="Calibri" w:hAnsi="Calibri" w:cs="Calibri"/>
+          <w:color w:val="FF0000"/>
         </w:rPr>
         <w:t xml:space="preserve"> What about the Spatial Lag and Spatial Error Residuals.</w:t>
       </w:r>
@@ -10940,6 +10657,7 @@
         <w:rPr>
           <w:rFonts w:ascii="Calibri" w:hAnsi="Calibri" w:cs="Calibri"/>
           <w:b/>
+          <w:color w:val="FF0000"/>
           <w:u w:val="single"/>
         </w:rPr>
       </w:pPr>
@@ -10947,6 +10665,7 @@
         <w:rPr>
           <w:rFonts w:ascii="Calibri" w:hAnsi="Calibri" w:cs="Calibri"/>
           <w:b/>
+          <w:color w:val="FF0000"/>
           <w:u w:val="single"/>
         </w:rPr>
         <w:t>Discussion (~</w:t>
@@ -10955,6 +10674,7 @@
         <w:rPr>
           <w:rFonts w:ascii="Calibri" w:hAnsi="Calibri" w:cs="Calibri"/>
           <w:b/>
+          <w:color w:val="FF0000"/>
           <w:u w:val="single"/>
         </w:rPr>
         <w:t>1</w:t>
@@ -10963,6 +10683,7 @@
         <w:rPr>
           <w:rFonts w:ascii="Calibri" w:hAnsi="Calibri" w:cs="Calibri"/>
           <w:b/>
+          <w:color w:val="FF0000"/>
           <w:u w:val="single"/>
         </w:rPr>
         <w:t xml:space="preserve"> page</w:t>
@@ -10971,6 +10692,7 @@
         <w:rPr>
           <w:rFonts w:ascii="Calibri" w:hAnsi="Calibri" w:cs="Calibri"/>
           <w:b/>
+          <w:color w:val="FF0000"/>
           <w:u w:val="single"/>
         </w:rPr>
         <w:t>)</w:t>
@@ -11060,77 +10782,90 @@
         <w:jc w:val="both"/>
         <w:rPr>
           <w:rFonts w:ascii="Calibri" w:hAnsi="Calibri" w:cs="Calibri"/>
-        </w:rPr>
-      </w:pPr>
-      <w:r>
-        <w:rPr>
-          <w:rFonts w:ascii="Calibri" w:hAnsi="Calibri" w:cs="Calibri"/>
+          <w:color w:val="FF0000"/>
+        </w:rPr>
+      </w:pPr>
+      <w:r>
+        <w:rPr>
+          <w:rFonts w:ascii="Calibri" w:hAnsi="Calibri" w:cs="Calibri"/>
+          <w:color w:val="FF0000"/>
         </w:rPr>
         <w:t>In a couple sentences, r</w:t>
       </w:r>
       <w:r>
         <w:rPr>
           <w:rFonts w:ascii="Calibri" w:hAnsi="Calibri" w:cs="Calibri"/>
+          <w:color w:val="FF0000"/>
         </w:rPr>
         <w:t>ecap what you did in the paper</w:t>
       </w:r>
       <w:r>
         <w:rPr>
           <w:rFonts w:ascii="Calibri" w:hAnsi="Calibri" w:cs="Calibri"/>
+          <w:color w:val="FF0000"/>
         </w:rPr>
         <w:t xml:space="preserve"> and your findings. Discuss what conclusions you can draw, </w:t>
       </w:r>
       <w:r>
         <w:rPr>
           <w:rFonts w:ascii="Calibri" w:hAnsi="Calibri" w:cs="Calibri"/>
+          <w:color w:val="FF0000"/>
         </w:rPr>
         <w:t xml:space="preserve">and which </w:t>
       </w:r>
       <w:r>
         <w:rPr>
           <w:rFonts w:ascii="Calibri" w:hAnsi="Calibri" w:cs="Calibri"/>
+          <w:color w:val="FF0000"/>
         </w:rPr>
         <w:t xml:space="preserve">of the four regression </w:t>
       </w:r>
       <w:r>
         <w:rPr>
           <w:rFonts w:ascii="Calibri" w:hAnsi="Calibri" w:cs="Calibri"/>
+          <w:color w:val="FF0000"/>
         </w:rPr>
         <w:t>method</w:t>
       </w:r>
       <w:r>
         <w:rPr>
           <w:rFonts w:ascii="Calibri" w:hAnsi="Calibri" w:cs="Calibri"/>
+          <w:color w:val="FF0000"/>
         </w:rPr>
         <w:t>s (OLS, Spatial Lag, Spatial Error, GWR)</w:t>
       </w:r>
       <w:r>
         <w:rPr>
           <w:rFonts w:ascii="Calibri" w:hAnsi="Calibri" w:cs="Calibri"/>
+          <w:color w:val="FF0000"/>
         </w:rPr>
         <w:t xml:space="preserve"> was </w:t>
       </w:r>
       <w:r>
         <w:rPr>
           <w:rFonts w:ascii="Calibri" w:hAnsi="Calibri" w:cs="Calibri"/>
+          <w:color w:val="FF0000"/>
         </w:rPr>
         <w:t xml:space="preserve">the </w:t>
       </w:r>
       <w:r>
         <w:rPr>
           <w:rFonts w:ascii="Calibri" w:hAnsi="Calibri" w:cs="Calibri"/>
+          <w:color w:val="FF0000"/>
         </w:rPr>
         <w:t>best</w:t>
       </w:r>
       <w:r>
         <w:rPr>
           <w:rFonts w:ascii="Calibri" w:hAnsi="Calibri" w:cs="Calibri"/>
+          <w:color w:val="FF0000"/>
         </w:rPr>
         <w:t>, based on the results</w:t>
       </w:r>
       <w:r>
         <w:rPr>
           <w:rFonts w:ascii="Calibri" w:hAnsi="Calibri" w:cs="Calibri"/>
+          <w:color w:val="FF0000"/>
         </w:rPr>
         <w:t xml:space="preserve">. </w:t>
       </w:r>
@@ -11144,11 +10879,13 @@
         <w:jc w:val="both"/>
         <w:rPr>
           <w:rFonts w:ascii="Calibri" w:hAnsi="Calibri" w:cs="Calibri"/>
-        </w:rPr>
-      </w:pPr>
-      <w:r>
-        <w:rPr>
-          <w:rFonts w:ascii="Calibri" w:hAnsi="Calibri" w:cs="Calibri"/>
+          <w:color w:val="FF0000"/>
+        </w:rPr>
+      </w:pPr>
+      <w:r>
+        <w:rPr>
+          <w:rFonts w:ascii="Calibri" w:hAnsi="Calibri" w:cs="Calibri"/>
+          <w:color w:val="FF0000"/>
         </w:rPr>
         <w:t>Give a brief description of the limitations (i.e., which assumptions were not met).</w:t>
       </w:r>
@@ -11162,17 +10899,20 @@
         <w:jc w:val="both"/>
         <w:rPr>
           <w:rFonts w:ascii="Calibri" w:hAnsi="Calibri" w:cs="Calibri"/>
-        </w:rPr>
-      </w:pPr>
-      <w:r>
-        <w:rPr>
-          <w:rFonts w:ascii="Calibri" w:hAnsi="Calibri" w:cs="Calibri"/>
+          <w:color w:val="FF0000"/>
+        </w:rPr>
+      </w:pPr>
+      <w:r>
+        <w:rPr>
+          <w:rFonts w:ascii="Calibri" w:hAnsi="Calibri" w:cs="Calibri"/>
+          <w:color w:val="FF0000"/>
         </w:rPr>
         <w:t>D</w:t>
       </w:r>
       <w:r>
         <w:rPr>
           <w:rFonts w:ascii="Calibri" w:hAnsi="Calibri" w:cs="Calibri"/>
+          <w:color w:val="FF0000"/>
         </w:rPr>
         <w:t xml:space="preserve">iscuss what is meant by weighted (i.e., </w:t>
       </w:r>
@@ -11180,12 +10920,14 @@
         <w:rPr>
           <w:rFonts w:ascii="Calibri" w:hAnsi="Calibri" w:cs="Calibri"/>
           <w:b/>
+          <w:color w:val="FF0000"/>
         </w:rPr>
         <w:t>spatially lagged</w:t>
       </w:r>
       <w:r>
         <w:rPr>
           <w:rFonts w:ascii="Calibri" w:hAnsi="Calibri" w:cs="Calibri"/>
+          <w:color w:val="FF0000"/>
         </w:rPr>
         <w:t xml:space="preserve">) residuals, as opposed to </w:t>
       </w:r>
@@ -11193,18 +10935,21 @@
         <w:rPr>
           <w:rFonts w:ascii="Calibri" w:hAnsi="Calibri" w:cs="Calibri"/>
           <w:b/>
+          <w:color w:val="FF0000"/>
         </w:rPr>
         <w:t>spatial lag</w:t>
       </w:r>
       <w:r>
         <w:rPr>
           <w:rFonts w:ascii="Calibri" w:hAnsi="Calibri" w:cs="Calibri"/>
+          <w:color w:val="FF0000"/>
         </w:rPr>
         <w:t xml:space="preserve"> </w:t>
       </w:r>
       <w:r>
         <w:rPr>
           <w:rFonts w:ascii="Calibri" w:hAnsi="Calibri" w:cs="Calibri"/>
+          <w:color w:val="FF0000"/>
         </w:rPr>
         <w:t>[</w:t>
       </w:r>
@@ -11212,31 +10957,28 @@
         <w:rPr>
           <w:rFonts w:ascii="Calibri" w:hAnsi="Calibri" w:cs="Calibri"/>
           <w:b/>
-        </w:rPr>
-        <w:t>model</w:t>
-      </w:r>
-      <w:r>
-        <w:rPr>
-          <w:rFonts w:ascii="Calibri" w:hAnsi="Calibri" w:cs="Calibri"/>
-          <w:b/>
-        </w:rPr>
-        <w:t>]</w:t>
-      </w:r>
-      <w:r>
-        <w:rPr>
-          <w:rFonts w:ascii="Calibri" w:hAnsi="Calibri" w:cs="Calibri"/>
+          <w:color w:val="FF0000"/>
+        </w:rPr>
+        <w:t>model]</w:t>
+      </w:r>
+      <w:r>
+        <w:rPr>
+          <w:rFonts w:ascii="Calibri" w:hAnsi="Calibri" w:cs="Calibri"/>
+          <w:color w:val="FF0000"/>
         </w:rPr>
         <w:t xml:space="preserve"> </w:t>
       </w:r>
       <w:r>
         <w:rPr>
           <w:rFonts w:ascii="Calibri" w:hAnsi="Calibri" w:cs="Calibri"/>
+          <w:color w:val="FF0000"/>
         </w:rPr>
         <w:t xml:space="preserve">residuals. </w:t>
       </w:r>
       <w:r>
         <w:rPr>
           <w:rFonts w:ascii="Calibri" w:hAnsi="Calibri" w:cs="Calibri"/>
+          <w:color w:val="FF0000"/>
         </w:rPr>
         <w:t>[This is a common source of confusion, and being able to explain this in your own words is important.]</w:t>
       </w:r>
@@ -11250,23 +10992,27 @@
         <w:jc w:val="both"/>
         <w:rPr>
           <w:rFonts w:ascii="Calibri" w:hAnsi="Calibri" w:cs="Calibri"/>
-        </w:rPr>
-      </w:pPr>
-      <w:r>
-        <w:rPr>
-          <w:rFonts w:ascii="Calibri" w:hAnsi="Calibri" w:cs="Calibri"/>
+          <w:color w:val="FF0000"/>
+        </w:rPr>
+      </w:pPr>
+      <w:r>
+        <w:rPr>
+          <w:rFonts w:ascii="Calibri" w:hAnsi="Calibri" w:cs="Calibri"/>
+          <w:color w:val="FF0000"/>
         </w:rPr>
         <w:t xml:space="preserve">Make sure that you are </w:t>
       </w:r>
       <w:r>
         <w:rPr>
           <w:rFonts w:ascii="Calibri" w:hAnsi="Calibri" w:cs="Calibri"/>
+          <w:color w:val="FF0000"/>
         </w:rPr>
         <w:t xml:space="preserve">using the correct </w:t>
       </w:r>
       <w:r>
         <w:rPr>
           <w:rFonts w:ascii="Calibri" w:hAnsi="Calibri" w:cs="Calibri"/>
+          <w:color w:val="FF0000"/>
         </w:rPr>
         <w:t>terminology throughout the report</w:t>
       </w:r>
@@ -11285,8 +11031,15 @@
       <w:r>
         <w:rPr>
           <w:rFonts w:ascii="Calibri" w:hAnsi="Calibri" w:cs="Calibri"/>
-        </w:rPr>
-        <w:t>Mention why ArcGIS is problematic for GWR.</w:t>
+          <w:color w:val="FF0000"/>
+        </w:rPr>
+        <w:t>Mention why ArcGIS is problematic for GWR</w:t>
+      </w:r>
+      <w:r>
+        <w:rPr>
+          <w:rFonts w:ascii="Calibri" w:hAnsi="Calibri" w:cs="Calibri"/>
+        </w:rPr>
+        <w:t>.</w:t>
       </w:r>
     </w:p>
     <w:sectPr>

--- a/HW 2 - Instructions.docx
+++ b/HW 2 - Instructions.docx
@@ -10545,23 +10545,27 @@
           <w:rFonts w:ascii="Calibri" w:hAnsi="Calibri" w:cs="Calibri"/>
           <w:b/>
           <w:i/>
-        </w:rPr>
-      </w:pPr>
-      <w:r>
-        <w:rPr>
-          <w:rFonts w:ascii="Calibri" w:hAnsi="Calibri" w:cs="Calibri"/>
+          <w:color w:val="FF0000"/>
+        </w:rPr>
+      </w:pPr>
+      <w:r>
+        <w:rPr>
+          <w:rFonts w:ascii="Calibri" w:hAnsi="Calibri" w:cs="Calibri"/>
+          <w:color w:val="FF0000"/>
         </w:rPr>
         <w:t>Be sure to d</w:t>
       </w:r>
       <w:r>
         <w:rPr>
           <w:rFonts w:ascii="Calibri" w:hAnsi="Calibri" w:cs="Calibri"/>
+          <w:color w:val="FF0000"/>
         </w:rPr>
         <w:t>iscuss local regression results, as is done on the slides.</w:t>
       </w:r>
       <w:r>
         <w:rPr>
           <w:rFonts w:ascii="Calibri" w:hAnsi="Calibri" w:cs="Calibri"/>
+          <w:color w:val="FF0000"/>
         </w:rPr>
         <w:t xml:space="preserve"> </w:t>
       </w:r>
@@ -10578,17 +10582,20 @@
           <w:rFonts w:ascii="Calibri" w:hAnsi="Calibri" w:cs="Calibri"/>
           <w:b/>
           <w:i/>
-        </w:rPr>
-      </w:pPr>
-      <w:r>
-        <w:rPr>
-          <w:rFonts w:ascii="Calibri" w:hAnsi="Calibri" w:cs="Calibri"/>
+          <w:color w:val="FF0000"/>
+        </w:rPr>
+      </w:pPr>
+      <w:r>
+        <w:rPr>
+          <w:rFonts w:ascii="Calibri" w:hAnsi="Calibri" w:cs="Calibri"/>
+          <w:color w:val="FF0000"/>
         </w:rPr>
         <w:t xml:space="preserve">Present the maps of coefficients divided by the standard error that you created earlier. </w:t>
       </w:r>
       <w:r>
         <w:rPr>
           <w:rFonts w:ascii="Calibri" w:hAnsi="Calibri" w:cs="Calibri"/>
+          <w:color w:val="FF0000"/>
         </w:rPr>
         <w:t>Are there locations in the city where the relationships between each of the predictors and the dependent variable possibly significant?</w:t>
       </w:r>
@@ -10605,35 +10612,41 @@
           <w:rFonts w:ascii="Calibri" w:hAnsi="Calibri" w:cs="Calibri"/>
           <w:b/>
           <w:i/>
-        </w:rPr>
-      </w:pPr>
-      <w:r>
-        <w:rPr>
-          <w:rFonts w:ascii="Calibri" w:hAnsi="Calibri" w:cs="Calibri"/>
+          <w:color w:val="FF0000"/>
+        </w:rPr>
+      </w:pPr>
+      <w:r>
+        <w:rPr>
+          <w:rFonts w:ascii="Calibri" w:hAnsi="Calibri" w:cs="Calibri"/>
+          <w:color w:val="FF0000"/>
         </w:rPr>
         <w:t xml:space="preserve">Present and discuss </w:t>
       </w:r>
       <w:r>
         <w:rPr>
           <w:rFonts w:ascii="Calibri" w:hAnsi="Calibri" w:cs="Calibri"/>
+          <w:color w:val="FF0000"/>
         </w:rPr>
         <w:t xml:space="preserve">the </w:t>
       </w:r>
       <w:r>
         <w:rPr>
           <w:rFonts w:ascii="Calibri" w:hAnsi="Calibri" w:cs="Calibri"/>
+          <w:color w:val="FF0000"/>
         </w:rPr>
         <w:t>c</w:t>
       </w:r>
       <w:r>
         <w:rPr>
           <w:rFonts w:ascii="Calibri" w:hAnsi="Calibri" w:cs="Calibri"/>
+          <w:color w:val="FF0000"/>
         </w:rPr>
         <w:t>horopleth map of local R-squares</w:t>
       </w:r>
       <w:r>
         <w:rPr>
           <w:rFonts w:ascii="Calibri" w:hAnsi="Calibri" w:cs="Calibri"/>
+          <w:color w:val="FF0000"/>
         </w:rPr>
         <w:t xml:space="preserve">. </w:t>
       </w:r>

--- a/HW 2 - Instructions.docx
+++ b/HW 2 - Instructions.docx
@@ -10117,35 +10117,41 @@
           <w:rFonts w:ascii="Calibri" w:hAnsi="Calibri" w:cs="Calibri"/>
           <w:b/>
           <w:i/>
-        </w:rPr>
-      </w:pPr>
-      <w:r>
-        <w:rPr>
-          <w:rFonts w:ascii="Calibri" w:hAnsi="Calibri" w:cs="Calibri"/>
+          <w:color w:val="FF0000"/>
+        </w:rPr>
+      </w:pPr>
+      <w:r>
+        <w:rPr>
+          <w:rFonts w:ascii="Calibri" w:hAnsi="Calibri" w:cs="Calibri"/>
+          <w:color w:val="FF0000"/>
         </w:rPr>
         <w:t xml:space="preserve">State whether, based on the Breusch-Pagan test, the spatial lag regression </w:t>
       </w:r>
       <w:r>
         <w:rPr>
           <w:rFonts w:ascii="Calibri" w:hAnsi="Calibri" w:cs="Calibri"/>
+          <w:color w:val="FF0000"/>
         </w:rPr>
         <w:t xml:space="preserve">residuals are </w:t>
       </w:r>
       <w:r>
         <w:rPr>
           <w:rFonts w:ascii="Calibri" w:hAnsi="Calibri" w:cs="Calibri"/>
+          <w:color w:val="FF0000"/>
         </w:rPr>
         <w:t>still h</w:t>
       </w:r>
       <w:r>
         <w:rPr>
           <w:rFonts w:ascii="Calibri" w:hAnsi="Calibri" w:cs="Calibri"/>
+          <w:color w:val="FF0000"/>
         </w:rPr>
         <w:t>eteroscedastic</w:t>
       </w:r>
       <w:r>
         <w:rPr>
           <w:rFonts w:ascii="Calibri" w:hAnsi="Calibri" w:cs="Calibri"/>
+          <w:color w:val="FF0000"/>
         </w:rPr>
         <w:t xml:space="preserve">? </w:t>
       </w:r>
@@ -10162,11 +10168,13 @@
           <w:rFonts w:ascii="Calibri" w:hAnsi="Calibri" w:cs="Calibri"/>
           <w:b/>
           <w:i/>
-        </w:rPr>
-      </w:pPr>
-      <w:r>
-        <w:rPr>
-          <w:rFonts w:ascii="Calibri" w:hAnsi="Calibri" w:cs="Calibri"/>
+          <w:color w:val="FF0000"/>
+        </w:rPr>
+      </w:pPr>
+      <w:r>
+        <w:rPr>
+          <w:rFonts w:ascii="Calibri" w:hAnsi="Calibri" w:cs="Calibri"/>
+          <w:color w:val="FF0000"/>
         </w:rPr>
         <w:t xml:space="preserve">Compare the Spatial Error regression and OLS regression based on the Akaike Information Criterion/Schwarz Criterion, the Log Likelihood, and the Likelihood Ratio Test. </w:t>
       </w:r>
@@ -10183,11 +10191,13 @@
           <w:rFonts w:ascii="Calibri" w:hAnsi="Calibri" w:cs="Calibri"/>
           <w:b/>
           <w:i/>
-        </w:rPr>
-      </w:pPr>
-      <w:r>
-        <w:rPr>
-          <w:rFonts w:ascii="Calibri" w:hAnsi="Calibri" w:cs="Calibri"/>
+          <w:color w:val="FF0000"/>
+        </w:rPr>
+      </w:pPr>
+      <w:r>
+        <w:rPr>
+          <w:rFonts w:ascii="Calibri" w:hAnsi="Calibri" w:cs="Calibri"/>
+          <w:color w:val="FF0000"/>
         </w:rPr>
         <w:t>Present the Moran’s I scatterplot of spatial error regression residuals. Does there seem to be less spatial autocorrelation in these residuals than in OLS residuals?</w:t>
       </w:r>
@@ -10204,17 +10214,20 @@
           <w:rFonts w:ascii="Calibri" w:hAnsi="Calibri" w:cs="Calibri"/>
           <w:b/>
           <w:i/>
-        </w:rPr>
-      </w:pPr>
-      <w:r>
-        <w:rPr>
-          <w:rFonts w:ascii="Calibri" w:hAnsi="Calibri" w:cs="Calibri"/>
+          <w:color w:val="FF0000"/>
+        </w:rPr>
+      </w:pPr>
+      <w:r>
+        <w:rPr>
+          <w:rFonts w:ascii="Calibri" w:hAnsi="Calibri" w:cs="Calibri"/>
+          <w:color w:val="FF0000"/>
         </w:rPr>
         <w:t>Overall, which model is doing better based on all of these criteria</w:t>
       </w:r>
       <w:r>
         <w:rPr>
           <w:rFonts w:ascii="Calibri" w:hAnsi="Calibri" w:cs="Calibri"/>
+          <w:color w:val="FF0000"/>
         </w:rPr>
         <w:t>?</w:t>
       </w:r>
@@ -10231,11 +10244,13 @@
           <w:rFonts w:ascii="Calibri" w:hAnsi="Calibri" w:cs="Calibri"/>
           <w:b/>
           <w:i/>
-        </w:rPr>
-      </w:pPr>
-      <w:r>
-        <w:rPr>
-          <w:rFonts w:ascii="Calibri" w:hAnsi="Calibri" w:cs="Calibri"/>
+          <w:color w:val="FF0000"/>
+        </w:rPr>
+      </w:pPr>
+      <w:r>
+        <w:rPr>
+          <w:rFonts w:ascii="Calibri" w:hAnsi="Calibri" w:cs="Calibri"/>
+          <w:color w:val="FF0000"/>
         </w:rPr>
         <w:t>Compare the Spatial Lag and Spatial Error results with each other</w:t>
       </w:r>
@@ -10252,23 +10267,27 @@
           <w:rFonts w:ascii="Calibri" w:hAnsi="Calibri" w:cs="Calibri"/>
           <w:b/>
           <w:i/>
-        </w:rPr>
-      </w:pPr>
-      <w:r>
-        <w:rPr>
-          <w:rFonts w:ascii="Calibri" w:hAnsi="Calibri" w:cs="Calibri"/>
+          <w:color w:val="FF0000"/>
+        </w:rPr>
+      </w:pPr>
+      <w:r>
+        <w:rPr>
+          <w:rFonts w:ascii="Calibri" w:hAnsi="Calibri" w:cs="Calibri"/>
+          <w:color w:val="FF0000"/>
         </w:rPr>
         <w:t>Recall that you should not be using the likelihood-ratio test for this because the models are not nested</w:t>
       </w:r>
       <w:r>
         <w:rPr>
           <w:rFonts w:ascii="Calibri" w:hAnsi="Calibri" w:cs="Calibri"/>
+          <w:color w:val="FF0000"/>
         </w:rPr>
         <w:t xml:space="preserve"> (i.e., neither method is a special subtype of each other)</w:t>
       </w:r>
       <w:r>
         <w:rPr>
           <w:rFonts w:ascii="Calibri" w:hAnsi="Calibri" w:cs="Calibri"/>
+          <w:color w:val="FF0000"/>
         </w:rPr>
         <w:t>. However, it is OK to compare the two non-nested models, such as spatial lag and spatial error, based on Akaike Information Criterion and the Schwarz Information Criterion.</w:t>
       </w:r>
@@ -10285,23 +10304,27 @@
           <w:rFonts w:ascii="Calibri" w:hAnsi="Calibri" w:cs="Calibri"/>
           <w:b/>
           <w:i/>
-        </w:rPr>
-      </w:pPr>
-      <w:r>
-        <w:rPr>
-          <w:rFonts w:ascii="Calibri" w:hAnsi="Calibri" w:cs="Calibri"/>
+          <w:color w:val="FF0000"/>
+        </w:rPr>
+      </w:pPr>
+      <w:r>
+        <w:rPr>
+          <w:rFonts w:ascii="Calibri" w:hAnsi="Calibri" w:cs="Calibri"/>
+          <w:color w:val="FF0000"/>
         </w:rPr>
         <w:t xml:space="preserve">Which model has better (lower) </w:t>
       </w:r>
       <w:r>
         <w:rPr>
           <w:rFonts w:ascii="Calibri" w:hAnsi="Calibri" w:cs="Calibri"/>
+          <w:color w:val="FF0000"/>
         </w:rPr>
         <w:t xml:space="preserve">Akaike Information Criterion and Schwarz Information Criterion </w:t>
       </w:r>
       <w:r>
         <w:rPr>
           <w:rFonts w:ascii="Calibri" w:hAnsi="Calibri" w:cs="Calibri"/>
+          <w:color w:val="FF0000"/>
         </w:rPr>
         <w:t>values?</w:t>
       </w:r>
